--- a/Documents/Project Plan- BookingNL.docx
+++ b/Documents/Project Plan- BookingNL.docx
@@ -398,7 +398,7 @@
           <w:r>
             <w:fldChar w:fldCharType="separate"/>
           </w:r>
-          <w:hyperlink w:anchor="_Toc114263898" w:history="1">
+          <w:hyperlink w:anchor="_Toc114849522" w:history="1">
             <w:r>
               <w:rPr>
                 <w:rStyle w:val="Hyperlink"/>
@@ -440,7 +440,7 @@
                 <w:noProof/>
                 <w:webHidden/>
               </w:rPr>
-              <w:instrText xml:space="preserve"> PAGEREF _Toc114263898 \h </w:instrText>
+              <w:instrText xml:space="preserve"> PAGEREF _Toc114849522 \h </w:instrText>
             </w:r>
             <w:r>
               <w:rPr>
@@ -484,7 +484,7 @@
               <w:szCs w:val="22"/>
             </w:rPr>
           </w:pPr>
-          <w:hyperlink w:anchor="_Toc114263899" w:history="1">
+          <w:hyperlink w:anchor="_Toc114849523" w:history="1">
             <w:r>
               <w:rPr>
                 <w:rStyle w:val="Hyperlink"/>
@@ -526,7 +526,7 @@
                 <w:noProof/>
                 <w:webHidden/>
               </w:rPr>
-              <w:instrText xml:space="preserve"> PAGEREF _Toc114263899 \h </w:instrText>
+              <w:instrText xml:space="preserve"> PAGEREF _Toc114849523 \h </w:instrText>
             </w:r>
             <w:r>
               <w:rPr>
@@ -570,7 +570,7 @@
               <w:szCs w:val="22"/>
             </w:rPr>
           </w:pPr>
-          <w:hyperlink w:anchor="_Toc114263900" w:history="1">
+          <w:hyperlink w:anchor="_Toc114849524" w:history="1">
             <w:r>
               <w:rPr>
                 <w:rStyle w:val="Hyperlink"/>
@@ -612,7 +612,7 @@
                 <w:noProof/>
                 <w:webHidden/>
               </w:rPr>
-              <w:instrText xml:space="preserve"> PAGEREF _Toc114263900 \h </w:instrText>
+              <w:instrText xml:space="preserve"> PAGEREF _Toc114849524 \h </w:instrText>
             </w:r>
             <w:r>
               <w:rPr>
@@ -656,7 +656,7 @@
               <w:szCs w:val="22"/>
             </w:rPr>
           </w:pPr>
-          <w:hyperlink w:anchor="_Toc114263901" w:history="1">
+          <w:hyperlink w:anchor="_Toc114849525" w:history="1">
             <w:r>
               <w:rPr>
                 <w:rStyle w:val="Hyperlink"/>
@@ -677,7 +677,7 @@
                 <w:rStyle w:val="Hyperlink"/>
                 <w:noProof/>
               </w:rPr>
-              <w:t>Project backlog</w:t>
+              <w:t>Project backlog and Acceptance    criteria</w:t>
             </w:r>
             <w:r>
               <w:rPr>
@@ -698,7 +698,7 @@
                 <w:noProof/>
                 <w:webHidden/>
               </w:rPr>
-              <w:instrText xml:space="preserve"> PAGEREF _Toc114263901 \h </w:instrText>
+              <w:instrText xml:space="preserve"> PAGEREF _Toc114849525 \h </w:instrText>
             </w:r>
             <w:r>
               <w:rPr>
@@ -719,92 +719,6 @@
                 <w:webHidden/>
               </w:rPr>
               <w:t>4</w:t>
-            </w:r>
-            <w:r>
-              <w:rPr>
-                <w:noProof/>
-                <w:webHidden/>
-              </w:rPr>
-              <w:fldChar w:fldCharType="end"/>
-            </w:r>
-          </w:hyperlink>
-        </w:p>
-        <w:p>
-          <w:pPr>
-            <w:pStyle w:val="TOC1"/>
-            <w:tabs>
-              <w:tab w:val="left" w:pos="440"/>
-              <w:tab w:val="right" w:leader="dot" w:pos="9350"/>
-            </w:tabs>
-            <w:rPr>
-              <w:noProof/>
-              <w:sz w:val="22"/>
-              <w:szCs w:val="22"/>
-            </w:rPr>
-          </w:pPr>
-          <w:hyperlink w:anchor="_Toc114263902" w:history="1">
-            <w:r>
-              <w:rPr>
-                <w:rStyle w:val="Hyperlink"/>
-                <w:noProof/>
-              </w:rPr>
-              <w:t>5.</w:t>
-            </w:r>
-            <w:r>
-              <w:rPr>
-                <w:noProof/>
-                <w:sz w:val="22"/>
-                <w:szCs w:val="22"/>
-              </w:rPr>
-              <w:tab/>
-            </w:r>
-            <w:r>
-              <w:rPr>
-                <w:rStyle w:val="Hyperlink"/>
-                <w:noProof/>
-              </w:rPr>
-              <w:t>Acceptance criteria</w:t>
-            </w:r>
-            <w:r>
-              <w:rPr>
-                <w:noProof/>
-                <w:webHidden/>
-              </w:rPr>
-              <w:tab/>
-            </w:r>
-            <w:r>
-              <w:rPr>
-                <w:noProof/>
-                <w:webHidden/>
-              </w:rPr>
-              <w:fldChar w:fldCharType="begin"/>
-            </w:r>
-            <w:r>
-              <w:rPr>
-                <w:noProof/>
-                <w:webHidden/>
-              </w:rPr>
-              <w:instrText xml:space="preserve"> PAGEREF _Toc114263902 \h </w:instrText>
-            </w:r>
-            <w:r>
-              <w:rPr>
-                <w:noProof/>
-                <w:webHidden/>
-              </w:rPr>
-            </w:r>
-            <w:r>
-              <w:rPr>
-                <w:noProof/>
-                <w:webHidden/>
-              </w:rPr>
-              <w:fldChar w:fldCharType="separate"/>
-            </w:r>
-            <w:r>
-              <w:rPr>
-                <w:noProof/>
-                <w:webHidden/>
-              </w:rPr>
-              <w:t>6</w:t>
             </w:r>
             <w:r>
               <w:rPr>
@@ -848,7 +762,7 @@
         </w:rPr>
       </w:pPr>
       <w:bookmarkStart w:id="2" w:name="_Toc113988776"/>
-      <w:bookmarkStart w:id="3" w:name="_Toc114263898"/>
+      <w:bookmarkStart w:id="3" w:name="_Toc114849522"/>
       <w:r>
         <w:rPr>
           <w:sz w:val="44"/>
@@ -869,7 +783,21 @@
           <w:sz w:val="32"/>
           <w:szCs w:val="32"/>
         </w:rPr>
-        <w:t>What is BookingNL about? Imagine that you are g</w:t>
+        <w:t xml:space="preserve">What is BookingNL about? Imagine </w:t>
+      </w:r>
+      <w:r>
+        <w:rPr>
+          <w:sz w:val="32"/>
+          <w:szCs w:val="32"/>
+        </w:rPr>
+        <w:t>yourself</w:t>
+      </w:r>
+      <w:r>
+        <w:rPr>
+          <w:sz w:val="32"/>
+          <w:szCs w:val="32"/>
+        </w:rPr>
+        <w:t xml:space="preserve"> g</w:t>
       </w:r>
       <w:r>
         <w:rPr>
@@ -927,7 +855,7 @@
           <w:sz w:val="44"/>
         </w:rPr>
       </w:pPr>
-      <w:bookmarkStart w:id="4" w:name="_Toc114263899"/>
+      <w:bookmarkStart w:id="4" w:name="_Toc114849523"/>
       <w:r>
         <w:rPr>
           <w:sz w:val="44"/>
@@ -956,14 +884,35 @@
           <w:sz w:val="32"/>
           <w:szCs w:val="32"/>
         </w:rPr>
-        <w:t xml:space="preserve">plenty of applications of any kind, but what is really missing is something that could arrange your sleeping time while in the Netherlands. </w:t>
+        <w:t xml:space="preserve">plenty of applications of any kind, but what is really missing is something that could arrange your </w:t>
       </w:r>
       <w:r>
         <w:rPr>
           <w:sz w:val="32"/>
           <w:szCs w:val="32"/>
         </w:rPr>
-        <w:t>BookingNL will let you arrange</w:t>
+        <w:t>accommodation</w:t>
+      </w:r>
+      <w:r>
+        <w:rPr>
+          <w:sz w:val="32"/>
+          <w:szCs w:val="32"/>
+        </w:rPr>
+        <w:t xml:space="preserve"> while in the Netherlands. </w:t>
+      </w:r>
+      <w:r>
+        <w:rPr>
+          <w:sz w:val="32"/>
+          <w:szCs w:val="32"/>
+        </w:rPr>
+        <w:t xml:space="preserve">BookingNL will let you </w:t>
+      </w:r>
+      <w:r>
+        <w:rPr>
+          <w:sz w:val="32"/>
+          <w:szCs w:val="32"/>
+        </w:rPr>
+        <w:t>reserve a place in</w:t>
       </w:r>
       <w:r>
         <w:rPr>
@@ -984,7 +933,7 @@
           <w:sz w:val="44"/>
         </w:rPr>
       </w:pPr>
-      <w:bookmarkStart w:id="5" w:name="_Toc114263900"/>
+      <w:bookmarkStart w:id="5" w:name="_Toc114849524"/>
       <w:r>
         <w:rPr>
           <w:sz w:val="44"/>
@@ -1006,7 +955,77 @@
           <w:sz w:val="32"/>
           <w:szCs w:val="32"/>
         </w:rPr>
-        <w:t xml:space="preserve">The project goal is to deliver an efficient environment (web application) for offering and selling their products via web application. What is more, the managers will be able to visit the web application in order to be in track with the information about the sales. </w:t>
+        <w:t>The project goal is to deliver an efficient environment (web appli</w:t>
+      </w:r>
+      <w:r>
+        <w:rPr>
+          <w:sz w:val="32"/>
+          <w:szCs w:val="32"/>
+        </w:rPr>
+        <w:t xml:space="preserve">cation) </w:t>
+      </w:r>
+      <w:r>
+        <w:rPr>
+          <w:sz w:val="32"/>
+          <w:szCs w:val="32"/>
+        </w:rPr>
+        <w:t>to give you</w:t>
+      </w:r>
+      <w:r>
+        <w:rPr>
+          <w:sz w:val="32"/>
+          <w:szCs w:val="32"/>
+        </w:rPr>
+        <w:t xml:space="preserve"> the </w:t>
+      </w:r>
+      <w:r>
+        <w:rPr>
+          <w:sz w:val="32"/>
+          <w:szCs w:val="32"/>
+        </w:rPr>
+        <w:t xml:space="preserve">possibility </w:t>
+      </w:r>
+      <w:r>
+        <w:rPr>
+          <w:sz w:val="32"/>
+          <w:szCs w:val="32"/>
+        </w:rPr>
+        <w:t>to reserve a place to sleep(hotels), pay for it</w:t>
+      </w:r>
+      <w:r>
+        <w:rPr>
+          <w:sz w:val="32"/>
+          <w:szCs w:val="32"/>
+        </w:rPr>
+        <w:t xml:space="preserve"> or even just take a look at all the possible places</w:t>
+      </w:r>
+      <w:r>
+        <w:rPr>
+          <w:sz w:val="32"/>
+          <w:szCs w:val="32"/>
+        </w:rPr>
+        <w:t>. What is more, the managers will be able to visit the web application in order to be in track with the information about the sales</w:t>
+      </w:r>
+      <w:r>
+        <w:rPr>
+          <w:sz w:val="32"/>
+          <w:szCs w:val="32"/>
+        </w:rPr>
+        <w:t xml:space="preserve">, upload new places to accommodate and remove them when they are not </w:t>
+      </w:r>
+      <w:r>
+        <w:rPr>
+          <w:sz w:val="32"/>
+          <w:szCs w:val="32"/>
+        </w:rPr>
+        <w:t>available</w:t>
+      </w:r>
+      <w:r>
+        <w:rPr>
+          <w:sz w:val="32"/>
+          <w:szCs w:val="32"/>
+        </w:rPr>
+        <w:t xml:space="preserve">. </w:t>
       </w:r>
     </w:p>
     <w:p>
@@ -1021,17 +1040,32 @@
           <w:ilvl w:val="0"/>
           <w:numId w:val="1"/>
         </w:numPr>
+        <w:jc w:val="both"/>
         <w:rPr>
           <w:sz w:val="44"/>
         </w:rPr>
       </w:pPr>
-      <w:bookmarkStart w:id="6" w:name="_Toc114263901"/>
+      <w:bookmarkStart w:id="6" w:name="_Toc114849525"/>
       <w:r>
         <w:rPr>
           <w:sz w:val="44"/>
         </w:rPr>
         <w:lastRenderedPageBreak/>
-        <w:t>Project backlog</w:t>
+        <w:t xml:space="preserve">Project </w:t>
+      </w:r>
+      <w:bookmarkStart w:id="7" w:name="_GoBack"/>
+      <w:bookmarkEnd w:id="7"/>
+      <w:r>
+        <w:rPr>
+          <w:sz w:val="44"/>
+        </w:rPr>
+        <w:t>backlog</w:t>
+      </w:r>
+      <w:r>
+        <w:rPr>
+          <w:sz w:val="44"/>
+        </w:rPr>
+        <w:t xml:space="preserve"> and Acceptance    criteria</w:t>
       </w:r>
       <w:bookmarkEnd w:id="6"/>
     </w:p>
@@ -1056,136 +1090,360 @@
     </w:p>
     <w:tbl>
       <w:tblPr>
-        <w:tblStyle w:val="GridTable4-Accent1"/>
+        <w:tblStyle w:val="GridTable5Dark-Accent6"/>
         <w:tblW w:w="0" w:type="auto"/>
+        <w:tblInd w:w="0" w:type="dxa"/>
+        <w:tblLayout w:type="fixed"/>
         <w:tblLook w:val="04A0" w:firstRow="1" w:lastRow="0" w:firstColumn="1" w:lastColumn="0" w:noHBand="0" w:noVBand="1"/>
       </w:tblPr>
       <w:tblGrid>
-        <w:gridCol w:w="633"/>
-        <w:gridCol w:w="1397"/>
-        <w:gridCol w:w="1674"/>
-        <w:gridCol w:w="1674"/>
-        <w:gridCol w:w="1784"/>
-        <w:gridCol w:w="2188"/>
+        <w:gridCol w:w="1165"/>
+        <w:gridCol w:w="1620"/>
+        <w:gridCol w:w="1170"/>
+        <w:gridCol w:w="1496"/>
+        <w:gridCol w:w="1474"/>
+        <w:gridCol w:w="1350"/>
       </w:tblGrid>
       <w:tr>
         <w:trPr>
           <w:cnfStyle w:val="100000000000" w:firstRow="1" w:lastRow="0" w:firstColumn="0" w:lastColumn="0" w:oddVBand="0" w:evenVBand="0" w:oddHBand="0" w:evenHBand="0" w:firstRowFirstColumn="0" w:firstRowLastColumn="0" w:lastRowFirstColumn="0" w:lastRowLastColumn="0"/>
-          <w:trHeight w:val="440"/>
         </w:trPr>
         <w:tc>
           <w:tcPr>
             <w:cnfStyle w:val="001000000000" w:firstRow="0" w:lastRow="0" w:firstColumn="1" w:lastColumn="0" w:oddVBand="0" w:evenVBand="0" w:oddHBand="0" w:evenHBand="0" w:firstRowFirstColumn="0" w:firstRowLastColumn="0" w:lastRowFirstColumn="0" w:lastRowLastColumn="0"/>
-            <w:tcW w:w="624" w:type="dxa"/>
+            <w:tcW w:w="1165" w:type="dxa"/>
+            <w:hideMark/>
           </w:tcPr>
           <w:p>
-            <w:pPr>
-              <w:rPr>
-                <w:sz w:val="32"/>
-                <w:lang w:val="bg-BG"/>
-              </w:rPr>
-            </w:pPr>
-            <w:r>
-              <w:rPr>
-                <w:sz w:val="32"/>
-                <w:lang w:val="bg-BG"/>
-              </w:rPr>
-              <w:t>№</w:t>
+            <w:r>
+              <w:t>ID</w:t>
             </w:r>
           </w:p>
         </w:tc>
         <w:tc>
           <w:tcPr>
-            <w:tcW w:w="1460" w:type="dxa"/>
+            <w:tcW w:w="1620" w:type="dxa"/>
+            <w:tcBorders>
+              <w:bottom w:val="single" w:sz="4" w:space="0" w:color="FFFFFF" w:themeColor="background1"/>
+            </w:tcBorders>
+            <w:hideMark/>
           </w:tcPr>
           <w:p>
             <w:pPr>
               <w:cnfStyle w:val="100000000000" w:firstRow="1" w:lastRow="0" w:firstColumn="0" w:lastColumn="0" w:oddVBand="0" w:evenVBand="0" w:oddHBand="0" w:evenHBand="0" w:firstRowFirstColumn="0" w:firstRowLastColumn="0" w:lastRowFirstColumn="0" w:lastRowLastColumn="0"/>
-              <w:rPr>
-                <w:sz w:val="32"/>
-              </w:rPr>
-            </w:pPr>
-            <w:r>
-              <w:rPr>
-                <w:sz w:val="32"/>
-              </w:rPr>
+            </w:pPr>
+            <w:r>
               <w:t>As a:</w:t>
             </w:r>
           </w:p>
         </w:tc>
         <w:tc>
           <w:tcPr>
-            <w:tcW w:w="1569" w:type="dxa"/>
+            <w:tcW w:w="1170" w:type="dxa"/>
+            <w:tcBorders>
+              <w:bottom w:val="single" w:sz="4" w:space="0" w:color="FFFFFF" w:themeColor="background1"/>
+            </w:tcBorders>
+            <w:hideMark/>
           </w:tcPr>
           <w:p>
             <w:pPr>
               <w:cnfStyle w:val="100000000000" w:firstRow="1" w:lastRow="0" w:firstColumn="0" w:lastColumn="0" w:oddVBand="0" w:evenVBand="0" w:oddHBand="0" w:evenHBand="0" w:firstRowFirstColumn="0" w:firstRowLastColumn="0" w:lastRowFirstColumn="0" w:lastRowLastColumn="0"/>
-              <w:rPr>
-                <w:sz w:val="32"/>
-              </w:rPr>
-            </w:pPr>
-            <w:r>
-              <w:rPr>
-                <w:sz w:val="32"/>
-              </w:rPr>
+            </w:pPr>
+            <w:r>
               <w:t>I want to be able to:</w:t>
             </w:r>
           </w:p>
         </w:tc>
         <w:tc>
           <w:tcPr>
-            <w:tcW w:w="2105" w:type="dxa"/>
+            <w:tcW w:w="1496" w:type="dxa"/>
+            <w:tcBorders>
+              <w:bottom w:val="single" w:sz="4" w:space="0" w:color="FFFFFF" w:themeColor="background1"/>
+            </w:tcBorders>
+            <w:hideMark/>
           </w:tcPr>
           <w:p>
             <w:pPr>
               <w:cnfStyle w:val="100000000000" w:firstRow="1" w:lastRow="0" w:firstColumn="0" w:lastColumn="0" w:oddVBand="0" w:evenVBand="0" w:oddHBand="0" w:evenHBand="0" w:firstRowFirstColumn="0" w:firstRowLastColumn="0" w:lastRowFirstColumn="0" w:lastRowLastColumn="0"/>
-              <w:rPr>
-                <w:sz w:val="32"/>
-              </w:rPr>
-            </w:pPr>
-            <w:r>
-              <w:rPr>
-                <w:sz w:val="32"/>
-              </w:rPr>
+            </w:pPr>
+            <w:r>
               <w:t>So that:</w:t>
             </w:r>
           </w:p>
         </w:tc>
         <w:tc>
           <w:tcPr>
-            <w:tcW w:w="1641" w:type="dxa"/>
+            <w:tcW w:w="1474" w:type="dxa"/>
+            <w:tcBorders>
+              <w:bottom w:val="single" w:sz="4" w:space="0" w:color="FFFFFF" w:themeColor="background1"/>
+            </w:tcBorders>
+            <w:hideMark/>
           </w:tcPr>
           <w:p>
             <w:pPr>
               <w:cnfStyle w:val="100000000000" w:firstRow="1" w:lastRow="0" w:firstColumn="0" w:lastColumn="0" w:oddVBand="0" w:evenVBand="0" w:oddHBand="0" w:evenHBand="0" w:firstRowFirstColumn="0" w:firstRowLastColumn="0" w:lastRowFirstColumn="0" w:lastRowLastColumn="0"/>
               <w:rPr>
-                <w:sz w:val="32"/>
-              </w:rPr>
-            </w:pPr>
-            <w:r>
-              <w:rPr>
-                <w:sz w:val="32"/>
-              </w:rPr>
+                <w:b w:val="0"/>
+                <w:bCs w:val="0"/>
+              </w:rPr>
+            </w:pPr>
+            <w:r>
               <w:t>Estimation</w:t>
             </w:r>
           </w:p>
         </w:tc>
         <w:tc>
           <w:tcPr>
-            <w:tcW w:w="1951" w:type="dxa"/>
+            <w:tcW w:w="1350" w:type="dxa"/>
+            <w:tcBorders>
+              <w:bottom w:val="single" w:sz="4" w:space="0" w:color="FFFFFF" w:themeColor="background1"/>
+            </w:tcBorders>
+            <w:hideMark/>
           </w:tcPr>
           <w:p>
             <w:pPr>
               <w:cnfStyle w:val="100000000000" w:firstRow="1" w:lastRow="0" w:firstColumn="0" w:lastColumn="0" w:oddVBand="0" w:evenVBand="0" w:oddHBand="0" w:evenHBand="0" w:firstRowFirstColumn="0" w:firstRowLastColumn="0" w:lastRowFirstColumn="0" w:lastRowLastColumn="0"/>
-              <w:rPr>
-                <w:sz w:val="32"/>
-              </w:rPr>
-            </w:pPr>
-            <w:r>
-              <w:rPr>
-                <w:sz w:val="32"/>
-              </w:rPr>
-              <w:t>(MoSCoW) Prioritization</w:t>
+            </w:pPr>
+            <w:r>
+              <w:t>Prioritization</w:t>
+            </w:r>
+          </w:p>
+        </w:tc>
+      </w:tr>
+    </w:tbl>
+    <w:p>
+      <w:pPr>
+        <w:rPr>
+          <w:lang w:val="en-GB"/>
+        </w:rPr>
+      </w:pPr>
+    </w:p>
+    <w:p/>
+    <w:tbl>
+      <w:tblPr>
+        <w:tblStyle w:val="GridTable6Colorful-Accent6"/>
+        <w:tblW w:w="0" w:type="auto"/>
+        <w:tblInd w:w="0" w:type="dxa"/>
+        <w:tblLook w:val="04A0" w:firstRow="1" w:lastRow="0" w:firstColumn="1" w:lastColumn="0" w:noHBand="0" w:noVBand="1"/>
+      </w:tblPr>
+      <w:tblGrid>
+        <w:gridCol w:w="1178"/>
+        <w:gridCol w:w="1567"/>
+        <w:gridCol w:w="1187"/>
+        <w:gridCol w:w="1755"/>
+        <w:gridCol w:w="1196"/>
+        <w:gridCol w:w="1482"/>
+      </w:tblGrid>
+      <w:tr>
+        <w:trPr>
+          <w:cnfStyle w:val="100000000000" w:firstRow="1" w:lastRow="0" w:firstColumn="0" w:lastColumn="0" w:oddVBand="0" w:evenVBand="0" w:oddHBand="0" w:evenHBand="0" w:firstRowFirstColumn="0" w:firstRowLastColumn="0" w:lastRowFirstColumn="0" w:lastRowLastColumn="0"/>
+        </w:trPr>
+        <w:tc>
+          <w:tcPr>
+            <w:cnfStyle w:val="001000000000" w:firstRow="0" w:lastRow="0" w:firstColumn="1" w:lastColumn="0" w:oddVBand="0" w:evenVBand="0" w:oddHBand="0" w:evenHBand="0" w:firstRowFirstColumn="0" w:firstRowLastColumn="0" w:lastRowFirstColumn="0" w:lastRowLastColumn="0"/>
+            <w:tcW w:w="1178" w:type="dxa"/>
+            <w:tcBorders>
+              <w:top w:val="single" w:sz="4" w:space="0" w:color="C1B895" w:themeColor="accent6" w:themeTint="99"/>
+              <w:left w:val="single" w:sz="4" w:space="0" w:color="C1B895" w:themeColor="accent6" w:themeTint="99"/>
+              <w:right w:val="single" w:sz="4" w:space="0" w:color="C1B895" w:themeColor="accent6" w:themeTint="99"/>
+            </w:tcBorders>
+            <w:hideMark/>
+          </w:tcPr>
+          <w:p>
+            <w:pPr>
+              <w:rPr>
+                <w:b w:val="0"/>
+                <w:color w:val="auto"/>
+                <w:sz w:val="28"/>
+              </w:rPr>
+            </w:pPr>
+            <w:r>
+              <w:rPr>
+                <w:b w:val="0"/>
+                <w:color w:val="auto"/>
+                <w:sz w:val="28"/>
+              </w:rPr>
+              <w:t>US-1</w:t>
+            </w:r>
+          </w:p>
+          <w:p>
+            <w:pPr>
+              <w:rPr>
+                <w:b w:val="0"/>
+                <w:color w:val="auto"/>
+                <w:sz w:val="28"/>
+              </w:rPr>
+            </w:pPr>
+            <w:r>
+              <w:rPr>
+                <w:b w:val="0"/>
+                <w:color w:val="auto"/>
+                <w:sz w:val="28"/>
+              </w:rPr>
+              <w:t>US-2</w:t>
+            </w:r>
+          </w:p>
+        </w:tc>
+        <w:tc>
+          <w:tcPr>
+            <w:tcW w:w="1567" w:type="dxa"/>
+            <w:tcBorders>
+              <w:top w:val="single" w:sz="4" w:space="0" w:color="C1B895" w:themeColor="accent6" w:themeTint="99"/>
+              <w:left w:val="single" w:sz="4" w:space="0" w:color="C1B895" w:themeColor="accent6" w:themeTint="99"/>
+              <w:right w:val="single" w:sz="4" w:space="0" w:color="C1B895" w:themeColor="accent6" w:themeTint="99"/>
+            </w:tcBorders>
+            <w:hideMark/>
+          </w:tcPr>
+          <w:p>
+            <w:pPr>
+              <w:jc w:val="center"/>
+              <w:cnfStyle w:val="100000000000" w:firstRow="1" w:lastRow="0" w:firstColumn="0" w:lastColumn="0" w:oddVBand="0" w:evenVBand="0" w:oddHBand="0" w:evenHBand="0" w:firstRowFirstColumn="0" w:firstRowLastColumn="0" w:lastRowFirstColumn="0" w:lastRowLastColumn="0"/>
+              <w:rPr>
+                <w:color w:val="auto"/>
+                <w:sz w:val="28"/>
+              </w:rPr>
+            </w:pPr>
+            <w:r>
+              <w:rPr>
+                <w:color w:val="auto"/>
+                <w:sz w:val="28"/>
+              </w:rPr>
+              <w:t>Customer</w:t>
+            </w:r>
+            <w:r>
+              <w:rPr>
+                <w:color w:val="auto"/>
+                <w:sz w:val="28"/>
+              </w:rPr>
+              <w:t>,</w:t>
+            </w:r>
+          </w:p>
+          <w:p>
+            <w:pPr>
+              <w:jc w:val="center"/>
+              <w:cnfStyle w:val="100000000000" w:firstRow="1" w:lastRow="0" w:firstColumn="0" w:lastColumn="0" w:oddVBand="0" w:evenVBand="0" w:oddHBand="0" w:evenHBand="0" w:firstRowFirstColumn="0" w:firstRowLastColumn="0" w:lastRowFirstColumn="0" w:lastRowLastColumn="0"/>
+              <w:rPr>
+                <w:color w:val="auto"/>
+                <w:sz w:val="28"/>
+              </w:rPr>
+            </w:pPr>
+            <w:r>
+              <w:rPr>
+                <w:color w:val="auto"/>
+                <w:sz w:val="28"/>
+              </w:rPr>
+              <w:t>Manager</w:t>
+            </w:r>
+          </w:p>
+        </w:tc>
+        <w:tc>
+          <w:tcPr>
+            <w:tcW w:w="1187" w:type="dxa"/>
+            <w:tcBorders>
+              <w:top w:val="single" w:sz="4" w:space="0" w:color="C1B895" w:themeColor="accent6" w:themeTint="99"/>
+              <w:left w:val="single" w:sz="4" w:space="0" w:color="C1B895" w:themeColor="accent6" w:themeTint="99"/>
+              <w:right w:val="single" w:sz="4" w:space="0" w:color="C1B895" w:themeColor="accent6" w:themeTint="99"/>
+            </w:tcBorders>
+            <w:hideMark/>
+          </w:tcPr>
+          <w:p>
+            <w:pPr>
+              <w:cnfStyle w:val="100000000000" w:firstRow="1" w:lastRow="0" w:firstColumn="0" w:lastColumn="0" w:oddVBand="0" w:evenVBand="0" w:oddHBand="0" w:evenHBand="0" w:firstRowFirstColumn="0" w:firstRowLastColumn="0" w:lastRowFirstColumn="0" w:lastRowLastColumn="0"/>
+              <w:rPr>
+                <w:color w:val="auto"/>
+                <w:sz w:val="28"/>
+              </w:rPr>
+            </w:pPr>
+            <w:r>
+              <w:rPr>
+                <w:color w:val="auto"/>
+                <w:sz w:val="28"/>
+              </w:rPr>
+              <w:t>Log in</w:t>
+            </w:r>
+          </w:p>
+        </w:tc>
+        <w:tc>
+          <w:tcPr>
+            <w:tcW w:w="1755" w:type="dxa"/>
+            <w:tcBorders>
+              <w:top w:val="single" w:sz="4" w:space="0" w:color="C1B895" w:themeColor="accent6" w:themeTint="99"/>
+              <w:left w:val="single" w:sz="4" w:space="0" w:color="C1B895" w:themeColor="accent6" w:themeTint="99"/>
+              <w:right w:val="single" w:sz="4" w:space="0" w:color="C1B895" w:themeColor="accent6" w:themeTint="99"/>
+            </w:tcBorders>
+            <w:hideMark/>
+          </w:tcPr>
+          <w:p>
+            <w:pPr>
+              <w:jc w:val="both"/>
+              <w:cnfStyle w:val="100000000000" w:firstRow="1" w:lastRow="0" w:firstColumn="0" w:lastColumn="0" w:oddVBand="0" w:evenVBand="0" w:oddHBand="0" w:evenHBand="0" w:firstRowFirstColumn="0" w:firstRowLastColumn="0" w:lastRowFirstColumn="0" w:lastRowLastColumn="0"/>
+              <w:rPr>
+                <w:color w:val="auto"/>
+                <w:sz w:val="28"/>
+              </w:rPr>
+            </w:pPr>
+            <w:r>
+              <w:rPr>
+                <w:color w:val="auto"/>
+                <w:sz w:val="28"/>
+              </w:rPr>
+              <w:t>I can see my private information and all the available bookings</w:t>
+            </w:r>
+          </w:p>
+        </w:tc>
+        <w:tc>
+          <w:tcPr>
+            <w:tcW w:w="1196" w:type="dxa"/>
+            <w:tcBorders>
+              <w:top w:val="single" w:sz="4" w:space="0" w:color="C1B895" w:themeColor="accent6" w:themeTint="99"/>
+              <w:left w:val="single" w:sz="4" w:space="0" w:color="C1B895" w:themeColor="accent6" w:themeTint="99"/>
+              <w:right w:val="single" w:sz="4" w:space="0" w:color="C1B895" w:themeColor="accent6" w:themeTint="99"/>
+            </w:tcBorders>
+            <w:hideMark/>
+          </w:tcPr>
+          <w:p>
+            <w:pPr>
+              <w:jc w:val="center"/>
+              <w:cnfStyle w:val="100000000000" w:firstRow="1" w:lastRow="0" w:firstColumn="0" w:lastColumn="0" w:oddVBand="0" w:evenVBand="0" w:oddHBand="0" w:evenHBand="0" w:firstRowFirstColumn="0" w:firstRowLastColumn="0" w:lastRowFirstColumn="0" w:lastRowLastColumn="0"/>
+              <w:rPr>
+                <w:color w:val="auto"/>
+                <w:sz w:val="28"/>
+              </w:rPr>
+            </w:pPr>
+            <w:r>
+              <w:rPr>
+                <w:color w:val="auto"/>
+                <w:sz w:val="28"/>
+              </w:rPr>
+              <w:t>20%</w:t>
+            </w:r>
+          </w:p>
+        </w:tc>
+        <w:tc>
+          <w:tcPr>
+            <w:tcW w:w="1482" w:type="dxa"/>
+            <w:tcBorders>
+              <w:top w:val="single" w:sz="4" w:space="0" w:color="C1B895" w:themeColor="accent6" w:themeTint="99"/>
+              <w:left w:val="single" w:sz="4" w:space="0" w:color="C1B895" w:themeColor="accent6" w:themeTint="99"/>
+              <w:right w:val="single" w:sz="4" w:space="0" w:color="C1B895" w:themeColor="accent6" w:themeTint="99"/>
+            </w:tcBorders>
+            <w:hideMark/>
+          </w:tcPr>
+          <w:p>
+            <w:pPr>
+              <w:jc w:val="center"/>
+              <w:cnfStyle w:val="100000000000" w:firstRow="1" w:lastRow="0" w:firstColumn="0" w:lastColumn="0" w:oddVBand="0" w:evenVBand="0" w:oddHBand="0" w:evenHBand="0" w:firstRowFirstColumn="0" w:firstRowLastColumn="0" w:lastRowFirstColumn="0" w:lastRowLastColumn="0"/>
+              <w:rPr>
+                <w:color w:val="auto"/>
+                <w:sz w:val="28"/>
+              </w:rPr>
+            </w:pPr>
+            <w:r>
+              <w:rPr>
+                <w:color w:val="auto"/>
+                <w:sz w:val="28"/>
+              </w:rPr>
+              <w:t>Must</w:t>
             </w:r>
           </w:p>
         </w:tc>
@@ -1193,225 +1451,254 @@
       <w:tr>
         <w:trPr>
           <w:cnfStyle w:val="000000100000" w:firstRow="0" w:lastRow="0" w:firstColumn="0" w:lastColumn="0" w:oddVBand="0" w:evenVBand="0" w:oddHBand="1" w:evenHBand="0" w:firstRowFirstColumn="0" w:firstRowLastColumn="0" w:lastRowFirstColumn="0" w:lastRowLastColumn="0"/>
-          <w:trHeight w:val="1487"/>
         </w:trPr>
         <w:tc>
           <w:tcPr>
             <w:cnfStyle w:val="001000000000" w:firstRow="0" w:lastRow="0" w:firstColumn="1" w:lastColumn="0" w:oddVBand="0" w:evenVBand="0" w:oddHBand="0" w:evenHBand="0" w:firstRowFirstColumn="0" w:firstRowLastColumn="0" w:lastRowFirstColumn="0" w:lastRowLastColumn="0"/>
-            <w:tcW w:w="624" w:type="dxa"/>
+            <w:tcW w:w="8365" w:type="dxa"/>
+            <w:gridSpan w:val="6"/>
+            <w:tcBorders>
+              <w:top w:val="single" w:sz="4" w:space="0" w:color="C1B895" w:themeColor="accent6" w:themeTint="99"/>
+              <w:left w:val="single" w:sz="4" w:space="0" w:color="C1B895" w:themeColor="accent6" w:themeTint="99"/>
+              <w:bottom w:val="single" w:sz="4" w:space="0" w:color="C1B895" w:themeColor="accent6" w:themeTint="99"/>
+              <w:right w:val="single" w:sz="4" w:space="0" w:color="C1B895" w:themeColor="accent6" w:themeTint="99"/>
+            </w:tcBorders>
           </w:tcPr>
           <w:p>
             <w:pPr>
               <w:rPr>
+                <w:color w:val="6C643F" w:themeColor="accent6" w:themeShade="BF"/>
+              </w:rPr>
+            </w:pPr>
+            <w:r>
+              <w:rPr>
+                <w:color w:val="6C643F" w:themeColor="accent6" w:themeShade="BF"/>
+              </w:rPr>
+              <w:t>Acceptance criteria:</w:t>
+            </w:r>
+          </w:p>
+          <w:p>
+            <w:pPr>
+              <w:pStyle w:val="ListParagraph"/>
+              <w:numPr>
+                <w:ilvl w:val="0"/>
+                <w:numId w:val="12"/>
+              </w:numPr>
+              <w:spacing w:line="256" w:lineRule="auto"/>
+              <w:rPr>
                 <w:b w:val="0"/>
-                <w:sz w:val="28"/>
-              </w:rPr>
-            </w:pPr>
-            <w:r>
-              <w:rPr>
-                <w:b w:val="0"/>
-                <w:sz w:val="28"/>
-              </w:rPr>
-              <w:t>US-1</w:t>
-            </w:r>
-          </w:p>
-        </w:tc>
-        <w:tc>
-          <w:tcPr>
-            <w:tcW w:w="1460" w:type="dxa"/>
-          </w:tcPr>
-          <w:p>
-            <w:pPr>
-              <w:jc w:val="center"/>
-              <w:cnfStyle w:val="000000100000" w:firstRow="0" w:lastRow="0" w:firstColumn="0" w:lastColumn="0" w:oddVBand="0" w:evenVBand="0" w:oddHBand="1" w:evenHBand="0" w:firstRowFirstColumn="0" w:firstRowLastColumn="0" w:lastRowFirstColumn="0" w:lastRowLastColumn="0"/>
-              <w:rPr>
-                <w:sz w:val="28"/>
-              </w:rPr>
-            </w:pPr>
-            <w:r>
-              <w:rPr>
-                <w:sz w:val="28"/>
-              </w:rPr>
-              <w:t>Customer</w:t>
-            </w:r>
-          </w:p>
-        </w:tc>
-        <w:tc>
-          <w:tcPr>
-            <w:tcW w:w="1569" w:type="dxa"/>
-          </w:tcPr>
-          <w:p>
-            <w:pPr>
-              <w:cnfStyle w:val="000000100000" w:firstRow="0" w:lastRow="0" w:firstColumn="0" w:lastColumn="0" w:oddVBand="0" w:evenVBand="0" w:oddHBand="1" w:evenHBand="0" w:firstRowFirstColumn="0" w:firstRowLastColumn="0" w:lastRowFirstColumn="0" w:lastRowLastColumn="0"/>
-              <w:rPr>
-                <w:sz w:val="28"/>
-              </w:rPr>
-            </w:pPr>
-            <w:r>
-              <w:rPr>
-                <w:sz w:val="28"/>
-              </w:rPr>
-              <w:t>Log in</w:t>
-            </w:r>
-          </w:p>
-        </w:tc>
-        <w:tc>
-          <w:tcPr>
-            <w:tcW w:w="2105" w:type="dxa"/>
-          </w:tcPr>
-          <w:p>
-            <w:pPr>
-              <w:jc w:val="both"/>
-              <w:cnfStyle w:val="000000100000" w:firstRow="0" w:lastRow="0" w:firstColumn="0" w:lastColumn="0" w:oddVBand="0" w:evenVBand="0" w:oddHBand="1" w:evenHBand="0" w:firstRowFirstColumn="0" w:firstRowLastColumn="0" w:lastRowFirstColumn="0" w:lastRowLastColumn="0"/>
-              <w:rPr>
-                <w:sz w:val="28"/>
-              </w:rPr>
-            </w:pPr>
-            <w:r>
-              <w:rPr>
-                <w:sz w:val="28"/>
-              </w:rPr>
-              <w:t>I can see my private information and all the available bookings</w:t>
-            </w:r>
-          </w:p>
-        </w:tc>
-        <w:tc>
-          <w:tcPr>
-            <w:tcW w:w="1641" w:type="dxa"/>
-          </w:tcPr>
-          <w:p>
-            <w:pPr>
-              <w:jc w:val="center"/>
-              <w:cnfStyle w:val="000000100000" w:firstRow="0" w:lastRow="0" w:firstColumn="0" w:lastColumn="0" w:oddVBand="0" w:evenVBand="0" w:oddHBand="1" w:evenHBand="0" w:firstRowFirstColumn="0" w:firstRowLastColumn="0" w:lastRowFirstColumn="0" w:lastRowLastColumn="0"/>
-              <w:rPr>
-                <w:sz w:val="28"/>
-              </w:rPr>
-            </w:pPr>
-            <w:r>
-              <w:rPr>
-                <w:sz w:val="28"/>
-              </w:rPr>
-              <w:t>20%</w:t>
-            </w:r>
-          </w:p>
-        </w:tc>
-        <w:tc>
-          <w:tcPr>
-            <w:tcW w:w="1951" w:type="dxa"/>
-          </w:tcPr>
-          <w:p>
-            <w:pPr>
-              <w:jc w:val="center"/>
-              <w:cnfStyle w:val="000000100000" w:firstRow="0" w:lastRow="0" w:firstColumn="0" w:lastColumn="0" w:oddVBand="0" w:evenVBand="0" w:oddHBand="1" w:evenHBand="0" w:firstRowFirstColumn="0" w:firstRowLastColumn="0" w:lastRowFirstColumn="0" w:lastRowLastColumn="0"/>
-              <w:rPr>
-                <w:sz w:val="28"/>
-              </w:rPr>
-            </w:pPr>
-            <w:r>
-              <w:rPr>
-                <w:sz w:val="28"/>
-              </w:rPr>
-              <w:t>Must</w:t>
-            </w:r>
+                <w:bCs w:val="0"/>
+                <w:color w:val="6C643F" w:themeColor="accent6" w:themeShade="BF"/>
+              </w:rPr>
+            </w:pPr>
+            <w:r>
+              <w:rPr>
+                <w:color w:val="6C643F" w:themeColor="accent6" w:themeShade="BF"/>
+              </w:rPr>
+              <w:t>If log in is successful, the main page is displayed</w:t>
+            </w:r>
+          </w:p>
+          <w:p>
+            <w:pPr>
+              <w:pStyle w:val="ListParagraph"/>
+              <w:numPr>
+                <w:ilvl w:val="0"/>
+                <w:numId w:val="12"/>
+              </w:numPr>
+              <w:spacing w:line="256" w:lineRule="auto"/>
+              <w:rPr>
+                <w:color w:val="6C643F" w:themeColor="accent6" w:themeShade="BF"/>
+              </w:rPr>
+            </w:pPr>
+            <w:r>
+              <w:rPr>
+                <w:color w:val="6C643F" w:themeColor="accent6" w:themeShade="BF"/>
+              </w:rPr>
+              <w:t>If log in is not successful, it remains on the log in page</w:t>
+            </w:r>
+          </w:p>
+          <w:p>
+            <w:pPr>
+              <w:pStyle w:val="ListParagraph"/>
+              <w:numPr>
+                <w:ilvl w:val="0"/>
+                <w:numId w:val="12"/>
+              </w:numPr>
+              <w:spacing w:line="256" w:lineRule="auto"/>
+              <w:rPr>
+                <w:color w:val="6C643F" w:themeColor="accent6" w:themeShade="BF"/>
+              </w:rPr>
+            </w:pPr>
+            <w:r>
+              <w:rPr>
+                <w:color w:val="6C643F" w:themeColor="accent6" w:themeShade="BF"/>
+              </w:rPr>
+              <w:t>If log in is successful profile button is displayed on the navigation bar</w:t>
+            </w:r>
+          </w:p>
+          <w:p>
+            <w:pPr>
+              <w:rPr>
+                <w:color w:val="6C643F" w:themeColor="accent6" w:themeShade="BF"/>
+              </w:rPr>
+            </w:pPr>
           </w:p>
         </w:tc>
       </w:tr>
+    </w:tbl>
+    <w:p/>
+    <w:tbl>
+      <w:tblPr>
+        <w:tblStyle w:val="GridTable6Colorful-Accent6"/>
+        <w:tblW w:w="0" w:type="auto"/>
+        <w:tblInd w:w="0" w:type="dxa"/>
+        <w:tblLook w:val="04A0" w:firstRow="1" w:lastRow="0" w:firstColumn="1" w:lastColumn="0" w:noHBand="0" w:noVBand="1"/>
+      </w:tblPr>
+      <w:tblGrid>
+        <w:gridCol w:w="1163"/>
+        <w:gridCol w:w="1464"/>
+        <w:gridCol w:w="1384"/>
+        <w:gridCol w:w="1714"/>
+        <w:gridCol w:w="1184"/>
+        <w:gridCol w:w="1546"/>
+      </w:tblGrid>
       <w:tr>
         <w:trPr>
-          <w:trHeight w:val="1441"/>
+          <w:cnfStyle w:val="100000000000" w:firstRow="1" w:lastRow="0" w:firstColumn="0" w:lastColumn="0" w:oddVBand="0" w:evenVBand="0" w:oddHBand="0" w:evenHBand="0" w:firstRowFirstColumn="0" w:firstRowLastColumn="0" w:lastRowFirstColumn="0" w:lastRowLastColumn="0"/>
         </w:trPr>
         <w:tc>
           <w:tcPr>
             <w:cnfStyle w:val="001000000000" w:firstRow="0" w:lastRow="0" w:firstColumn="1" w:lastColumn="0" w:oddVBand="0" w:evenVBand="0" w:oddHBand="0" w:evenHBand="0" w:firstRowFirstColumn="0" w:firstRowLastColumn="0" w:lastRowFirstColumn="0" w:lastRowLastColumn="0"/>
-            <w:tcW w:w="624" w:type="dxa"/>
+            <w:tcW w:w="1163" w:type="dxa"/>
+            <w:tcBorders>
+              <w:top w:val="single" w:sz="4" w:space="0" w:color="C1B895" w:themeColor="accent6" w:themeTint="99"/>
+              <w:left w:val="single" w:sz="4" w:space="0" w:color="C1B895" w:themeColor="accent6" w:themeTint="99"/>
+              <w:right w:val="single" w:sz="4" w:space="0" w:color="C1B895" w:themeColor="accent6" w:themeTint="99"/>
+            </w:tcBorders>
+            <w:hideMark/>
           </w:tcPr>
           <w:p>
             <w:pPr>
               <w:rPr>
-                <w:sz w:val="28"/>
-              </w:rPr>
-            </w:pPr>
-            <w:r>
-              <w:rPr>
                 <w:b w:val="0"/>
-                <w:sz w:val="28"/>
-              </w:rPr>
-              <w:t>US-2</w:t>
+                <w:color w:val="auto"/>
+                <w:sz w:val="28"/>
+              </w:rPr>
+            </w:pPr>
+            <w:r>
+              <w:rPr>
+                <w:b w:val="0"/>
+                <w:color w:val="auto"/>
+                <w:sz w:val="28"/>
+              </w:rPr>
+              <w:t>US-3</w:t>
             </w:r>
           </w:p>
         </w:tc>
         <w:tc>
           <w:tcPr>
-            <w:tcW w:w="1460" w:type="dxa"/>
+            <w:tcW w:w="1464" w:type="dxa"/>
+            <w:tcBorders>
+              <w:top w:val="single" w:sz="4" w:space="0" w:color="C1B895" w:themeColor="accent6" w:themeTint="99"/>
+              <w:left w:val="single" w:sz="4" w:space="0" w:color="C1B895" w:themeColor="accent6" w:themeTint="99"/>
+              <w:right w:val="single" w:sz="4" w:space="0" w:color="C1B895" w:themeColor="accent6" w:themeTint="99"/>
+            </w:tcBorders>
+            <w:hideMark/>
           </w:tcPr>
           <w:p>
             <w:pPr>
               <w:jc w:val="center"/>
-              <w:cnfStyle w:val="000000000000" w:firstRow="0" w:lastRow="0" w:firstColumn="0" w:lastColumn="0" w:oddVBand="0" w:evenVBand="0" w:oddHBand="0" w:evenHBand="0" w:firstRowFirstColumn="0" w:firstRowLastColumn="0" w:lastRowFirstColumn="0" w:lastRowLastColumn="0"/>
-              <w:rPr>
-                <w:sz w:val="28"/>
-              </w:rPr>
-            </w:pPr>
-            <w:r>
-              <w:rPr>
-                <w:sz w:val="28"/>
-              </w:rPr>
-              <w:t>Manager</w:t>
+              <w:cnfStyle w:val="100000000000" w:firstRow="1" w:lastRow="0" w:firstColumn="0" w:lastColumn="0" w:oddVBand="0" w:evenVBand="0" w:oddHBand="0" w:evenHBand="0" w:firstRowFirstColumn="0" w:firstRowLastColumn="0" w:lastRowFirstColumn="0" w:lastRowLastColumn="0"/>
+              <w:rPr>
+                <w:color w:val="auto"/>
+                <w:sz w:val="28"/>
+              </w:rPr>
+            </w:pPr>
+            <w:r>
+              <w:rPr>
+                <w:color w:val="auto"/>
+                <w:sz w:val="28"/>
+              </w:rPr>
+              <w:t>Customer</w:t>
             </w:r>
           </w:p>
         </w:tc>
         <w:tc>
           <w:tcPr>
-            <w:tcW w:w="1569" w:type="dxa"/>
+            <w:tcW w:w="1384" w:type="dxa"/>
+            <w:tcBorders>
+              <w:top w:val="single" w:sz="4" w:space="0" w:color="C1B895" w:themeColor="accent6" w:themeTint="99"/>
+              <w:left w:val="single" w:sz="4" w:space="0" w:color="C1B895" w:themeColor="accent6" w:themeTint="99"/>
+              <w:right w:val="single" w:sz="4" w:space="0" w:color="C1B895" w:themeColor="accent6" w:themeTint="99"/>
+            </w:tcBorders>
+            <w:hideMark/>
           </w:tcPr>
           <w:p>
             <w:pPr>
-              <w:cnfStyle w:val="000000000000" w:firstRow="0" w:lastRow="0" w:firstColumn="0" w:lastColumn="0" w:oddVBand="0" w:evenVBand="0" w:oddHBand="0" w:evenHBand="0" w:firstRowFirstColumn="0" w:firstRowLastColumn="0" w:lastRowFirstColumn="0" w:lastRowLastColumn="0"/>
-              <w:rPr>
-                <w:sz w:val="28"/>
-              </w:rPr>
-            </w:pPr>
-            <w:r>
-              <w:rPr>
-                <w:sz w:val="28"/>
-              </w:rPr>
-              <w:t>Log in</w:t>
+              <w:cnfStyle w:val="100000000000" w:firstRow="1" w:lastRow="0" w:firstColumn="0" w:lastColumn="0" w:oddVBand="0" w:evenVBand="0" w:oddHBand="0" w:evenHBand="0" w:firstRowFirstColumn="0" w:firstRowLastColumn="0" w:lastRowFirstColumn="0" w:lastRowLastColumn="0"/>
+              <w:rPr>
+                <w:color w:val="auto"/>
+                <w:sz w:val="28"/>
+              </w:rPr>
+            </w:pPr>
+            <w:r>
+              <w:rPr>
+                <w:color w:val="auto"/>
+                <w:sz w:val="28"/>
+              </w:rPr>
+              <w:t>See all the available bookings</w:t>
             </w:r>
           </w:p>
         </w:tc>
         <w:tc>
           <w:tcPr>
-            <w:tcW w:w="2105" w:type="dxa"/>
+            <w:tcW w:w="1714" w:type="dxa"/>
+            <w:tcBorders>
+              <w:top w:val="single" w:sz="4" w:space="0" w:color="C1B895" w:themeColor="accent6" w:themeTint="99"/>
+              <w:left w:val="single" w:sz="4" w:space="0" w:color="C1B895" w:themeColor="accent6" w:themeTint="99"/>
+              <w:right w:val="single" w:sz="4" w:space="0" w:color="C1B895" w:themeColor="accent6" w:themeTint="99"/>
+            </w:tcBorders>
+            <w:hideMark/>
           </w:tcPr>
           <w:p>
             <w:pPr>
-              <w:cnfStyle w:val="000000000000" w:firstRow="0" w:lastRow="0" w:firstColumn="0" w:lastColumn="0" w:oddVBand="0" w:evenVBand="0" w:oddHBand="0" w:evenHBand="0" w:firstRowFirstColumn="0" w:firstRowLastColumn="0" w:lastRowFirstColumn="0" w:lastRowLastColumn="0"/>
-              <w:rPr>
-                <w:sz w:val="28"/>
-              </w:rPr>
-            </w:pPr>
-            <w:r>
-              <w:rPr>
-                <w:sz w:val="28"/>
-              </w:rPr>
-              <w:t>I can see my private information and all the available bookings</w:t>
+              <w:cnfStyle w:val="100000000000" w:firstRow="1" w:lastRow="0" w:firstColumn="0" w:lastColumn="0" w:oddVBand="0" w:evenVBand="0" w:oddHBand="0" w:evenHBand="0" w:firstRowFirstColumn="0" w:firstRowLastColumn="0" w:lastRowFirstColumn="0" w:lastRowLastColumn="0"/>
+              <w:rPr>
+                <w:color w:val="auto"/>
+                <w:sz w:val="28"/>
+              </w:rPr>
+            </w:pPr>
+            <w:r>
+              <w:rPr>
+                <w:color w:val="auto"/>
+                <w:sz w:val="28"/>
+              </w:rPr>
+              <w:t>I will be able to look at all the holidays available and select one to reserve</w:t>
             </w:r>
           </w:p>
         </w:tc>
         <w:tc>
           <w:tcPr>
-            <w:tcW w:w="1641" w:type="dxa"/>
+            <w:tcW w:w="1184" w:type="dxa"/>
+            <w:tcBorders>
+              <w:top w:val="single" w:sz="4" w:space="0" w:color="C1B895" w:themeColor="accent6" w:themeTint="99"/>
+              <w:left w:val="single" w:sz="4" w:space="0" w:color="C1B895" w:themeColor="accent6" w:themeTint="99"/>
+              <w:right w:val="single" w:sz="4" w:space="0" w:color="C1B895" w:themeColor="accent6" w:themeTint="99"/>
+            </w:tcBorders>
+            <w:hideMark/>
           </w:tcPr>
           <w:p>
             <w:pPr>
               <w:jc w:val="center"/>
-              <w:cnfStyle w:val="000000000000" w:firstRow="0" w:lastRow="0" w:firstColumn="0" w:lastColumn="0" w:oddVBand="0" w:evenVBand="0" w:oddHBand="0" w:evenHBand="0" w:firstRowFirstColumn="0" w:firstRowLastColumn="0" w:lastRowFirstColumn="0" w:lastRowLastColumn="0"/>
-              <w:rPr>
-                <w:sz w:val="28"/>
-              </w:rPr>
-            </w:pPr>
-            <w:r>
-              <w:rPr>
+              <w:cnfStyle w:val="100000000000" w:firstRow="1" w:lastRow="0" w:firstColumn="0" w:lastColumn="0" w:oddVBand="0" w:evenVBand="0" w:oddHBand="0" w:evenHBand="0" w:firstRowFirstColumn="0" w:firstRowLastColumn="0" w:lastRowFirstColumn="0" w:lastRowLastColumn="0"/>
+              <w:rPr>
+                <w:color w:val="auto"/>
+                <w:sz w:val="28"/>
+              </w:rPr>
+            </w:pPr>
+            <w:r>
+              <w:rPr>
+                <w:color w:val="auto"/>
                 <w:sz w:val="28"/>
               </w:rPr>
               <w:t>20%</w:t>
@@ -1420,18 +1707,26 @@
         </w:tc>
         <w:tc>
           <w:tcPr>
-            <w:tcW w:w="1951" w:type="dxa"/>
+            <w:tcW w:w="1546" w:type="dxa"/>
+            <w:tcBorders>
+              <w:top w:val="single" w:sz="4" w:space="0" w:color="C1B895" w:themeColor="accent6" w:themeTint="99"/>
+              <w:left w:val="single" w:sz="4" w:space="0" w:color="C1B895" w:themeColor="accent6" w:themeTint="99"/>
+              <w:right w:val="single" w:sz="4" w:space="0" w:color="C1B895" w:themeColor="accent6" w:themeTint="99"/>
+            </w:tcBorders>
+            <w:hideMark/>
           </w:tcPr>
           <w:p>
             <w:pPr>
               <w:jc w:val="center"/>
-              <w:cnfStyle w:val="000000000000" w:firstRow="0" w:lastRow="0" w:firstColumn="0" w:lastColumn="0" w:oddVBand="0" w:evenVBand="0" w:oddHBand="0" w:evenHBand="0" w:firstRowFirstColumn="0" w:firstRowLastColumn="0" w:lastRowFirstColumn="0" w:lastRowLastColumn="0"/>
-              <w:rPr>
-                <w:sz w:val="28"/>
-              </w:rPr>
-            </w:pPr>
-            <w:r>
-              <w:rPr>
+              <w:cnfStyle w:val="100000000000" w:firstRow="1" w:lastRow="0" w:firstColumn="0" w:lastColumn="0" w:oddVBand="0" w:evenVBand="0" w:oddHBand="0" w:evenHBand="0" w:firstRowFirstColumn="0" w:firstRowLastColumn="0" w:lastRowFirstColumn="0" w:lastRowLastColumn="0"/>
+              <w:rPr>
+                <w:color w:val="auto"/>
+                <w:sz w:val="28"/>
+              </w:rPr>
+            </w:pPr>
+            <w:r>
+              <w:rPr>
+                <w:color w:val="auto"/>
                 <w:sz w:val="28"/>
               </w:rPr>
               <w:t>Must</w:t>
@@ -1442,173 +1737,171 @@
       <w:tr>
         <w:trPr>
           <w:cnfStyle w:val="000000100000" w:firstRow="0" w:lastRow="0" w:firstColumn="0" w:lastColumn="0" w:oddVBand="0" w:evenVBand="0" w:oddHBand="1" w:evenHBand="0" w:firstRowFirstColumn="0" w:firstRowLastColumn="0" w:lastRowFirstColumn="0" w:lastRowLastColumn="0"/>
-          <w:trHeight w:val="1487"/>
         </w:trPr>
         <w:tc>
           <w:tcPr>
             <w:cnfStyle w:val="001000000000" w:firstRow="0" w:lastRow="0" w:firstColumn="1" w:lastColumn="0" w:oddVBand="0" w:evenVBand="0" w:oddHBand="0" w:evenHBand="0" w:firstRowFirstColumn="0" w:firstRowLastColumn="0" w:lastRowFirstColumn="0" w:lastRowLastColumn="0"/>
-            <w:tcW w:w="624" w:type="dxa"/>
+            <w:tcW w:w="8455" w:type="dxa"/>
+            <w:gridSpan w:val="6"/>
+            <w:tcBorders>
+              <w:top w:val="single" w:sz="4" w:space="0" w:color="C1B895" w:themeColor="accent6" w:themeTint="99"/>
+              <w:left w:val="single" w:sz="4" w:space="0" w:color="C1B895" w:themeColor="accent6" w:themeTint="99"/>
+              <w:bottom w:val="single" w:sz="4" w:space="0" w:color="C1B895" w:themeColor="accent6" w:themeTint="99"/>
+              <w:right w:val="single" w:sz="4" w:space="0" w:color="C1B895" w:themeColor="accent6" w:themeTint="99"/>
+            </w:tcBorders>
           </w:tcPr>
           <w:p>
             <w:pPr>
               <w:rPr>
-                <w:b w:val="0"/>
-                <w:sz w:val="28"/>
-              </w:rPr>
-            </w:pPr>
-            <w:r>
-              <w:rPr>
-                <w:b w:val="0"/>
-                <w:sz w:val="28"/>
-              </w:rPr>
-              <w:t>US-3</w:t>
-            </w:r>
-          </w:p>
-        </w:tc>
-        <w:tc>
-          <w:tcPr>
-            <w:tcW w:w="1460" w:type="dxa"/>
-          </w:tcPr>
-          <w:p>
-            <w:pPr>
-              <w:jc w:val="center"/>
-              <w:cnfStyle w:val="000000100000" w:firstRow="0" w:lastRow="0" w:firstColumn="0" w:lastColumn="0" w:oddVBand="0" w:evenVBand="0" w:oddHBand="1" w:evenHBand="0" w:firstRowFirstColumn="0" w:firstRowLastColumn="0" w:lastRowFirstColumn="0" w:lastRowLastColumn="0"/>
-              <w:rPr>
-                <w:sz w:val="28"/>
-              </w:rPr>
-            </w:pPr>
-            <w:r>
-              <w:rPr>
-                <w:sz w:val="28"/>
-              </w:rPr>
-              <w:t>Customer</w:t>
-            </w:r>
-          </w:p>
-        </w:tc>
-        <w:tc>
-          <w:tcPr>
-            <w:tcW w:w="1569" w:type="dxa"/>
-          </w:tcPr>
-          <w:p>
-            <w:pPr>
-              <w:cnfStyle w:val="000000100000" w:firstRow="0" w:lastRow="0" w:firstColumn="0" w:lastColumn="0" w:oddVBand="0" w:evenVBand="0" w:oddHBand="1" w:evenHBand="0" w:firstRowFirstColumn="0" w:firstRowLastColumn="0" w:lastRowFirstColumn="0" w:lastRowLastColumn="0"/>
-              <w:rPr>
-                <w:sz w:val="28"/>
-              </w:rPr>
-            </w:pPr>
-            <w:r>
-              <w:rPr>
-                <w:sz w:val="28"/>
-              </w:rPr>
-              <w:t>See all the available bookings</w:t>
-            </w:r>
-          </w:p>
-        </w:tc>
-        <w:tc>
-          <w:tcPr>
-            <w:tcW w:w="2105" w:type="dxa"/>
-          </w:tcPr>
-          <w:p>
-            <w:pPr>
-              <w:jc w:val="both"/>
-              <w:cnfStyle w:val="000000100000" w:firstRow="0" w:lastRow="0" w:firstColumn="0" w:lastColumn="0" w:oddVBand="0" w:evenVBand="0" w:oddHBand="1" w:evenHBand="0" w:firstRowFirstColumn="0" w:firstRowLastColumn="0" w:lastRowFirstColumn="0" w:lastRowLastColumn="0"/>
-              <w:rPr>
-                <w:sz w:val="28"/>
-              </w:rPr>
-            </w:pPr>
-            <w:r>
-              <w:rPr>
-                <w:sz w:val="28"/>
-              </w:rPr>
-              <w:t xml:space="preserve">I may </w:t>
-            </w:r>
-            <w:r>
-              <w:rPr>
-                <w:sz w:val="28"/>
-              </w:rPr>
-              <w:t xml:space="preserve"> choose where to go</w:t>
-            </w:r>
-          </w:p>
-        </w:tc>
-        <w:tc>
-          <w:tcPr>
-            <w:tcW w:w="1641" w:type="dxa"/>
-          </w:tcPr>
-          <w:p>
-            <w:pPr>
-              <w:jc w:val="center"/>
-              <w:cnfStyle w:val="000000100000" w:firstRow="0" w:lastRow="0" w:firstColumn="0" w:lastColumn="0" w:oddVBand="0" w:evenVBand="0" w:oddHBand="1" w:evenHBand="0" w:firstRowFirstColumn="0" w:firstRowLastColumn="0" w:lastRowFirstColumn="0" w:lastRowLastColumn="0"/>
-              <w:rPr>
-                <w:sz w:val="28"/>
-              </w:rPr>
-            </w:pPr>
-            <w:r>
-              <w:rPr>
-                <w:sz w:val="28"/>
-              </w:rPr>
-              <w:t>20%</w:t>
-            </w:r>
-          </w:p>
-        </w:tc>
-        <w:tc>
-          <w:tcPr>
-            <w:tcW w:w="1951" w:type="dxa"/>
-          </w:tcPr>
-          <w:p>
-            <w:pPr>
-              <w:jc w:val="center"/>
-              <w:cnfStyle w:val="000000100000" w:firstRow="0" w:lastRow="0" w:firstColumn="0" w:lastColumn="0" w:oddVBand="0" w:evenVBand="0" w:oddHBand="1" w:evenHBand="0" w:firstRowFirstColumn="0" w:firstRowLastColumn="0" w:lastRowFirstColumn="0" w:lastRowLastColumn="0"/>
-              <w:rPr>
-                <w:sz w:val="28"/>
-              </w:rPr>
-            </w:pPr>
-            <w:r>
-              <w:rPr>
-                <w:sz w:val="28"/>
-              </w:rPr>
-              <w:t>Must</w:t>
+                <w:color w:val="6C643F" w:themeColor="accent6" w:themeShade="BF"/>
+              </w:rPr>
+            </w:pPr>
+            <w:r>
+              <w:rPr>
+                <w:color w:val="6C643F" w:themeColor="accent6" w:themeShade="BF"/>
+              </w:rPr>
+              <w:t>Acceptance criteria:</w:t>
+            </w:r>
+          </w:p>
+          <w:p>
+            <w:pPr>
+              <w:pStyle w:val="ListParagraph"/>
+              <w:numPr>
+                <w:ilvl w:val="0"/>
+                <w:numId w:val="12"/>
+              </w:numPr>
+              <w:spacing w:line="256" w:lineRule="auto"/>
+              <w:rPr>
+                <w:color w:val="6C643F" w:themeColor="accent6" w:themeShade="BF"/>
+              </w:rPr>
+            </w:pPr>
+            <w:r>
+              <w:rPr>
+                <w:color w:val="6C643F" w:themeColor="accent6" w:themeShade="BF"/>
+              </w:rPr>
+              <w:t>All available holidays will be listed</w:t>
+            </w:r>
+          </w:p>
+          <w:p>
+            <w:pPr>
+              <w:pStyle w:val="ListParagraph"/>
+              <w:numPr>
+                <w:ilvl w:val="0"/>
+                <w:numId w:val="12"/>
+              </w:numPr>
+              <w:spacing w:line="256" w:lineRule="auto"/>
+              <w:rPr>
+                <w:color w:val="6C643F" w:themeColor="accent6" w:themeShade="BF"/>
+              </w:rPr>
+            </w:pPr>
+            <w:r>
+              <w:rPr>
+                <w:color w:val="6C643F" w:themeColor="accent6" w:themeShade="BF"/>
+              </w:rPr>
+              <w:t>A holiday will contain a main photo, price, name and location</w:t>
             </w:r>
           </w:p>
         </w:tc>
       </w:tr>
+    </w:tbl>
+    <w:p>
+      <w:pPr>
+        <w:rPr>
+          <w:sz w:val="32"/>
+        </w:rPr>
+      </w:pPr>
+    </w:p>
+    <w:p>
+      <w:pPr>
+        <w:rPr>
+          <w:sz w:val="32"/>
+        </w:rPr>
+      </w:pPr>
+    </w:p>
+    <w:p>
+      <w:pPr>
+        <w:rPr>
+          <w:sz w:val="32"/>
+        </w:rPr>
+      </w:pPr>
+    </w:p>
+    <w:p>
+      <w:pPr>
+        <w:rPr>
+          <w:sz w:val="32"/>
+        </w:rPr>
+      </w:pPr>
+    </w:p>
+    <w:tbl>
+      <w:tblPr>
+        <w:tblStyle w:val="GridTable6Colorful-Accent6"/>
+        <w:tblW w:w="0" w:type="auto"/>
+        <w:tblInd w:w="0" w:type="dxa"/>
+        <w:tblLook w:val="04A0" w:firstRow="1" w:lastRow="0" w:firstColumn="1" w:lastColumn="0" w:noHBand="0" w:noVBand="1"/>
+      </w:tblPr>
+      <w:tblGrid>
+        <w:gridCol w:w="1163"/>
+        <w:gridCol w:w="1464"/>
+        <w:gridCol w:w="1384"/>
+        <w:gridCol w:w="1714"/>
+        <w:gridCol w:w="1184"/>
+        <w:gridCol w:w="1546"/>
+      </w:tblGrid>
       <w:tr>
         <w:trPr>
-          <w:trHeight w:val="1487"/>
+          <w:cnfStyle w:val="100000000000" w:firstRow="1" w:lastRow="0" w:firstColumn="0" w:lastColumn="0" w:oddVBand="0" w:evenVBand="0" w:oddHBand="0" w:evenHBand="0" w:firstRowFirstColumn="0" w:firstRowLastColumn="0" w:lastRowFirstColumn="0" w:lastRowLastColumn="0"/>
         </w:trPr>
         <w:tc>
           <w:tcPr>
             <w:cnfStyle w:val="001000000000" w:firstRow="0" w:lastRow="0" w:firstColumn="1" w:lastColumn="0" w:oddVBand="0" w:evenVBand="0" w:oddHBand="0" w:evenHBand="0" w:firstRowFirstColumn="0" w:firstRowLastColumn="0" w:lastRowFirstColumn="0" w:lastRowLastColumn="0"/>
-            <w:tcW w:w="624" w:type="dxa"/>
+            <w:tcW w:w="1163" w:type="dxa"/>
+            <w:tcBorders>
+              <w:top w:val="single" w:sz="4" w:space="0" w:color="C1B895" w:themeColor="accent6" w:themeTint="99"/>
+              <w:left w:val="single" w:sz="4" w:space="0" w:color="C1B895" w:themeColor="accent6" w:themeTint="99"/>
+              <w:right w:val="single" w:sz="4" w:space="0" w:color="C1B895" w:themeColor="accent6" w:themeTint="99"/>
+            </w:tcBorders>
+            <w:hideMark/>
           </w:tcPr>
           <w:p>
             <w:pPr>
               <w:rPr>
+                <w:color w:val="auto"/>
                 <w:sz w:val="28"/>
               </w:rPr>
             </w:pPr>
             <w:r>
               <w:rPr>
                 <w:b w:val="0"/>
-                <w:sz w:val="28"/>
-              </w:rPr>
+                <w:color w:val="auto"/>
+                <w:sz w:val="28"/>
+              </w:rPr>
+              <w:lastRenderedPageBreak/>
               <w:t>US-4</w:t>
             </w:r>
           </w:p>
         </w:tc>
         <w:tc>
           <w:tcPr>
-            <w:tcW w:w="1460" w:type="dxa"/>
+            <w:tcW w:w="1464" w:type="dxa"/>
+            <w:tcBorders>
+              <w:top w:val="single" w:sz="4" w:space="0" w:color="C1B895" w:themeColor="accent6" w:themeTint="99"/>
+              <w:left w:val="single" w:sz="4" w:space="0" w:color="C1B895" w:themeColor="accent6" w:themeTint="99"/>
+              <w:right w:val="single" w:sz="4" w:space="0" w:color="C1B895" w:themeColor="accent6" w:themeTint="99"/>
+            </w:tcBorders>
+            <w:hideMark/>
           </w:tcPr>
           <w:p>
             <w:pPr>
               <w:jc w:val="center"/>
-              <w:cnfStyle w:val="000000000000" w:firstRow="0" w:lastRow="0" w:firstColumn="0" w:lastColumn="0" w:oddVBand="0" w:evenVBand="0" w:oddHBand="0" w:evenHBand="0" w:firstRowFirstColumn="0" w:firstRowLastColumn="0" w:lastRowFirstColumn="0" w:lastRowLastColumn="0"/>
-              <w:rPr>
-                <w:sz w:val="28"/>
-              </w:rPr>
-            </w:pPr>
-            <w:r>
-              <w:rPr>
+              <w:cnfStyle w:val="100000000000" w:firstRow="1" w:lastRow="0" w:firstColumn="0" w:lastColumn="0" w:oddVBand="0" w:evenVBand="0" w:oddHBand="0" w:evenHBand="0" w:firstRowFirstColumn="0" w:firstRowLastColumn="0" w:lastRowFirstColumn="0" w:lastRowLastColumn="0"/>
+              <w:rPr>
+                <w:color w:val="auto"/>
+                <w:sz w:val="28"/>
+              </w:rPr>
+            </w:pPr>
+            <w:r>
+              <w:rPr>
+                <w:color w:val="auto"/>
                 <w:sz w:val="28"/>
               </w:rPr>
               <w:t>Manager</w:t>
@@ -1617,17 +1910,25 @@
         </w:tc>
         <w:tc>
           <w:tcPr>
-            <w:tcW w:w="1569" w:type="dxa"/>
+            <w:tcW w:w="1384" w:type="dxa"/>
+            <w:tcBorders>
+              <w:top w:val="single" w:sz="4" w:space="0" w:color="C1B895" w:themeColor="accent6" w:themeTint="99"/>
+              <w:left w:val="single" w:sz="4" w:space="0" w:color="C1B895" w:themeColor="accent6" w:themeTint="99"/>
+              <w:right w:val="single" w:sz="4" w:space="0" w:color="C1B895" w:themeColor="accent6" w:themeTint="99"/>
+            </w:tcBorders>
+            <w:hideMark/>
           </w:tcPr>
           <w:p>
             <w:pPr>
-              <w:cnfStyle w:val="000000000000" w:firstRow="0" w:lastRow="0" w:firstColumn="0" w:lastColumn="0" w:oddVBand="0" w:evenVBand="0" w:oddHBand="0" w:evenHBand="0" w:firstRowFirstColumn="0" w:firstRowLastColumn="0" w:lastRowFirstColumn="0" w:lastRowLastColumn="0"/>
-              <w:rPr>
-                <w:sz w:val="28"/>
-              </w:rPr>
-            </w:pPr>
-            <w:r>
-              <w:rPr>
+              <w:cnfStyle w:val="100000000000" w:firstRow="1" w:lastRow="0" w:firstColumn="0" w:lastColumn="0" w:oddVBand="0" w:evenVBand="0" w:oddHBand="0" w:evenHBand="0" w:firstRowFirstColumn="0" w:firstRowLastColumn="0" w:lastRowFirstColumn="0" w:lastRowLastColumn="0"/>
+              <w:rPr>
+                <w:color w:val="auto"/>
+                <w:sz w:val="28"/>
+              </w:rPr>
+            </w:pPr>
+            <w:r>
+              <w:rPr>
+                <w:color w:val="auto"/>
                 <w:sz w:val="28"/>
               </w:rPr>
               <w:t>See the total sales in the last quarter</w:t>
@@ -1636,37 +1937,60 @@
         </w:tc>
         <w:tc>
           <w:tcPr>
-            <w:tcW w:w="2105" w:type="dxa"/>
+            <w:tcW w:w="1714" w:type="dxa"/>
+            <w:tcBorders>
+              <w:top w:val="single" w:sz="4" w:space="0" w:color="C1B895" w:themeColor="accent6" w:themeTint="99"/>
+              <w:left w:val="single" w:sz="4" w:space="0" w:color="C1B895" w:themeColor="accent6" w:themeTint="99"/>
+              <w:right w:val="single" w:sz="4" w:space="0" w:color="C1B895" w:themeColor="accent6" w:themeTint="99"/>
+            </w:tcBorders>
+            <w:hideMark/>
           </w:tcPr>
           <w:p>
             <w:pPr>
-              <w:cnfStyle w:val="000000000000" w:firstRow="0" w:lastRow="0" w:firstColumn="0" w:lastColumn="0" w:oddVBand="0" w:evenVBand="0" w:oddHBand="0" w:evenHBand="0" w:firstRowFirstColumn="0" w:firstRowLastColumn="0" w:lastRowFirstColumn="0" w:lastRowLastColumn="0"/>
-              <w:rPr>
-                <w:sz w:val="28"/>
-              </w:rPr>
-            </w:pPr>
-            <w:r>
-              <w:rPr>
-                <w:sz w:val="28"/>
-              </w:rPr>
-              <w:t>I can see the statistics of what is the most purchased product</w:t>
+              <w:cnfStyle w:val="100000000000" w:firstRow="1" w:lastRow="0" w:firstColumn="0" w:lastColumn="0" w:oddVBand="0" w:evenVBand="0" w:oddHBand="0" w:evenHBand="0" w:firstRowFirstColumn="0" w:firstRowLastColumn="0" w:lastRowFirstColumn="0" w:lastRowLastColumn="0"/>
+              <w:rPr>
+                <w:color w:val="auto"/>
+                <w:sz w:val="28"/>
+              </w:rPr>
+            </w:pPr>
+            <w:r>
+              <w:rPr>
+                <w:color w:val="auto"/>
+                <w:sz w:val="28"/>
+              </w:rPr>
+              <w:t>I can see the statistics of wh</w:t>
+            </w:r>
+            <w:r>
+              <w:rPr>
+                <w:color w:val="auto"/>
+                <w:sz w:val="28"/>
+              </w:rPr>
+              <w:t>at is the most purchased holiday and what is todays income</w:t>
             </w:r>
           </w:p>
         </w:tc>
         <w:tc>
           <w:tcPr>
-            <w:tcW w:w="1641" w:type="dxa"/>
+            <w:tcW w:w="1184" w:type="dxa"/>
+            <w:tcBorders>
+              <w:top w:val="single" w:sz="4" w:space="0" w:color="C1B895" w:themeColor="accent6" w:themeTint="99"/>
+              <w:left w:val="single" w:sz="4" w:space="0" w:color="C1B895" w:themeColor="accent6" w:themeTint="99"/>
+              <w:right w:val="single" w:sz="4" w:space="0" w:color="C1B895" w:themeColor="accent6" w:themeTint="99"/>
+            </w:tcBorders>
+            <w:hideMark/>
           </w:tcPr>
           <w:p>
             <w:pPr>
               <w:jc w:val="center"/>
-              <w:cnfStyle w:val="000000000000" w:firstRow="0" w:lastRow="0" w:firstColumn="0" w:lastColumn="0" w:oddVBand="0" w:evenVBand="0" w:oddHBand="0" w:evenHBand="0" w:firstRowFirstColumn="0" w:firstRowLastColumn="0" w:lastRowFirstColumn="0" w:lastRowLastColumn="0"/>
-              <w:rPr>
-                <w:sz w:val="28"/>
-              </w:rPr>
-            </w:pPr>
-            <w:r>
-              <w:rPr>
+              <w:cnfStyle w:val="100000000000" w:firstRow="1" w:lastRow="0" w:firstColumn="0" w:lastColumn="0" w:oddVBand="0" w:evenVBand="0" w:oddHBand="0" w:evenHBand="0" w:firstRowFirstColumn="0" w:firstRowLastColumn="0" w:lastRowFirstColumn="0" w:lastRowLastColumn="0"/>
+              <w:rPr>
+                <w:color w:val="auto"/>
+                <w:sz w:val="28"/>
+              </w:rPr>
+            </w:pPr>
+            <w:r>
+              <w:rPr>
+                <w:color w:val="auto"/>
                 <w:sz w:val="28"/>
               </w:rPr>
               <w:t>40%</w:t>
@@ -1675,18 +1999,26 @@
         </w:tc>
         <w:tc>
           <w:tcPr>
-            <w:tcW w:w="1951" w:type="dxa"/>
+            <w:tcW w:w="1546" w:type="dxa"/>
+            <w:tcBorders>
+              <w:top w:val="single" w:sz="4" w:space="0" w:color="C1B895" w:themeColor="accent6" w:themeTint="99"/>
+              <w:left w:val="single" w:sz="4" w:space="0" w:color="C1B895" w:themeColor="accent6" w:themeTint="99"/>
+              <w:right w:val="single" w:sz="4" w:space="0" w:color="C1B895" w:themeColor="accent6" w:themeTint="99"/>
+            </w:tcBorders>
+            <w:hideMark/>
           </w:tcPr>
           <w:p>
             <w:pPr>
               <w:jc w:val="center"/>
-              <w:cnfStyle w:val="000000000000" w:firstRow="0" w:lastRow="0" w:firstColumn="0" w:lastColumn="0" w:oddVBand="0" w:evenVBand="0" w:oddHBand="0" w:evenHBand="0" w:firstRowFirstColumn="0" w:firstRowLastColumn="0" w:lastRowFirstColumn="0" w:lastRowLastColumn="0"/>
-              <w:rPr>
-                <w:sz w:val="28"/>
-              </w:rPr>
-            </w:pPr>
-            <w:r>
-              <w:rPr>
+              <w:cnfStyle w:val="100000000000" w:firstRow="1" w:lastRow="0" w:firstColumn="0" w:lastColumn="0" w:oddVBand="0" w:evenVBand="0" w:oddHBand="0" w:evenHBand="0" w:firstRowFirstColumn="0" w:firstRowLastColumn="0" w:lastRowFirstColumn="0" w:lastRowLastColumn="0"/>
+              <w:rPr>
+                <w:color w:val="auto"/>
+                <w:sz w:val="28"/>
+              </w:rPr>
+            </w:pPr>
+            <w:r>
+              <w:rPr>
+                <w:color w:val="auto"/>
                 <w:sz w:val="28"/>
               </w:rPr>
               <w:t>Must</w:t>
@@ -1697,166 +2029,143 @@
       <w:tr>
         <w:trPr>
           <w:cnfStyle w:val="000000100000" w:firstRow="0" w:lastRow="0" w:firstColumn="0" w:lastColumn="0" w:oddVBand="0" w:evenVBand="0" w:oddHBand="1" w:evenHBand="0" w:firstRowFirstColumn="0" w:firstRowLastColumn="0" w:lastRowFirstColumn="0" w:lastRowLastColumn="0"/>
-          <w:trHeight w:val="1487"/>
         </w:trPr>
         <w:tc>
           <w:tcPr>
             <w:cnfStyle w:val="001000000000" w:firstRow="0" w:lastRow="0" w:firstColumn="1" w:lastColumn="0" w:oddVBand="0" w:evenVBand="0" w:oddHBand="0" w:evenHBand="0" w:firstRowFirstColumn="0" w:firstRowLastColumn="0" w:lastRowFirstColumn="0" w:lastRowLastColumn="0"/>
-            <w:tcW w:w="624" w:type="dxa"/>
+            <w:tcW w:w="8455" w:type="dxa"/>
+            <w:gridSpan w:val="6"/>
+            <w:tcBorders>
+              <w:top w:val="single" w:sz="4" w:space="0" w:color="C1B895" w:themeColor="accent6" w:themeTint="99"/>
+              <w:left w:val="single" w:sz="4" w:space="0" w:color="C1B895" w:themeColor="accent6" w:themeTint="99"/>
+              <w:bottom w:val="single" w:sz="4" w:space="0" w:color="C1B895" w:themeColor="accent6" w:themeTint="99"/>
+              <w:right w:val="single" w:sz="4" w:space="0" w:color="C1B895" w:themeColor="accent6" w:themeTint="99"/>
+            </w:tcBorders>
           </w:tcPr>
           <w:p>
             <w:pPr>
               <w:rPr>
-                <w:sz w:val="28"/>
-              </w:rPr>
-            </w:pPr>
-            <w:r>
-              <w:rPr>
-                <w:b w:val="0"/>
-                <w:sz w:val="28"/>
-              </w:rPr>
-              <w:t>US-5</w:t>
-            </w:r>
-          </w:p>
-        </w:tc>
-        <w:tc>
-          <w:tcPr>
-            <w:tcW w:w="1460" w:type="dxa"/>
-          </w:tcPr>
-          <w:p>
-            <w:pPr>
-              <w:jc w:val="center"/>
-              <w:cnfStyle w:val="000000100000" w:firstRow="0" w:lastRow="0" w:firstColumn="0" w:lastColumn="0" w:oddVBand="0" w:evenVBand="0" w:oddHBand="1" w:evenHBand="0" w:firstRowFirstColumn="0" w:firstRowLastColumn="0" w:lastRowFirstColumn="0" w:lastRowLastColumn="0"/>
-              <w:rPr>
-                <w:sz w:val="28"/>
-              </w:rPr>
-            </w:pPr>
-            <w:r>
-              <w:rPr>
-                <w:sz w:val="28"/>
-              </w:rPr>
-              <w:t>Customer</w:t>
-            </w:r>
-          </w:p>
-        </w:tc>
-        <w:tc>
-          <w:tcPr>
-            <w:tcW w:w="1569" w:type="dxa"/>
-          </w:tcPr>
-          <w:p>
-            <w:pPr>
-              <w:cnfStyle w:val="000000100000" w:firstRow="0" w:lastRow="0" w:firstColumn="0" w:lastColumn="0" w:oddVBand="0" w:evenVBand="0" w:oddHBand="1" w:evenHBand="0" w:firstRowFirstColumn="0" w:firstRowLastColumn="0" w:lastRowFirstColumn="0" w:lastRowLastColumn="0"/>
-              <w:rPr>
-                <w:sz w:val="28"/>
-              </w:rPr>
-            </w:pPr>
-            <w:r>
-              <w:rPr>
-                <w:sz w:val="28"/>
-              </w:rPr>
-              <w:t>Filter information (by price, place and etc.)</w:t>
-            </w:r>
-          </w:p>
-        </w:tc>
-        <w:tc>
-          <w:tcPr>
-            <w:tcW w:w="2105" w:type="dxa"/>
-          </w:tcPr>
-          <w:p>
-            <w:pPr>
-              <w:cnfStyle w:val="000000100000" w:firstRow="0" w:lastRow="0" w:firstColumn="0" w:lastColumn="0" w:oddVBand="0" w:evenVBand="0" w:oddHBand="1" w:evenHBand="0" w:firstRowFirstColumn="0" w:firstRowLastColumn="0" w:lastRowFirstColumn="0" w:lastRowLastColumn="0"/>
-              <w:rPr>
-                <w:sz w:val="28"/>
-              </w:rPr>
-            </w:pPr>
-            <w:r>
-              <w:rPr>
-                <w:sz w:val="28"/>
-              </w:rPr>
-              <w:t>I can find faster whatever  I am looking for</w:t>
-            </w:r>
-          </w:p>
-        </w:tc>
-        <w:tc>
-          <w:tcPr>
-            <w:tcW w:w="1641" w:type="dxa"/>
-          </w:tcPr>
-          <w:p>
-            <w:pPr>
-              <w:jc w:val="center"/>
-              <w:cnfStyle w:val="000000100000" w:firstRow="0" w:lastRow="0" w:firstColumn="0" w:lastColumn="0" w:oddVBand="0" w:evenVBand="0" w:oddHBand="1" w:evenHBand="0" w:firstRowFirstColumn="0" w:firstRowLastColumn="0" w:lastRowFirstColumn="0" w:lastRowLastColumn="0"/>
-              <w:rPr>
-                <w:sz w:val="28"/>
-              </w:rPr>
-            </w:pPr>
-            <w:r>
-              <w:rPr>
-                <w:sz w:val="28"/>
-              </w:rPr>
-              <w:t>20%</w:t>
-            </w:r>
-          </w:p>
-        </w:tc>
-        <w:tc>
-          <w:tcPr>
-            <w:tcW w:w="1951" w:type="dxa"/>
-          </w:tcPr>
-          <w:p>
-            <w:pPr>
-              <w:jc w:val="center"/>
-              <w:cnfStyle w:val="000000100000" w:firstRow="0" w:lastRow="0" w:firstColumn="0" w:lastColumn="0" w:oddVBand="0" w:evenVBand="0" w:oddHBand="1" w:evenHBand="0" w:firstRowFirstColumn="0" w:firstRowLastColumn="0" w:lastRowFirstColumn="0" w:lastRowLastColumn="0"/>
-              <w:rPr>
-                <w:sz w:val="28"/>
-              </w:rPr>
-            </w:pPr>
-            <w:r>
-              <w:rPr>
-                <w:sz w:val="28"/>
-              </w:rPr>
-              <w:t>Must</w:t>
-            </w:r>
+                <w:color w:val="6C643F" w:themeColor="accent6" w:themeShade="BF"/>
+              </w:rPr>
+            </w:pPr>
+            <w:r>
+              <w:rPr>
+                <w:color w:val="6C643F" w:themeColor="accent6" w:themeShade="BF"/>
+              </w:rPr>
+              <w:t>Acceptance criteria:</w:t>
+            </w:r>
+          </w:p>
+          <w:p>
+            <w:pPr>
+              <w:pStyle w:val="ListParagraph"/>
+              <w:numPr>
+                <w:ilvl w:val="0"/>
+                <w:numId w:val="12"/>
+              </w:numPr>
+              <w:spacing w:line="256" w:lineRule="auto"/>
+              <w:rPr>
+                <w:color w:val="6C643F" w:themeColor="accent6" w:themeShade="BF"/>
+              </w:rPr>
+            </w:pPr>
+            <w:r>
+              <w:rPr>
+                <w:color w:val="6C643F" w:themeColor="accent6" w:themeShade="BF"/>
+              </w:rPr>
+              <w:t>Only visible for managers</w:t>
+            </w:r>
+          </w:p>
+          <w:p>
+            <w:pPr>
+              <w:pStyle w:val="ListParagraph"/>
+              <w:numPr>
+                <w:ilvl w:val="0"/>
+                <w:numId w:val="12"/>
+              </w:numPr>
+              <w:spacing w:line="256" w:lineRule="auto"/>
+              <w:rPr>
+                <w:color w:val="6C643F" w:themeColor="accent6" w:themeShade="BF"/>
+              </w:rPr>
+            </w:pPr>
           </w:p>
         </w:tc>
       </w:tr>
+    </w:tbl>
+    <w:p>
+      <w:pPr>
+        <w:rPr>
+          <w:sz w:val="32"/>
+        </w:rPr>
+      </w:pPr>
+    </w:p>
+    <w:tbl>
+      <w:tblPr>
+        <w:tblStyle w:val="GridTable6Colorful-Accent6"/>
+        <w:tblW w:w="0" w:type="auto"/>
+        <w:tblInd w:w="0" w:type="dxa"/>
+        <w:tblLook w:val="04A0" w:firstRow="1" w:lastRow="0" w:firstColumn="1" w:lastColumn="0" w:noHBand="0" w:noVBand="1"/>
+      </w:tblPr>
+      <w:tblGrid>
+        <w:gridCol w:w="1163"/>
+        <w:gridCol w:w="1464"/>
+        <w:gridCol w:w="1755"/>
+        <w:gridCol w:w="1714"/>
+        <w:gridCol w:w="1184"/>
+        <w:gridCol w:w="1199"/>
+      </w:tblGrid>
       <w:tr>
         <w:trPr>
-          <w:trHeight w:val="1441"/>
+          <w:cnfStyle w:val="100000000000" w:firstRow="1" w:lastRow="0" w:firstColumn="0" w:lastColumn="0" w:oddVBand="0" w:evenVBand="0" w:oddHBand="0" w:evenHBand="0" w:firstRowFirstColumn="0" w:firstRowLastColumn="0" w:lastRowFirstColumn="0" w:lastRowLastColumn="0"/>
         </w:trPr>
         <w:tc>
           <w:tcPr>
             <w:cnfStyle w:val="001000000000" w:firstRow="0" w:lastRow="0" w:firstColumn="1" w:lastColumn="0" w:oddVBand="0" w:evenVBand="0" w:oddHBand="0" w:evenHBand="0" w:firstRowFirstColumn="0" w:firstRowLastColumn="0" w:lastRowFirstColumn="0" w:lastRowLastColumn="0"/>
-            <w:tcW w:w="624" w:type="dxa"/>
+            <w:tcW w:w="1163" w:type="dxa"/>
+            <w:tcBorders>
+              <w:top w:val="single" w:sz="4" w:space="0" w:color="C1B895" w:themeColor="accent6" w:themeTint="99"/>
+              <w:left w:val="single" w:sz="4" w:space="0" w:color="C1B895" w:themeColor="accent6" w:themeTint="99"/>
+              <w:right w:val="single" w:sz="4" w:space="0" w:color="C1B895" w:themeColor="accent6" w:themeTint="99"/>
+            </w:tcBorders>
+            <w:hideMark/>
           </w:tcPr>
           <w:p>
             <w:pPr>
               <w:rPr>
+                <w:color w:val="auto"/>
                 <w:sz w:val="28"/>
               </w:rPr>
             </w:pPr>
             <w:r>
               <w:rPr>
                 <w:b w:val="0"/>
-                <w:sz w:val="28"/>
-              </w:rPr>
-              <w:lastRenderedPageBreak/>
-              <w:t>US-6</w:t>
+                <w:color w:val="auto"/>
+                <w:sz w:val="28"/>
+              </w:rPr>
+              <w:t>US-5</w:t>
             </w:r>
           </w:p>
         </w:tc>
         <w:tc>
           <w:tcPr>
-            <w:tcW w:w="1460" w:type="dxa"/>
+            <w:tcW w:w="1464" w:type="dxa"/>
+            <w:tcBorders>
+              <w:top w:val="single" w:sz="4" w:space="0" w:color="C1B895" w:themeColor="accent6" w:themeTint="99"/>
+              <w:left w:val="single" w:sz="4" w:space="0" w:color="C1B895" w:themeColor="accent6" w:themeTint="99"/>
+              <w:right w:val="single" w:sz="4" w:space="0" w:color="C1B895" w:themeColor="accent6" w:themeTint="99"/>
+            </w:tcBorders>
+            <w:hideMark/>
           </w:tcPr>
           <w:p>
             <w:pPr>
               <w:jc w:val="center"/>
-              <w:cnfStyle w:val="000000000000" w:firstRow="0" w:lastRow="0" w:firstColumn="0" w:lastColumn="0" w:oddVBand="0" w:evenVBand="0" w:oddHBand="0" w:evenHBand="0" w:firstRowFirstColumn="0" w:firstRowLastColumn="0" w:lastRowFirstColumn="0" w:lastRowLastColumn="0"/>
-              <w:rPr>
-                <w:sz w:val="28"/>
-              </w:rPr>
-            </w:pPr>
-            <w:r>
-              <w:rPr>
+              <w:cnfStyle w:val="100000000000" w:firstRow="1" w:lastRow="0" w:firstColumn="0" w:lastColumn="0" w:oddVBand="0" w:evenVBand="0" w:oddHBand="0" w:evenHBand="0" w:firstRowFirstColumn="0" w:firstRowLastColumn="0" w:lastRowFirstColumn="0" w:lastRowLastColumn="0"/>
+              <w:rPr>
+                <w:color w:val="auto"/>
+                <w:sz w:val="28"/>
+              </w:rPr>
+            </w:pPr>
+            <w:r>
+              <w:rPr>
+                <w:color w:val="auto"/>
                 <w:sz w:val="28"/>
               </w:rPr>
               <w:t>Customer</w:t>
@@ -1865,56 +2174,80 @@
         </w:tc>
         <w:tc>
           <w:tcPr>
-            <w:tcW w:w="1569" w:type="dxa"/>
+            <w:tcW w:w="1384" w:type="dxa"/>
+            <w:tcBorders>
+              <w:top w:val="single" w:sz="4" w:space="0" w:color="C1B895" w:themeColor="accent6" w:themeTint="99"/>
+              <w:left w:val="single" w:sz="4" w:space="0" w:color="C1B895" w:themeColor="accent6" w:themeTint="99"/>
+              <w:right w:val="single" w:sz="4" w:space="0" w:color="C1B895" w:themeColor="accent6" w:themeTint="99"/>
+            </w:tcBorders>
+            <w:hideMark/>
           </w:tcPr>
           <w:p>
             <w:pPr>
-              <w:cnfStyle w:val="000000000000" w:firstRow="0" w:lastRow="0" w:firstColumn="0" w:lastColumn="0" w:oddVBand="0" w:evenVBand="0" w:oddHBand="0" w:evenHBand="0" w:firstRowFirstColumn="0" w:firstRowLastColumn="0" w:lastRowFirstColumn="0" w:lastRowLastColumn="0"/>
-              <w:rPr>
-                <w:sz w:val="28"/>
-              </w:rPr>
-            </w:pPr>
-            <w:r>
-              <w:rPr>
-                <w:sz w:val="28"/>
-              </w:rPr>
-              <w:t>Modify my personal information</w:t>
+              <w:cnfStyle w:val="100000000000" w:firstRow="1" w:lastRow="0" w:firstColumn="0" w:lastColumn="0" w:oddVBand="0" w:evenVBand="0" w:oddHBand="0" w:evenHBand="0" w:firstRowFirstColumn="0" w:firstRowLastColumn="0" w:lastRowFirstColumn="0" w:lastRowLastColumn="0"/>
+              <w:rPr>
+                <w:color w:val="auto"/>
+                <w:sz w:val="28"/>
+              </w:rPr>
+            </w:pPr>
+            <w:r>
+              <w:rPr>
+                <w:color w:val="auto"/>
+                <w:sz w:val="28"/>
+              </w:rPr>
+              <w:t>Filter information (by price, place and etc.)</w:t>
             </w:r>
           </w:p>
         </w:tc>
         <w:tc>
           <w:tcPr>
-            <w:tcW w:w="2105" w:type="dxa"/>
+            <w:tcW w:w="1714" w:type="dxa"/>
+            <w:tcBorders>
+              <w:top w:val="single" w:sz="4" w:space="0" w:color="C1B895" w:themeColor="accent6" w:themeTint="99"/>
+              <w:left w:val="single" w:sz="4" w:space="0" w:color="C1B895" w:themeColor="accent6" w:themeTint="99"/>
+              <w:right w:val="single" w:sz="4" w:space="0" w:color="C1B895" w:themeColor="accent6" w:themeTint="99"/>
+            </w:tcBorders>
+            <w:hideMark/>
           </w:tcPr>
           <w:p>
             <w:pPr>
-              <w:cnfStyle w:val="000000000000" w:firstRow="0" w:lastRow="0" w:firstColumn="0" w:lastColumn="0" w:oddVBand="0" w:evenVBand="0" w:oddHBand="0" w:evenHBand="0" w:firstRowFirstColumn="0" w:firstRowLastColumn="0" w:lastRowFirstColumn="0" w:lastRowLastColumn="0"/>
-              <w:rPr>
-                <w:sz w:val="28"/>
-              </w:rPr>
-            </w:pPr>
-            <w:r>
-              <w:rPr>
-                <w:sz w:val="28"/>
-              </w:rPr>
-              <w:t>Keep my profile up to date</w:t>
+              <w:cnfStyle w:val="100000000000" w:firstRow="1" w:lastRow="0" w:firstColumn="0" w:lastColumn="0" w:oddVBand="0" w:evenVBand="0" w:oddHBand="0" w:evenHBand="0" w:firstRowFirstColumn="0" w:firstRowLastColumn="0" w:lastRowFirstColumn="0" w:lastRowLastColumn="0"/>
+              <w:rPr>
+                <w:color w:val="auto"/>
+                <w:sz w:val="28"/>
+              </w:rPr>
+            </w:pPr>
+            <w:r>
+              <w:rPr>
+                <w:color w:val="auto"/>
+                <w:sz w:val="28"/>
+              </w:rPr>
+              <w:t>I can find faster whatever  I am looking for</w:t>
             </w:r>
           </w:p>
         </w:tc>
         <w:tc>
           <w:tcPr>
-            <w:tcW w:w="1641" w:type="dxa"/>
+            <w:tcW w:w="1184" w:type="dxa"/>
+            <w:tcBorders>
+              <w:top w:val="single" w:sz="4" w:space="0" w:color="C1B895" w:themeColor="accent6" w:themeTint="99"/>
+              <w:left w:val="single" w:sz="4" w:space="0" w:color="C1B895" w:themeColor="accent6" w:themeTint="99"/>
+              <w:right w:val="single" w:sz="4" w:space="0" w:color="C1B895" w:themeColor="accent6" w:themeTint="99"/>
+            </w:tcBorders>
+            <w:hideMark/>
           </w:tcPr>
           <w:p>
             <w:pPr>
               <w:jc w:val="center"/>
-              <w:cnfStyle w:val="000000000000" w:firstRow="0" w:lastRow="0" w:firstColumn="0" w:lastColumn="0" w:oddVBand="0" w:evenVBand="0" w:oddHBand="0" w:evenHBand="0" w:firstRowFirstColumn="0" w:firstRowLastColumn="0" w:lastRowFirstColumn="0" w:lastRowLastColumn="0"/>
-              <w:rPr>
-                <w:sz w:val="28"/>
-              </w:rPr>
-            </w:pPr>
-            <w:r>
-              <w:rPr>
+              <w:cnfStyle w:val="100000000000" w:firstRow="1" w:lastRow="0" w:firstColumn="0" w:lastColumn="0" w:oddVBand="0" w:evenVBand="0" w:oddHBand="0" w:evenHBand="0" w:firstRowFirstColumn="0" w:firstRowLastColumn="0" w:lastRowFirstColumn="0" w:lastRowLastColumn="0"/>
+              <w:rPr>
+                <w:color w:val="auto"/>
+                <w:sz w:val="28"/>
+              </w:rPr>
+            </w:pPr>
+            <w:r>
+              <w:rPr>
+                <w:color w:val="auto"/>
                 <w:sz w:val="28"/>
               </w:rPr>
               <w:t>20%</w:t>
@@ -1923,18 +2256,26 @@
         </w:tc>
         <w:tc>
           <w:tcPr>
-            <w:tcW w:w="1951" w:type="dxa"/>
+            <w:tcW w:w="1199" w:type="dxa"/>
+            <w:tcBorders>
+              <w:top w:val="single" w:sz="4" w:space="0" w:color="C1B895" w:themeColor="accent6" w:themeTint="99"/>
+              <w:left w:val="single" w:sz="4" w:space="0" w:color="C1B895" w:themeColor="accent6" w:themeTint="99"/>
+              <w:right w:val="single" w:sz="4" w:space="0" w:color="C1B895" w:themeColor="accent6" w:themeTint="99"/>
+            </w:tcBorders>
+            <w:hideMark/>
           </w:tcPr>
           <w:p>
             <w:pPr>
               <w:jc w:val="center"/>
-              <w:cnfStyle w:val="000000000000" w:firstRow="0" w:lastRow="0" w:firstColumn="0" w:lastColumn="0" w:oddVBand="0" w:evenVBand="0" w:oddHBand="0" w:evenHBand="0" w:firstRowFirstColumn="0" w:firstRowLastColumn="0" w:lastRowFirstColumn="0" w:lastRowLastColumn="0"/>
-              <w:rPr>
-                <w:sz w:val="28"/>
-              </w:rPr>
-            </w:pPr>
-            <w:r>
-              <w:rPr>
+              <w:cnfStyle w:val="100000000000" w:firstRow="1" w:lastRow="0" w:firstColumn="0" w:lastColumn="0" w:oddVBand="0" w:evenVBand="0" w:oddHBand="0" w:evenHBand="0" w:firstRowFirstColumn="0" w:firstRowLastColumn="0" w:lastRowFirstColumn="0" w:lastRowLastColumn="0"/>
+              <w:rPr>
+                <w:color w:val="auto"/>
+                <w:sz w:val="28"/>
+              </w:rPr>
+            </w:pPr>
+            <w:r>
+              <w:rPr>
+                <w:color w:val="auto"/>
                 <w:sz w:val="28"/>
               </w:rPr>
               <w:t>Must</w:t>
@@ -1945,223 +2286,268 @@
       <w:tr>
         <w:trPr>
           <w:cnfStyle w:val="000000100000" w:firstRow="0" w:lastRow="0" w:firstColumn="0" w:lastColumn="0" w:oddVBand="0" w:evenVBand="0" w:oddHBand="1" w:evenHBand="0" w:firstRowFirstColumn="0" w:firstRowLastColumn="0" w:lastRowFirstColumn="0" w:lastRowLastColumn="0"/>
-          <w:trHeight w:val="1487"/>
         </w:trPr>
         <w:tc>
           <w:tcPr>
             <w:cnfStyle w:val="001000000000" w:firstRow="0" w:lastRow="0" w:firstColumn="1" w:lastColumn="0" w:oddVBand="0" w:evenVBand="0" w:oddHBand="0" w:evenHBand="0" w:firstRowFirstColumn="0" w:firstRowLastColumn="0" w:lastRowFirstColumn="0" w:lastRowLastColumn="0"/>
-            <w:tcW w:w="624" w:type="dxa"/>
+            <w:tcW w:w="8108" w:type="dxa"/>
+            <w:gridSpan w:val="6"/>
+            <w:tcBorders>
+              <w:top w:val="single" w:sz="4" w:space="0" w:color="C1B895" w:themeColor="accent6" w:themeTint="99"/>
+              <w:left w:val="single" w:sz="4" w:space="0" w:color="C1B895" w:themeColor="accent6" w:themeTint="99"/>
+              <w:bottom w:val="single" w:sz="4" w:space="0" w:color="C1B895" w:themeColor="accent6" w:themeTint="99"/>
+              <w:right w:val="single" w:sz="4" w:space="0" w:color="C1B895" w:themeColor="accent6" w:themeTint="99"/>
+            </w:tcBorders>
           </w:tcPr>
           <w:p>
             <w:pPr>
               <w:rPr>
-                <w:sz w:val="28"/>
-              </w:rPr>
-            </w:pPr>
-            <w:r>
-              <w:rPr>
-                <w:b w:val="0"/>
-                <w:sz w:val="28"/>
-              </w:rPr>
-              <w:t>US-7</w:t>
-            </w:r>
-          </w:p>
-        </w:tc>
-        <w:tc>
-          <w:tcPr>
-            <w:tcW w:w="1460" w:type="dxa"/>
-          </w:tcPr>
-          <w:p>
-            <w:pPr>
-              <w:jc w:val="center"/>
-              <w:cnfStyle w:val="000000100000" w:firstRow="0" w:lastRow="0" w:firstColumn="0" w:lastColumn="0" w:oddVBand="0" w:evenVBand="0" w:oddHBand="1" w:evenHBand="0" w:firstRowFirstColumn="0" w:firstRowLastColumn="0" w:lastRowFirstColumn="0" w:lastRowLastColumn="0"/>
-              <w:rPr>
-                <w:sz w:val="28"/>
-              </w:rPr>
-            </w:pPr>
-            <w:r>
-              <w:rPr>
-                <w:sz w:val="28"/>
-              </w:rPr>
-              <w:t>Manager</w:t>
-            </w:r>
-          </w:p>
-        </w:tc>
-        <w:tc>
-          <w:tcPr>
-            <w:tcW w:w="1569" w:type="dxa"/>
-          </w:tcPr>
-          <w:p>
-            <w:pPr>
-              <w:cnfStyle w:val="000000100000" w:firstRow="0" w:lastRow="0" w:firstColumn="0" w:lastColumn="0" w:oddVBand="0" w:evenVBand="0" w:oddHBand="1" w:evenHBand="0" w:firstRowFirstColumn="0" w:firstRowLastColumn="0" w:lastRowFirstColumn="0" w:lastRowLastColumn="0"/>
-              <w:rPr>
-                <w:sz w:val="28"/>
-              </w:rPr>
-            </w:pPr>
-            <w:r>
-              <w:rPr>
-                <w:sz w:val="28"/>
-              </w:rPr>
-              <w:t>Delete a product</w:t>
-            </w:r>
-          </w:p>
-        </w:tc>
-        <w:tc>
-          <w:tcPr>
-            <w:tcW w:w="2105" w:type="dxa"/>
-          </w:tcPr>
-          <w:p>
-            <w:pPr>
-              <w:cnfStyle w:val="000000100000" w:firstRow="0" w:lastRow="0" w:firstColumn="0" w:lastColumn="0" w:oddVBand="0" w:evenVBand="0" w:oddHBand="1" w:evenHBand="0" w:firstRowFirstColumn="0" w:firstRowLastColumn="0" w:lastRowFirstColumn="0" w:lastRowLastColumn="0"/>
-              <w:rPr>
-                <w:sz w:val="28"/>
-              </w:rPr>
-            </w:pPr>
-            <w:r>
-              <w:rPr>
-                <w:sz w:val="28"/>
-              </w:rPr>
-              <w:t>If it is not available</w:t>
-            </w:r>
-          </w:p>
-        </w:tc>
-        <w:tc>
-          <w:tcPr>
-            <w:tcW w:w="1641" w:type="dxa"/>
-          </w:tcPr>
-          <w:p>
-            <w:pPr>
-              <w:jc w:val="center"/>
-              <w:cnfStyle w:val="000000100000" w:firstRow="0" w:lastRow="0" w:firstColumn="0" w:lastColumn="0" w:oddVBand="0" w:evenVBand="0" w:oddHBand="1" w:evenHBand="0" w:firstRowFirstColumn="0" w:firstRowLastColumn="0" w:lastRowFirstColumn="0" w:lastRowLastColumn="0"/>
-              <w:rPr>
-                <w:sz w:val="28"/>
-              </w:rPr>
-            </w:pPr>
-            <w:r>
-              <w:rPr>
-                <w:sz w:val="28"/>
-              </w:rPr>
-              <w:t>20%</w:t>
-            </w:r>
-          </w:p>
-        </w:tc>
-        <w:tc>
-          <w:tcPr>
-            <w:tcW w:w="1951" w:type="dxa"/>
-          </w:tcPr>
-          <w:p>
-            <w:pPr>
-              <w:jc w:val="center"/>
-              <w:cnfStyle w:val="000000100000" w:firstRow="0" w:lastRow="0" w:firstColumn="0" w:lastColumn="0" w:oddVBand="0" w:evenVBand="0" w:oddHBand="1" w:evenHBand="0" w:firstRowFirstColumn="0" w:firstRowLastColumn="0" w:lastRowFirstColumn="0" w:lastRowLastColumn="0"/>
-              <w:rPr>
-                <w:sz w:val="28"/>
-              </w:rPr>
-            </w:pPr>
-            <w:r>
-              <w:rPr>
-                <w:sz w:val="28"/>
-              </w:rPr>
-              <w:t>Must</w:t>
+                <w:color w:val="6C643F" w:themeColor="accent6" w:themeShade="BF"/>
+              </w:rPr>
+            </w:pPr>
+            <w:r>
+              <w:rPr>
+                <w:color w:val="6C643F" w:themeColor="accent6" w:themeShade="BF"/>
+              </w:rPr>
+              <w:t>Acceptance criteria:</w:t>
+            </w:r>
+          </w:p>
+          <w:p>
+            <w:pPr>
+              <w:pStyle w:val="ListParagraph"/>
+              <w:numPr>
+                <w:ilvl w:val="0"/>
+                <w:numId w:val="12"/>
+              </w:numPr>
+              <w:rPr>
+                <w:color w:val="6C643F" w:themeColor="accent6" w:themeShade="BF"/>
+              </w:rPr>
+            </w:pPr>
+            <w:r>
+              <w:rPr>
+                <w:color w:val="6C643F" w:themeColor="accent6" w:themeShade="BF"/>
+              </w:rPr>
+              <w:t xml:space="preserve">Possibilities for filtering options will be </w:t>
+            </w:r>
+            <w:r>
+              <w:rPr>
+                <w:color w:val="6C643F" w:themeColor="accent6" w:themeShade="BF"/>
+              </w:rPr>
+              <w:t>displayed (</w:t>
+            </w:r>
+            <w:r>
+              <w:rPr>
+                <w:color w:val="6C643F" w:themeColor="accent6" w:themeShade="BF"/>
+              </w:rPr>
+              <w:t xml:space="preserve">sort by: location, from cheapest to the most </w:t>
+            </w:r>
+            <w:r>
+              <w:rPr>
+                <w:color w:val="6C643F" w:themeColor="accent6" w:themeShade="BF"/>
+              </w:rPr>
+              <w:t>expensive and</w:t>
+            </w:r>
+            <w:r>
+              <w:rPr>
+                <w:color w:val="6C643F" w:themeColor="accent6" w:themeShade="BF"/>
+              </w:rPr>
+              <w:t xml:space="preserve"> etc.)</w:t>
+            </w:r>
+          </w:p>
+          <w:p>
+            <w:pPr>
+              <w:pStyle w:val="ListParagraph"/>
+              <w:numPr>
+                <w:ilvl w:val="0"/>
+                <w:numId w:val="12"/>
+              </w:numPr>
+              <w:rPr>
+                <w:color w:val="6C643F" w:themeColor="accent6" w:themeShade="BF"/>
+              </w:rPr>
+            </w:pPr>
+            <w:r>
+              <w:rPr>
+                <w:color w:val="6C643F" w:themeColor="accent6" w:themeShade="BF"/>
+              </w:rPr>
+              <w:t>All the holidays will be displayed</w:t>
+            </w:r>
+          </w:p>
+          <w:p>
+            <w:pPr>
+              <w:pStyle w:val="ListParagraph"/>
+              <w:numPr>
+                <w:ilvl w:val="0"/>
+                <w:numId w:val="12"/>
+              </w:numPr>
+            </w:pPr>
+            <w:r>
+              <w:rPr>
+                <w:color w:val="6C643F" w:themeColor="accent6" w:themeShade="BF"/>
+              </w:rPr>
+              <w:t>If nothing has been found the page print “Nothing found”</w:t>
             </w:r>
           </w:p>
         </w:tc>
       </w:tr>
+    </w:tbl>
+    <w:p>
+      <w:pPr>
+        <w:rPr>
+          <w:sz w:val="32"/>
+        </w:rPr>
+      </w:pPr>
+    </w:p>
+    <w:tbl>
+      <w:tblPr>
+        <w:tblStyle w:val="GridTable6Colorful-Accent6"/>
+        <w:tblW w:w="0" w:type="auto"/>
+        <w:tblInd w:w="0" w:type="dxa"/>
+        <w:tblLook w:val="04A0" w:firstRow="1" w:lastRow="0" w:firstColumn="1" w:lastColumn="0" w:noHBand="0" w:noVBand="1"/>
+      </w:tblPr>
+      <w:tblGrid>
+        <w:gridCol w:w="1163"/>
+        <w:gridCol w:w="1464"/>
+        <w:gridCol w:w="1755"/>
+        <w:gridCol w:w="1714"/>
+        <w:gridCol w:w="1184"/>
+        <w:gridCol w:w="1199"/>
+      </w:tblGrid>
       <w:tr>
         <w:trPr>
-          <w:trHeight w:val="1487"/>
+          <w:cnfStyle w:val="100000000000" w:firstRow="1" w:lastRow="0" w:firstColumn="0" w:lastColumn="0" w:oddVBand="0" w:evenVBand="0" w:oddHBand="0" w:evenHBand="0" w:firstRowFirstColumn="0" w:firstRowLastColumn="0" w:lastRowFirstColumn="0" w:lastRowLastColumn="0"/>
         </w:trPr>
         <w:tc>
           <w:tcPr>
             <w:cnfStyle w:val="001000000000" w:firstRow="0" w:lastRow="0" w:firstColumn="1" w:lastColumn="0" w:oddVBand="0" w:evenVBand="0" w:oddHBand="0" w:evenHBand="0" w:firstRowFirstColumn="0" w:firstRowLastColumn="0" w:lastRowFirstColumn="0" w:lastRowLastColumn="0"/>
-            <w:tcW w:w="624" w:type="dxa"/>
+            <w:tcW w:w="1163" w:type="dxa"/>
+            <w:tcBorders>
+              <w:top w:val="single" w:sz="4" w:space="0" w:color="C1B895" w:themeColor="accent6" w:themeTint="99"/>
+              <w:left w:val="single" w:sz="4" w:space="0" w:color="C1B895" w:themeColor="accent6" w:themeTint="99"/>
+              <w:right w:val="single" w:sz="4" w:space="0" w:color="C1B895" w:themeColor="accent6" w:themeTint="99"/>
+            </w:tcBorders>
+            <w:hideMark/>
           </w:tcPr>
           <w:p>
             <w:pPr>
               <w:rPr>
+                <w:color w:val="auto"/>
                 <w:sz w:val="28"/>
               </w:rPr>
             </w:pPr>
             <w:r>
               <w:rPr>
                 <w:b w:val="0"/>
-                <w:sz w:val="28"/>
-              </w:rPr>
-              <w:t>US-8</w:t>
+                <w:color w:val="auto"/>
+                <w:sz w:val="28"/>
+              </w:rPr>
+              <w:t>US-6</w:t>
             </w:r>
           </w:p>
         </w:tc>
         <w:tc>
           <w:tcPr>
-            <w:tcW w:w="1460" w:type="dxa"/>
+            <w:tcW w:w="1464" w:type="dxa"/>
+            <w:tcBorders>
+              <w:top w:val="single" w:sz="4" w:space="0" w:color="C1B895" w:themeColor="accent6" w:themeTint="99"/>
+              <w:left w:val="single" w:sz="4" w:space="0" w:color="C1B895" w:themeColor="accent6" w:themeTint="99"/>
+              <w:right w:val="single" w:sz="4" w:space="0" w:color="C1B895" w:themeColor="accent6" w:themeTint="99"/>
+            </w:tcBorders>
+            <w:hideMark/>
           </w:tcPr>
           <w:p>
             <w:pPr>
               <w:jc w:val="center"/>
-              <w:cnfStyle w:val="000000000000" w:firstRow="0" w:lastRow="0" w:firstColumn="0" w:lastColumn="0" w:oddVBand="0" w:evenVBand="0" w:oddHBand="0" w:evenHBand="0" w:firstRowFirstColumn="0" w:firstRowLastColumn="0" w:lastRowFirstColumn="0" w:lastRowLastColumn="0"/>
-              <w:rPr>
-                <w:sz w:val="28"/>
-              </w:rPr>
-            </w:pPr>
-            <w:r>
-              <w:rPr>
-                <w:sz w:val="28"/>
-              </w:rPr>
-              <w:t>Manager</w:t>
+              <w:cnfStyle w:val="100000000000" w:firstRow="1" w:lastRow="0" w:firstColumn="0" w:lastColumn="0" w:oddVBand="0" w:evenVBand="0" w:oddHBand="0" w:evenHBand="0" w:firstRowFirstColumn="0" w:firstRowLastColumn="0" w:lastRowFirstColumn="0" w:lastRowLastColumn="0"/>
+              <w:rPr>
+                <w:color w:val="auto"/>
+                <w:sz w:val="28"/>
+              </w:rPr>
+            </w:pPr>
+            <w:r>
+              <w:rPr>
+                <w:color w:val="auto"/>
+                <w:sz w:val="28"/>
+              </w:rPr>
+              <w:t>Customer</w:t>
             </w:r>
           </w:p>
         </w:tc>
         <w:tc>
           <w:tcPr>
-            <w:tcW w:w="1569" w:type="dxa"/>
+            <w:tcW w:w="1384" w:type="dxa"/>
+            <w:tcBorders>
+              <w:top w:val="single" w:sz="4" w:space="0" w:color="C1B895" w:themeColor="accent6" w:themeTint="99"/>
+              <w:left w:val="single" w:sz="4" w:space="0" w:color="C1B895" w:themeColor="accent6" w:themeTint="99"/>
+              <w:right w:val="single" w:sz="4" w:space="0" w:color="C1B895" w:themeColor="accent6" w:themeTint="99"/>
+            </w:tcBorders>
+            <w:hideMark/>
           </w:tcPr>
           <w:p>
             <w:pPr>
-              <w:cnfStyle w:val="000000000000" w:firstRow="0" w:lastRow="0" w:firstColumn="0" w:lastColumn="0" w:oddVBand="0" w:evenVBand="0" w:oddHBand="0" w:evenHBand="0" w:firstRowFirstColumn="0" w:firstRowLastColumn="0" w:lastRowFirstColumn="0" w:lastRowLastColumn="0"/>
-              <w:rPr>
-                <w:sz w:val="28"/>
-              </w:rPr>
-            </w:pPr>
-            <w:r>
-              <w:rPr>
-                <w:sz w:val="28"/>
-              </w:rPr>
-              <w:t>Modify a product</w:t>
+              <w:cnfStyle w:val="100000000000" w:firstRow="1" w:lastRow="0" w:firstColumn="0" w:lastColumn="0" w:oddVBand="0" w:evenVBand="0" w:oddHBand="0" w:evenHBand="0" w:firstRowFirstColumn="0" w:firstRowLastColumn="0" w:lastRowFirstColumn="0" w:lastRowLastColumn="0"/>
+              <w:rPr>
+                <w:color w:val="auto"/>
+                <w:sz w:val="28"/>
+              </w:rPr>
+            </w:pPr>
+            <w:r>
+              <w:rPr>
+                <w:color w:val="auto"/>
+                <w:sz w:val="28"/>
+              </w:rPr>
+              <w:t>Modify my personal information</w:t>
             </w:r>
           </w:p>
         </w:tc>
         <w:tc>
           <w:tcPr>
-            <w:tcW w:w="2105" w:type="dxa"/>
+            <w:tcW w:w="1714" w:type="dxa"/>
+            <w:tcBorders>
+              <w:top w:val="single" w:sz="4" w:space="0" w:color="C1B895" w:themeColor="accent6" w:themeTint="99"/>
+              <w:left w:val="single" w:sz="4" w:space="0" w:color="C1B895" w:themeColor="accent6" w:themeTint="99"/>
+              <w:right w:val="single" w:sz="4" w:space="0" w:color="C1B895" w:themeColor="accent6" w:themeTint="99"/>
+            </w:tcBorders>
+            <w:hideMark/>
           </w:tcPr>
           <w:p>
             <w:pPr>
-              <w:cnfStyle w:val="000000000000" w:firstRow="0" w:lastRow="0" w:firstColumn="0" w:lastColumn="0" w:oddVBand="0" w:evenVBand="0" w:oddHBand="0" w:evenHBand="0" w:firstRowFirstColumn="0" w:firstRowLastColumn="0" w:lastRowFirstColumn="0" w:lastRowLastColumn="0"/>
-              <w:rPr>
-                <w:sz w:val="28"/>
-              </w:rPr>
-            </w:pPr>
-            <w:r>
-              <w:rPr>
-                <w:sz w:val="28"/>
-              </w:rPr>
-              <w:t>If there is a mistake or an update I can change it</w:t>
+              <w:cnfStyle w:val="100000000000" w:firstRow="1" w:lastRow="0" w:firstColumn="0" w:lastColumn="0" w:oddVBand="0" w:evenVBand="0" w:oddHBand="0" w:evenHBand="0" w:firstRowFirstColumn="0" w:firstRowLastColumn="0" w:lastRowFirstColumn="0" w:lastRowLastColumn="0"/>
+              <w:rPr>
+                <w:color w:val="auto"/>
+                <w:sz w:val="28"/>
+              </w:rPr>
+            </w:pPr>
+            <w:r>
+              <w:rPr>
+                <w:color w:val="auto"/>
+                <w:sz w:val="28"/>
+              </w:rPr>
+              <w:t>Keep my profile up to date</w:t>
             </w:r>
           </w:p>
         </w:tc>
         <w:tc>
           <w:tcPr>
-            <w:tcW w:w="1641" w:type="dxa"/>
+            <w:tcW w:w="1184" w:type="dxa"/>
+            <w:tcBorders>
+              <w:top w:val="single" w:sz="4" w:space="0" w:color="C1B895" w:themeColor="accent6" w:themeTint="99"/>
+              <w:left w:val="single" w:sz="4" w:space="0" w:color="C1B895" w:themeColor="accent6" w:themeTint="99"/>
+              <w:right w:val="single" w:sz="4" w:space="0" w:color="C1B895" w:themeColor="accent6" w:themeTint="99"/>
+            </w:tcBorders>
+            <w:hideMark/>
           </w:tcPr>
           <w:p>
             <w:pPr>
               <w:jc w:val="center"/>
-              <w:cnfStyle w:val="000000000000" w:firstRow="0" w:lastRow="0" w:firstColumn="0" w:lastColumn="0" w:oddVBand="0" w:evenVBand="0" w:oddHBand="0" w:evenHBand="0" w:firstRowFirstColumn="0" w:firstRowLastColumn="0" w:lastRowFirstColumn="0" w:lastRowLastColumn="0"/>
-              <w:rPr>
-                <w:sz w:val="28"/>
-              </w:rPr>
-            </w:pPr>
-            <w:r>
-              <w:rPr>
+              <w:cnfStyle w:val="100000000000" w:firstRow="1" w:lastRow="0" w:firstColumn="0" w:lastColumn="0" w:oddVBand="0" w:evenVBand="0" w:oddHBand="0" w:evenHBand="0" w:firstRowFirstColumn="0" w:firstRowLastColumn="0" w:lastRowFirstColumn="0" w:lastRowLastColumn="0"/>
+              <w:rPr>
+                <w:color w:val="auto"/>
+                <w:sz w:val="28"/>
+              </w:rPr>
+            </w:pPr>
+            <w:r>
+              <w:rPr>
+                <w:color w:val="auto"/>
                 <w:sz w:val="28"/>
               </w:rPr>
               <w:t>20%</w:t>
@@ -2170,18 +2556,26 @@
         </w:tc>
         <w:tc>
           <w:tcPr>
-            <w:tcW w:w="1951" w:type="dxa"/>
+            <w:tcW w:w="1199" w:type="dxa"/>
+            <w:tcBorders>
+              <w:top w:val="single" w:sz="4" w:space="0" w:color="C1B895" w:themeColor="accent6" w:themeTint="99"/>
+              <w:left w:val="single" w:sz="4" w:space="0" w:color="C1B895" w:themeColor="accent6" w:themeTint="99"/>
+              <w:right w:val="single" w:sz="4" w:space="0" w:color="C1B895" w:themeColor="accent6" w:themeTint="99"/>
+            </w:tcBorders>
+            <w:hideMark/>
           </w:tcPr>
           <w:p>
             <w:pPr>
               <w:jc w:val="center"/>
-              <w:cnfStyle w:val="000000000000" w:firstRow="0" w:lastRow="0" w:firstColumn="0" w:lastColumn="0" w:oddVBand="0" w:evenVBand="0" w:oddHBand="0" w:evenHBand="0" w:firstRowFirstColumn="0" w:firstRowLastColumn="0" w:lastRowFirstColumn="0" w:lastRowLastColumn="0"/>
-              <w:rPr>
-                <w:sz w:val="28"/>
-              </w:rPr>
-            </w:pPr>
-            <w:r>
-              <w:rPr>
+              <w:cnfStyle w:val="100000000000" w:firstRow="1" w:lastRow="0" w:firstColumn="0" w:lastColumn="0" w:oddVBand="0" w:evenVBand="0" w:oddHBand="0" w:evenHBand="0" w:firstRowFirstColumn="0" w:firstRowLastColumn="0" w:lastRowFirstColumn="0" w:lastRowLastColumn="0"/>
+              <w:rPr>
+                <w:color w:val="auto"/>
+                <w:sz w:val="28"/>
+              </w:rPr>
+            </w:pPr>
+            <w:r>
+              <w:rPr>
+                <w:color w:val="auto"/>
                 <w:sz w:val="28"/>
               </w:rPr>
               <w:t>Must</w:t>
@@ -2192,123 +2586,68 @@
       <w:tr>
         <w:trPr>
           <w:cnfStyle w:val="000000100000" w:firstRow="0" w:lastRow="0" w:firstColumn="0" w:lastColumn="0" w:oddVBand="0" w:evenVBand="0" w:oddHBand="1" w:evenHBand="0" w:firstRowFirstColumn="0" w:firstRowLastColumn="0" w:lastRowFirstColumn="0" w:lastRowLastColumn="0"/>
-          <w:trHeight w:val="1487"/>
         </w:trPr>
         <w:tc>
           <w:tcPr>
             <w:cnfStyle w:val="001000000000" w:firstRow="0" w:lastRow="0" w:firstColumn="1" w:lastColumn="0" w:oddVBand="0" w:evenVBand="0" w:oddHBand="0" w:evenHBand="0" w:firstRowFirstColumn="0" w:firstRowLastColumn="0" w:lastRowFirstColumn="0" w:lastRowLastColumn="0"/>
-            <w:tcW w:w="624" w:type="dxa"/>
+            <w:tcW w:w="8108" w:type="dxa"/>
+            <w:gridSpan w:val="6"/>
+            <w:tcBorders>
+              <w:top w:val="single" w:sz="4" w:space="0" w:color="C1B895" w:themeColor="accent6" w:themeTint="99"/>
+              <w:left w:val="single" w:sz="4" w:space="0" w:color="C1B895" w:themeColor="accent6" w:themeTint="99"/>
+              <w:bottom w:val="single" w:sz="4" w:space="0" w:color="C1B895" w:themeColor="accent6" w:themeTint="99"/>
+              <w:right w:val="single" w:sz="4" w:space="0" w:color="C1B895" w:themeColor="accent6" w:themeTint="99"/>
+            </w:tcBorders>
           </w:tcPr>
           <w:p>
             <w:pPr>
               <w:rPr>
-                <w:sz w:val="28"/>
-              </w:rPr>
-            </w:pPr>
-            <w:r>
-              <w:rPr>
-                <w:b w:val="0"/>
-                <w:sz w:val="28"/>
-              </w:rPr>
-              <w:t>US-9</w:t>
-            </w:r>
-          </w:p>
-        </w:tc>
-        <w:tc>
-          <w:tcPr>
-            <w:tcW w:w="1460" w:type="dxa"/>
-          </w:tcPr>
-          <w:p>
-            <w:pPr>
-              <w:jc w:val="center"/>
-              <w:cnfStyle w:val="000000100000" w:firstRow="0" w:lastRow="0" w:firstColumn="0" w:lastColumn="0" w:oddVBand="0" w:evenVBand="0" w:oddHBand="1" w:evenHBand="0" w:firstRowFirstColumn="0" w:firstRowLastColumn="0" w:lastRowFirstColumn="0" w:lastRowLastColumn="0"/>
-              <w:rPr>
-                <w:sz w:val="28"/>
-              </w:rPr>
-            </w:pPr>
-            <w:r>
-              <w:rPr>
-                <w:sz w:val="28"/>
-              </w:rPr>
-              <w:t>Manager</w:t>
-            </w:r>
-          </w:p>
-        </w:tc>
-        <w:tc>
-          <w:tcPr>
-            <w:tcW w:w="1569" w:type="dxa"/>
-          </w:tcPr>
-          <w:p>
-            <w:pPr>
-              <w:cnfStyle w:val="000000100000" w:firstRow="0" w:lastRow="0" w:firstColumn="0" w:lastColumn="0" w:oddVBand="0" w:evenVBand="0" w:oddHBand="1" w:evenHBand="0" w:firstRowFirstColumn="0" w:firstRowLastColumn="0" w:lastRowFirstColumn="0" w:lastRowLastColumn="0"/>
-              <w:rPr>
-                <w:sz w:val="28"/>
-              </w:rPr>
-            </w:pPr>
-            <w:r>
-              <w:rPr>
-                <w:sz w:val="28"/>
-              </w:rPr>
-              <w:t>Create a product</w:t>
-            </w:r>
-          </w:p>
-        </w:tc>
-        <w:tc>
-          <w:tcPr>
-            <w:tcW w:w="2105" w:type="dxa"/>
-          </w:tcPr>
-          <w:p>
-            <w:pPr>
-              <w:cnfStyle w:val="000000100000" w:firstRow="0" w:lastRow="0" w:firstColumn="0" w:lastColumn="0" w:oddVBand="0" w:evenVBand="0" w:oddHBand="1" w:evenHBand="0" w:firstRowFirstColumn="0" w:firstRowLastColumn="0" w:lastRowFirstColumn="0" w:lastRowLastColumn="0"/>
-              <w:rPr>
-                <w:sz w:val="28"/>
-              </w:rPr>
-            </w:pPr>
-            <w:r>
-              <w:rPr>
-                <w:sz w:val="28"/>
-              </w:rPr>
-              <w:t>I can upload new product available for greater variety</w:t>
-            </w:r>
-          </w:p>
-        </w:tc>
-        <w:tc>
-          <w:tcPr>
-            <w:tcW w:w="1641" w:type="dxa"/>
-          </w:tcPr>
-          <w:p>
-            <w:pPr>
-              <w:jc w:val="center"/>
-              <w:cnfStyle w:val="000000100000" w:firstRow="0" w:lastRow="0" w:firstColumn="0" w:lastColumn="0" w:oddVBand="0" w:evenVBand="0" w:oddHBand="1" w:evenHBand="0" w:firstRowFirstColumn="0" w:firstRowLastColumn="0" w:lastRowFirstColumn="0" w:lastRowLastColumn="0"/>
-              <w:rPr>
-                <w:sz w:val="28"/>
-              </w:rPr>
-            </w:pPr>
-            <w:r>
-              <w:rPr>
-                <w:sz w:val="28"/>
-              </w:rPr>
-              <w:t>20%</w:t>
-            </w:r>
-          </w:p>
-        </w:tc>
-        <w:tc>
-          <w:tcPr>
-            <w:tcW w:w="1951" w:type="dxa"/>
-          </w:tcPr>
-          <w:p>
-            <w:pPr>
-              <w:jc w:val="center"/>
-              <w:cnfStyle w:val="000000100000" w:firstRow="0" w:lastRow="0" w:firstColumn="0" w:lastColumn="0" w:oddVBand="0" w:evenVBand="0" w:oddHBand="1" w:evenHBand="0" w:firstRowFirstColumn="0" w:firstRowLastColumn="0" w:lastRowFirstColumn="0" w:lastRowLastColumn="0"/>
-              <w:rPr>
-                <w:sz w:val="28"/>
-              </w:rPr>
-            </w:pPr>
-            <w:r>
-              <w:rPr>
-                <w:sz w:val="28"/>
-              </w:rPr>
-              <w:t>Must</w:t>
+                <w:color w:val="6C643F" w:themeColor="accent6" w:themeShade="BF"/>
+              </w:rPr>
+            </w:pPr>
+            <w:r>
+              <w:rPr>
+                <w:color w:val="6C643F" w:themeColor="accent6" w:themeShade="BF"/>
+              </w:rPr>
+              <w:t>Acceptance criteria:</w:t>
+            </w:r>
+          </w:p>
+          <w:p>
+            <w:pPr>
+              <w:pStyle w:val="ListParagraph"/>
+              <w:numPr>
+                <w:ilvl w:val="0"/>
+                <w:numId w:val="12"/>
+              </w:numPr>
+              <w:spacing w:line="256" w:lineRule="auto"/>
+              <w:rPr>
+                <w:color w:val="6C643F" w:themeColor="accent6" w:themeShade="BF"/>
+              </w:rPr>
+            </w:pPr>
+            <w:r>
+              <w:rPr>
+                <w:color w:val="6C643F" w:themeColor="accent6" w:themeShade="BF"/>
+              </w:rPr>
+              <w:t>All the private information will be displayed, such as: first name, last name, date of birth and etc.</w:t>
+            </w:r>
+          </w:p>
+          <w:p>
+            <w:pPr>
+              <w:pStyle w:val="ListParagraph"/>
+              <w:numPr>
+                <w:ilvl w:val="0"/>
+                <w:numId w:val="12"/>
+              </w:numPr>
+              <w:spacing w:line="256" w:lineRule="auto"/>
+              <w:rPr>
+                <w:color w:val="6C643F" w:themeColor="accent6" w:themeShade="BF"/>
+              </w:rPr>
+            </w:pPr>
+            <w:r>
+              <w:rPr>
+                <w:color w:val="6C643F" w:themeColor="accent6" w:themeShade="BF"/>
+              </w:rPr>
+              <w:t>If the data is not in the correct format the modification of the current data will not be allowed(e.g. Deleting your first name, or entering invalid email address)</w:t>
             </w:r>
           </w:p>
         </w:tc>
@@ -2320,369 +2659,780 @@
           <w:sz w:val="32"/>
         </w:rPr>
       </w:pPr>
-      <w:r>
+    </w:p>
+    <w:tbl>
+      <w:tblPr>
+        <w:tblStyle w:val="GridTable6Colorful-Accent6"/>
+        <w:tblW w:w="0" w:type="auto"/>
+        <w:tblInd w:w="0" w:type="dxa"/>
+        <w:tblLook w:val="04A0" w:firstRow="1" w:lastRow="0" w:firstColumn="1" w:lastColumn="0" w:noHBand="0" w:noVBand="1"/>
+      </w:tblPr>
+      <w:tblGrid>
+        <w:gridCol w:w="1163"/>
+        <w:gridCol w:w="1464"/>
+        <w:gridCol w:w="1384"/>
+        <w:gridCol w:w="1714"/>
+        <w:gridCol w:w="1184"/>
+        <w:gridCol w:w="1546"/>
+      </w:tblGrid>
+      <w:tr>
+        <w:trPr>
+          <w:cnfStyle w:val="100000000000" w:firstRow="1" w:lastRow="0" w:firstColumn="0" w:lastColumn="0" w:oddVBand="0" w:evenVBand="0" w:oddHBand="0" w:evenHBand="0" w:firstRowFirstColumn="0" w:firstRowLastColumn="0" w:lastRowFirstColumn="0" w:lastRowLastColumn="0"/>
+        </w:trPr>
+        <w:tc>
+          <w:tcPr>
+            <w:cnfStyle w:val="001000000000" w:firstRow="0" w:lastRow="0" w:firstColumn="1" w:lastColumn="0" w:oddVBand="0" w:evenVBand="0" w:oddHBand="0" w:evenHBand="0" w:firstRowFirstColumn="0" w:firstRowLastColumn="0" w:lastRowFirstColumn="0" w:lastRowLastColumn="0"/>
+            <w:tcW w:w="1163" w:type="dxa"/>
+            <w:tcBorders>
+              <w:top w:val="single" w:sz="4" w:space="0" w:color="C1B895" w:themeColor="accent6" w:themeTint="99"/>
+              <w:left w:val="single" w:sz="4" w:space="0" w:color="C1B895" w:themeColor="accent6" w:themeTint="99"/>
+              <w:right w:val="single" w:sz="4" w:space="0" w:color="C1B895" w:themeColor="accent6" w:themeTint="99"/>
+            </w:tcBorders>
+            <w:hideMark/>
+          </w:tcPr>
+          <w:p>
+            <w:pPr>
+              <w:rPr>
+                <w:color w:val="auto"/>
+                <w:sz w:val="28"/>
+              </w:rPr>
+            </w:pPr>
+            <w:r>
+              <w:rPr>
+                <w:b w:val="0"/>
+                <w:color w:val="auto"/>
+                <w:sz w:val="28"/>
+              </w:rPr>
+              <w:t>US-7</w:t>
+            </w:r>
+          </w:p>
+        </w:tc>
+        <w:tc>
+          <w:tcPr>
+            <w:tcW w:w="1464" w:type="dxa"/>
+            <w:tcBorders>
+              <w:top w:val="single" w:sz="4" w:space="0" w:color="C1B895" w:themeColor="accent6" w:themeTint="99"/>
+              <w:left w:val="single" w:sz="4" w:space="0" w:color="C1B895" w:themeColor="accent6" w:themeTint="99"/>
+              <w:right w:val="single" w:sz="4" w:space="0" w:color="C1B895" w:themeColor="accent6" w:themeTint="99"/>
+            </w:tcBorders>
+            <w:hideMark/>
+          </w:tcPr>
+          <w:p>
+            <w:pPr>
+              <w:jc w:val="center"/>
+              <w:cnfStyle w:val="100000000000" w:firstRow="1" w:lastRow="0" w:firstColumn="0" w:lastColumn="0" w:oddVBand="0" w:evenVBand="0" w:oddHBand="0" w:evenHBand="0" w:firstRowFirstColumn="0" w:firstRowLastColumn="0" w:lastRowFirstColumn="0" w:lastRowLastColumn="0"/>
+              <w:rPr>
+                <w:color w:val="auto"/>
+                <w:sz w:val="28"/>
+              </w:rPr>
+            </w:pPr>
+            <w:r>
+              <w:rPr>
+                <w:color w:val="auto"/>
+                <w:sz w:val="28"/>
+              </w:rPr>
+              <w:t>Manager</w:t>
+            </w:r>
+          </w:p>
+        </w:tc>
+        <w:tc>
+          <w:tcPr>
+            <w:tcW w:w="1384" w:type="dxa"/>
+            <w:tcBorders>
+              <w:top w:val="single" w:sz="4" w:space="0" w:color="C1B895" w:themeColor="accent6" w:themeTint="99"/>
+              <w:left w:val="single" w:sz="4" w:space="0" w:color="C1B895" w:themeColor="accent6" w:themeTint="99"/>
+              <w:right w:val="single" w:sz="4" w:space="0" w:color="C1B895" w:themeColor="accent6" w:themeTint="99"/>
+            </w:tcBorders>
+            <w:hideMark/>
+          </w:tcPr>
+          <w:p>
+            <w:pPr>
+              <w:cnfStyle w:val="100000000000" w:firstRow="1" w:lastRow="0" w:firstColumn="0" w:lastColumn="0" w:oddVBand="0" w:evenVBand="0" w:oddHBand="0" w:evenHBand="0" w:firstRowFirstColumn="0" w:firstRowLastColumn="0" w:lastRowFirstColumn="0" w:lastRowLastColumn="0"/>
+              <w:rPr>
+                <w:color w:val="auto"/>
+                <w:sz w:val="28"/>
+              </w:rPr>
+            </w:pPr>
+            <w:r>
+              <w:rPr>
+                <w:color w:val="auto"/>
+                <w:sz w:val="28"/>
+              </w:rPr>
+              <w:t>Delete a product</w:t>
+            </w:r>
+          </w:p>
+        </w:tc>
+        <w:tc>
+          <w:tcPr>
+            <w:tcW w:w="1714" w:type="dxa"/>
+            <w:tcBorders>
+              <w:top w:val="single" w:sz="4" w:space="0" w:color="C1B895" w:themeColor="accent6" w:themeTint="99"/>
+              <w:left w:val="single" w:sz="4" w:space="0" w:color="C1B895" w:themeColor="accent6" w:themeTint="99"/>
+              <w:right w:val="single" w:sz="4" w:space="0" w:color="C1B895" w:themeColor="accent6" w:themeTint="99"/>
+            </w:tcBorders>
+            <w:hideMark/>
+          </w:tcPr>
+          <w:p>
+            <w:pPr>
+              <w:cnfStyle w:val="100000000000" w:firstRow="1" w:lastRow="0" w:firstColumn="0" w:lastColumn="0" w:oddVBand="0" w:evenVBand="0" w:oddHBand="0" w:evenHBand="0" w:firstRowFirstColumn="0" w:firstRowLastColumn="0" w:lastRowFirstColumn="0" w:lastRowLastColumn="0"/>
+              <w:rPr>
+                <w:color w:val="auto"/>
+                <w:sz w:val="28"/>
+              </w:rPr>
+            </w:pPr>
+            <w:r>
+              <w:rPr>
+                <w:color w:val="auto"/>
+                <w:sz w:val="28"/>
+              </w:rPr>
+              <w:t>If it is not available</w:t>
+            </w:r>
+          </w:p>
+        </w:tc>
+        <w:tc>
+          <w:tcPr>
+            <w:tcW w:w="1184" w:type="dxa"/>
+            <w:tcBorders>
+              <w:top w:val="single" w:sz="4" w:space="0" w:color="C1B895" w:themeColor="accent6" w:themeTint="99"/>
+              <w:left w:val="single" w:sz="4" w:space="0" w:color="C1B895" w:themeColor="accent6" w:themeTint="99"/>
+              <w:right w:val="single" w:sz="4" w:space="0" w:color="C1B895" w:themeColor="accent6" w:themeTint="99"/>
+            </w:tcBorders>
+            <w:hideMark/>
+          </w:tcPr>
+          <w:p>
+            <w:pPr>
+              <w:jc w:val="center"/>
+              <w:cnfStyle w:val="100000000000" w:firstRow="1" w:lastRow="0" w:firstColumn="0" w:lastColumn="0" w:oddVBand="0" w:evenVBand="0" w:oddHBand="0" w:evenHBand="0" w:firstRowFirstColumn="0" w:firstRowLastColumn="0" w:lastRowFirstColumn="0" w:lastRowLastColumn="0"/>
+              <w:rPr>
+                <w:color w:val="auto"/>
+                <w:sz w:val="28"/>
+              </w:rPr>
+            </w:pPr>
+            <w:r>
+              <w:rPr>
+                <w:color w:val="auto"/>
+                <w:sz w:val="28"/>
+              </w:rPr>
+              <w:t>20%</w:t>
+            </w:r>
+          </w:p>
+        </w:tc>
+        <w:tc>
+          <w:tcPr>
+            <w:tcW w:w="1546" w:type="dxa"/>
+            <w:tcBorders>
+              <w:top w:val="single" w:sz="4" w:space="0" w:color="C1B895" w:themeColor="accent6" w:themeTint="99"/>
+              <w:left w:val="single" w:sz="4" w:space="0" w:color="C1B895" w:themeColor="accent6" w:themeTint="99"/>
+              <w:right w:val="single" w:sz="4" w:space="0" w:color="C1B895" w:themeColor="accent6" w:themeTint="99"/>
+            </w:tcBorders>
+            <w:hideMark/>
+          </w:tcPr>
+          <w:p>
+            <w:pPr>
+              <w:jc w:val="center"/>
+              <w:cnfStyle w:val="100000000000" w:firstRow="1" w:lastRow="0" w:firstColumn="0" w:lastColumn="0" w:oddVBand="0" w:evenVBand="0" w:oddHBand="0" w:evenHBand="0" w:firstRowFirstColumn="0" w:firstRowLastColumn="0" w:lastRowFirstColumn="0" w:lastRowLastColumn="0"/>
+              <w:rPr>
+                <w:color w:val="auto"/>
+                <w:sz w:val="28"/>
+              </w:rPr>
+            </w:pPr>
+            <w:r>
+              <w:rPr>
+                <w:color w:val="auto"/>
+                <w:sz w:val="28"/>
+              </w:rPr>
+              <w:t>Must</w:t>
+            </w:r>
+          </w:p>
+        </w:tc>
+      </w:tr>
+      <w:tr>
+        <w:trPr>
+          <w:cnfStyle w:val="000000100000" w:firstRow="0" w:lastRow="0" w:firstColumn="0" w:lastColumn="0" w:oddVBand="0" w:evenVBand="0" w:oddHBand="1" w:evenHBand="0" w:firstRowFirstColumn="0" w:firstRowLastColumn="0" w:lastRowFirstColumn="0" w:lastRowLastColumn="0"/>
+        </w:trPr>
+        <w:tc>
+          <w:tcPr>
+            <w:cnfStyle w:val="001000000000" w:firstRow="0" w:lastRow="0" w:firstColumn="1" w:lastColumn="0" w:oddVBand="0" w:evenVBand="0" w:oddHBand="0" w:evenHBand="0" w:firstRowFirstColumn="0" w:firstRowLastColumn="0" w:lastRowFirstColumn="0" w:lastRowLastColumn="0"/>
+            <w:tcW w:w="8455" w:type="dxa"/>
+            <w:gridSpan w:val="6"/>
+            <w:tcBorders>
+              <w:top w:val="single" w:sz="4" w:space="0" w:color="C1B895" w:themeColor="accent6" w:themeTint="99"/>
+              <w:left w:val="single" w:sz="4" w:space="0" w:color="C1B895" w:themeColor="accent6" w:themeTint="99"/>
+              <w:bottom w:val="single" w:sz="4" w:space="0" w:color="C1B895" w:themeColor="accent6" w:themeTint="99"/>
+              <w:right w:val="single" w:sz="4" w:space="0" w:color="C1B895" w:themeColor="accent6" w:themeTint="99"/>
+            </w:tcBorders>
+          </w:tcPr>
+          <w:p>
+            <w:pPr>
+              <w:rPr>
+                <w:color w:val="6C643F" w:themeColor="accent6" w:themeShade="BF"/>
+              </w:rPr>
+            </w:pPr>
+            <w:r>
+              <w:rPr>
+                <w:color w:val="6C643F" w:themeColor="accent6" w:themeShade="BF"/>
+              </w:rPr>
+              <w:t>Acceptance criteria:</w:t>
+            </w:r>
+          </w:p>
+          <w:p>
+            <w:pPr>
+              <w:pStyle w:val="ListParagraph"/>
+              <w:numPr>
+                <w:ilvl w:val="0"/>
+                <w:numId w:val="12"/>
+              </w:numPr>
+              <w:spacing w:line="256" w:lineRule="auto"/>
+              <w:rPr>
+                <w:color w:val="6C643F" w:themeColor="accent6" w:themeShade="BF"/>
+              </w:rPr>
+            </w:pPr>
+            <w:r>
+              <w:rPr>
+                <w:color w:val="6C643F" w:themeColor="accent6" w:themeShade="BF"/>
+              </w:rPr>
+              <w:t>The product should already exist</w:t>
+            </w:r>
+          </w:p>
+        </w:tc>
+      </w:tr>
+    </w:tbl>
+    <w:p>
+      <w:pPr>
         <w:rPr>
           <w:sz w:val="32"/>
         </w:rPr>
-        <w:br w:type="page"/>
-      </w:r>
+      </w:pPr>
+    </w:p>
+    <w:tbl>
+      <w:tblPr>
+        <w:tblStyle w:val="GridTable6Colorful-Accent6"/>
+        <w:tblW w:w="0" w:type="auto"/>
+        <w:tblInd w:w="0" w:type="dxa"/>
+        <w:tblLook w:val="04A0" w:firstRow="1" w:lastRow="0" w:firstColumn="1" w:lastColumn="0" w:noHBand="0" w:noVBand="1"/>
+      </w:tblPr>
+      <w:tblGrid>
+        <w:gridCol w:w="1163"/>
+        <w:gridCol w:w="1464"/>
+        <w:gridCol w:w="1384"/>
+        <w:gridCol w:w="1714"/>
+        <w:gridCol w:w="1184"/>
+        <w:gridCol w:w="1546"/>
+      </w:tblGrid>
+      <w:tr>
+        <w:trPr>
+          <w:cnfStyle w:val="100000000000" w:firstRow="1" w:lastRow="0" w:firstColumn="0" w:lastColumn="0" w:oddVBand="0" w:evenVBand="0" w:oddHBand="0" w:evenHBand="0" w:firstRowFirstColumn="0" w:firstRowLastColumn="0" w:lastRowFirstColumn="0" w:lastRowLastColumn="0"/>
+        </w:trPr>
+        <w:tc>
+          <w:tcPr>
+            <w:cnfStyle w:val="001000000000" w:firstRow="0" w:lastRow="0" w:firstColumn="1" w:lastColumn="0" w:oddVBand="0" w:evenVBand="0" w:oddHBand="0" w:evenHBand="0" w:firstRowFirstColumn="0" w:firstRowLastColumn="0" w:lastRowFirstColumn="0" w:lastRowLastColumn="0"/>
+            <w:tcW w:w="1163" w:type="dxa"/>
+            <w:tcBorders>
+              <w:top w:val="single" w:sz="4" w:space="0" w:color="C1B895" w:themeColor="accent6" w:themeTint="99"/>
+              <w:left w:val="single" w:sz="4" w:space="0" w:color="C1B895" w:themeColor="accent6" w:themeTint="99"/>
+              <w:right w:val="single" w:sz="4" w:space="0" w:color="C1B895" w:themeColor="accent6" w:themeTint="99"/>
+            </w:tcBorders>
+            <w:hideMark/>
+          </w:tcPr>
+          <w:p>
+            <w:pPr>
+              <w:rPr>
+                <w:color w:val="auto"/>
+                <w:sz w:val="28"/>
+              </w:rPr>
+            </w:pPr>
+            <w:r>
+              <w:rPr>
+                <w:b w:val="0"/>
+                <w:color w:val="auto"/>
+                <w:sz w:val="28"/>
+              </w:rPr>
+              <w:lastRenderedPageBreak/>
+              <w:t>US-8</w:t>
+            </w:r>
+          </w:p>
+        </w:tc>
+        <w:tc>
+          <w:tcPr>
+            <w:tcW w:w="1464" w:type="dxa"/>
+            <w:tcBorders>
+              <w:top w:val="single" w:sz="4" w:space="0" w:color="C1B895" w:themeColor="accent6" w:themeTint="99"/>
+              <w:left w:val="single" w:sz="4" w:space="0" w:color="C1B895" w:themeColor="accent6" w:themeTint="99"/>
+              <w:right w:val="single" w:sz="4" w:space="0" w:color="C1B895" w:themeColor="accent6" w:themeTint="99"/>
+            </w:tcBorders>
+            <w:hideMark/>
+          </w:tcPr>
+          <w:p>
+            <w:pPr>
+              <w:jc w:val="center"/>
+              <w:cnfStyle w:val="100000000000" w:firstRow="1" w:lastRow="0" w:firstColumn="0" w:lastColumn="0" w:oddVBand="0" w:evenVBand="0" w:oddHBand="0" w:evenHBand="0" w:firstRowFirstColumn="0" w:firstRowLastColumn="0" w:lastRowFirstColumn="0" w:lastRowLastColumn="0"/>
+              <w:rPr>
+                <w:color w:val="auto"/>
+                <w:sz w:val="28"/>
+              </w:rPr>
+            </w:pPr>
+            <w:r>
+              <w:rPr>
+                <w:color w:val="auto"/>
+                <w:sz w:val="28"/>
+              </w:rPr>
+              <w:t>Manager</w:t>
+            </w:r>
+          </w:p>
+        </w:tc>
+        <w:tc>
+          <w:tcPr>
+            <w:tcW w:w="1384" w:type="dxa"/>
+            <w:tcBorders>
+              <w:top w:val="single" w:sz="4" w:space="0" w:color="C1B895" w:themeColor="accent6" w:themeTint="99"/>
+              <w:left w:val="single" w:sz="4" w:space="0" w:color="C1B895" w:themeColor="accent6" w:themeTint="99"/>
+              <w:right w:val="single" w:sz="4" w:space="0" w:color="C1B895" w:themeColor="accent6" w:themeTint="99"/>
+            </w:tcBorders>
+            <w:hideMark/>
+          </w:tcPr>
+          <w:p>
+            <w:pPr>
+              <w:cnfStyle w:val="100000000000" w:firstRow="1" w:lastRow="0" w:firstColumn="0" w:lastColumn="0" w:oddVBand="0" w:evenVBand="0" w:oddHBand="0" w:evenHBand="0" w:firstRowFirstColumn="0" w:firstRowLastColumn="0" w:lastRowFirstColumn="0" w:lastRowLastColumn="0"/>
+              <w:rPr>
+                <w:color w:val="auto"/>
+                <w:sz w:val="28"/>
+              </w:rPr>
+            </w:pPr>
+            <w:r>
+              <w:rPr>
+                <w:color w:val="auto"/>
+                <w:sz w:val="28"/>
+              </w:rPr>
+              <w:t>Modify a product</w:t>
+            </w:r>
+          </w:p>
+        </w:tc>
+        <w:tc>
+          <w:tcPr>
+            <w:tcW w:w="1714" w:type="dxa"/>
+            <w:tcBorders>
+              <w:top w:val="single" w:sz="4" w:space="0" w:color="C1B895" w:themeColor="accent6" w:themeTint="99"/>
+              <w:left w:val="single" w:sz="4" w:space="0" w:color="C1B895" w:themeColor="accent6" w:themeTint="99"/>
+              <w:right w:val="single" w:sz="4" w:space="0" w:color="C1B895" w:themeColor="accent6" w:themeTint="99"/>
+            </w:tcBorders>
+            <w:hideMark/>
+          </w:tcPr>
+          <w:p>
+            <w:pPr>
+              <w:cnfStyle w:val="100000000000" w:firstRow="1" w:lastRow="0" w:firstColumn="0" w:lastColumn="0" w:oddVBand="0" w:evenVBand="0" w:oddHBand="0" w:evenHBand="0" w:firstRowFirstColumn="0" w:firstRowLastColumn="0" w:lastRowFirstColumn="0" w:lastRowLastColumn="0"/>
+              <w:rPr>
+                <w:color w:val="auto"/>
+                <w:sz w:val="28"/>
+              </w:rPr>
+            </w:pPr>
+            <w:r>
+              <w:rPr>
+                <w:color w:val="auto"/>
+                <w:sz w:val="28"/>
+              </w:rPr>
+              <w:t>If there is a</w:t>
+            </w:r>
+            <w:r>
+              <w:rPr>
+                <w:color w:val="auto"/>
+                <w:sz w:val="28"/>
+              </w:rPr>
+              <w:t xml:space="preserve"> mistake or an update I can modify it.</w:t>
+            </w:r>
+          </w:p>
+        </w:tc>
+        <w:tc>
+          <w:tcPr>
+            <w:tcW w:w="1184" w:type="dxa"/>
+            <w:tcBorders>
+              <w:top w:val="single" w:sz="4" w:space="0" w:color="C1B895" w:themeColor="accent6" w:themeTint="99"/>
+              <w:left w:val="single" w:sz="4" w:space="0" w:color="C1B895" w:themeColor="accent6" w:themeTint="99"/>
+              <w:right w:val="single" w:sz="4" w:space="0" w:color="C1B895" w:themeColor="accent6" w:themeTint="99"/>
+            </w:tcBorders>
+            <w:hideMark/>
+          </w:tcPr>
+          <w:p>
+            <w:pPr>
+              <w:jc w:val="center"/>
+              <w:cnfStyle w:val="100000000000" w:firstRow="1" w:lastRow="0" w:firstColumn="0" w:lastColumn="0" w:oddVBand="0" w:evenVBand="0" w:oddHBand="0" w:evenHBand="0" w:firstRowFirstColumn="0" w:firstRowLastColumn="0" w:lastRowFirstColumn="0" w:lastRowLastColumn="0"/>
+              <w:rPr>
+                <w:color w:val="auto"/>
+                <w:sz w:val="28"/>
+              </w:rPr>
+            </w:pPr>
+            <w:r>
+              <w:rPr>
+                <w:color w:val="auto"/>
+                <w:sz w:val="28"/>
+              </w:rPr>
+              <w:t>20%</w:t>
+            </w:r>
+          </w:p>
+        </w:tc>
+        <w:tc>
+          <w:tcPr>
+            <w:tcW w:w="1546" w:type="dxa"/>
+            <w:tcBorders>
+              <w:top w:val="single" w:sz="4" w:space="0" w:color="C1B895" w:themeColor="accent6" w:themeTint="99"/>
+              <w:left w:val="single" w:sz="4" w:space="0" w:color="C1B895" w:themeColor="accent6" w:themeTint="99"/>
+              <w:right w:val="single" w:sz="4" w:space="0" w:color="C1B895" w:themeColor="accent6" w:themeTint="99"/>
+            </w:tcBorders>
+            <w:hideMark/>
+          </w:tcPr>
+          <w:p>
+            <w:pPr>
+              <w:jc w:val="center"/>
+              <w:cnfStyle w:val="100000000000" w:firstRow="1" w:lastRow="0" w:firstColumn="0" w:lastColumn="0" w:oddVBand="0" w:evenVBand="0" w:oddHBand="0" w:evenHBand="0" w:firstRowFirstColumn="0" w:firstRowLastColumn="0" w:lastRowFirstColumn="0" w:lastRowLastColumn="0"/>
+              <w:rPr>
+                <w:color w:val="auto"/>
+                <w:sz w:val="28"/>
+              </w:rPr>
+            </w:pPr>
+            <w:r>
+              <w:rPr>
+                <w:color w:val="auto"/>
+                <w:sz w:val="28"/>
+              </w:rPr>
+              <w:t>Must</w:t>
+            </w:r>
+          </w:p>
+        </w:tc>
+      </w:tr>
+      <w:tr>
+        <w:trPr>
+          <w:cnfStyle w:val="000000100000" w:firstRow="0" w:lastRow="0" w:firstColumn="0" w:lastColumn="0" w:oddVBand="0" w:evenVBand="0" w:oddHBand="1" w:evenHBand="0" w:firstRowFirstColumn="0" w:firstRowLastColumn="0" w:lastRowFirstColumn="0" w:lastRowLastColumn="0"/>
+        </w:trPr>
+        <w:tc>
+          <w:tcPr>
+            <w:cnfStyle w:val="001000000000" w:firstRow="0" w:lastRow="0" w:firstColumn="1" w:lastColumn="0" w:oddVBand="0" w:evenVBand="0" w:oddHBand="0" w:evenHBand="0" w:firstRowFirstColumn="0" w:firstRowLastColumn="0" w:lastRowFirstColumn="0" w:lastRowLastColumn="0"/>
+            <w:tcW w:w="8455" w:type="dxa"/>
+            <w:gridSpan w:val="6"/>
+            <w:tcBorders>
+              <w:top w:val="single" w:sz="4" w:space="0" w:color="C1B895" w:themeColor="accent6" w:themeTint="99"/>
+              <w:left w:val="single" w:sz="4" w:space="0" w:color="C1B895" w:themeColor="accent6" w:themeTint="99"/>
+              <w:bottom w:val="single" w:sz="4" w:space="0" w:color="C1B895" w:themeColor="accent6" w:themeTint="99"/>
+              <w:right w:val="single" w:sz="4" w:space="0" w:color="C1B895" w:themeColor="accent6" w:themeTint="99"/>
+            </w:tcBorders>
+          </w:tcPr>
+          <w:p>
+            <w:pPr>
+              <w:rPr>
+                <w:color w:val="6C643F" w:themeColor="accent6" w:themeShade="BF"/>
+              </w:rPr>
+            </w:pPr>
+            <w:r>
+              <w:rPr>
+                <w:color w:val="6C643F" w:themeColor="accent6" w:themeShade="BF"/>
+              </w:rPr>
+              <w:t>Acceptance criteria:</w:t>
+            </w:r>
+          </w:p>
+          <w:p>
+            <w:pPr>
+              <w:pStyle w:val="ListParagraph"/>
+              <w:numPr>
+                <w:ilvl w:val="0"/>
+                <w:numId w:val="12"/>
+              </w:numPr>
+              <w:spacing w:line="256" w:lineRule="auto"/>
+              <w:rPr>
+                <w:color w:val="6C643F" w:themeColor="accent6" w:themeShade="BF"/>
+              </w:rPr>
+            </w:pPr>
+            <w:r>
+              <w:rPr>
+                <w:color w:val="6C643F" w:themeColor="accent6" w:themeShade="BF"/>
+              </w:rPr>
+              <w:t>Only visible for managers</w:t>
+            </w:r>
+          </w:p>
+          <w:p>
+            <w:pPr>
+              <w:pStyle w:val="ListParagraph"/>
+              <w:numPr>
+                <w:ilvl w:val="0"/>
+                <w:numId w:val="12"/>
+              </w:numPr>
+              <w:spacing w:line="256" w:lineRule="auto"/>
+              <w:rPr>
+                <w:color w:val="6C643F" w:themeColor="accent6" w:themeShade="BF"/>
+              </w:rPr>
+            </w:pPr>
+          </w:p>
+        </w:tc>
+      </w:tr>
+    </w:tbl>
+    <w:p>
+      <w:pPr>
+        <w:rPr>
+          <w:sz w:val="32"/>
+        </w:rPr>
+      </w:pPr>
+    </w:p>
+    <w:tbl>
+      <w:tblPr>
+        <w:tblStyle w:val="GridTable6Colorful-Accent6"/>
+        <w:tblW w:w="0" w:type="auto"/>
+        <w:tblInd w:w="0" w:type="dxa"/>
+        <w:tblLook w:val="04A0" w:firstRow="1" w:lastRow="0" w:firstColumn="1" w:lastColumn="0" w:noHBand="0" w:noVBand="1"/>
+      </w:tblPr>
+      <w:tblGrid>
+        <w:gridCol w:w="1163"/>
+        <w:gridCol w:w="1464"/>
+        <w:gridCol w:w="1384"/>
+        <w:gridCol w:w="1714"/>
+        <w:gridCol w:w="1184"/>
+        <w:gridCol w:w="1546"/>
+      </w:tblGrid>
+      <w:tr>
+        <w:trPr>
+          <w:cnfStyle w:val="100000000000" w:firstRow="1" w:lastRow="0" w:firstColumn="0" w:lastColumn="0" w:oddVBand="0" w:evenVBand="0" w:oddHBand="0" w:evenHBand="0" w:firstRowFirstColumn="0" w:firstRowLastColumn="0" w:lastRowFirstColumn="0" w:lastRowLastColumn="0"/>
+        </w:trPr>
+        <w:tc>
+          <w:tcPr>
+            <w:cnfStyle w:val="001000000000" w:firstRow="0" w:lastRow="0" w:firstColumn="1" w:lastColumn="0" w:oddVBand="0" w:evenVBand="0" w:oddHBand="0" w:evenHBand="0" w:firstRowFirstColumn="0" w:firstRowLastColumn="0" w:lastRowFirstColumn="0" w:lastRowLastColumn="0"/>
+            <w:tcW w:w="1163" w:type="dxa"/>
+            <w:tcBorders>
+              <w:top w:val="single" w:sz="4" w:space="0" w:color="C1B895" w:themeColor="accent6" w:themeTint="99"/>
+              <w:left w:val="single" w:sz="4" w:space="0" w:color="C1B895" w:themeColor="accent6" w:themeTint="99"/>
+              <w:right w:val="single" w:sz="4" w:space="0" w:color="C1B895" w:themeColor="accent6" w:themeTint="99"/>
+            </w:tcBorders>
+            <w:hideMark/>
+          </w:tcPr>
+          <w:p>
+            <w:pPr>
+              <w:rPr>
+                <w:color w:val="auto"/>
+                <w:sz w:val="28"/>
+              </w:rPr>
+            </w:pPr>
+            <w:r>
+              <w:rPr>
+                <w:b w:val="0"/>
+                <w:color w:val="auto"/>
+                <w:sz w:val="28"/>
+              </w:rPr>
+              <w:t>US-9</w:t>
+            </w:r>
+          </w:p>
+        </w:tc>
+        <w:tc>
+          <w:tcPr>
+            <w:tcW w:w="1464" w:type="dxa"/>
+            <w:tcBorders>
+              <w:top w:val="single" w:sz="4" w:space="0" w:color="C1B895" w:themeColor="accent6" w:themeTint="99"/>
+              <w:left w:val="single" w:sz="4" w:space="0" w:color="C1B895" w:themeColor="accent6" w:themeTint="99"/>
+              <w:right w:val="single" w:sz="4" w:space="0" w:color="C1B895" w:themeColor="accent6" w:themeTint="99"/>
+            </w:tcBorders>
+            <w:hideMark/>
+          </w:tcPr>
+          <w:p>
+            <w:pPr>
+              <w:jc w:val="center"/>
+              <w:cnfStyle w:val="100000000000" w:firstRow="1" w:lastRow="0" w:firstColumn="0" w:lastColumn="0" w:oddVBand="0" w:evenVBand="0" w:oddHBand="0" w:evenHBand="0" w:firstRowFirstColumn="0" w:firstRowLastColumn="0" w:lastRowFirstColumn="0" w:lastRowLastColumn="0"/>
+              <w:rPr>
+                <w:color w:val="auto"/>
+                <w:sz w:val="28"/>
+              </w:rPr>
+            </w:pPr>
+            <w:r>
+              <w:rPr>
+                <w:color w:val="auto"/>
+                <w:sz w:val="28"/>
+              </w:rPr>
+              <w:t>Manager</w:t>
+            </w:r>
+          </w:p>
+        </w:tc>
+        <w:tc>
+          <w:tcPr>
+            <w:tcW w:w="1384" w:type="dxa"/>
+            <w:tcBorders>
+              <w:top w:val="single" w:sz="4" w:space="0" w:color="C1B895" w:themeColor="accent6" w:themeTint="99"/>
+              <w:left w:val="single" w:sz="4" w:space="0" w:color="C1B895" w:themeColor="accent6" w:themeTint="99"/>
+              <w:right w:val="single" w:sz="4" w:space="0" w:color="C1B895" w:themeColor="accent6" w:themeTint="99"/>
+            </w:tcBorders>
+            <w:hideMark/>
+          </w:tcPr>
+          <w:p>
+            <w:pPr>
+              <w:cnfStyle w:val="100000000000" w:firstRow="1" w:lastRow="0" w:firstColumn="0" w:lastColumn="0" w:oddVBand="0" w:evenVBand="0" w:oddHBand="0" w:evenHBand="0" w:firstRowFirstColumn="0" w:firstRowLastColumn="0" w:lastRowFirstColumn="0" w:lastRowLastColumn="0"/>
+              <w:rPr>
+                <w:color w:val="auto"/>
+                <w:sz w:val="28"/>
+              </w:rPr>
+            </w:pPr>
+            <w:r>
+              <w:rPr>
+                <w:color w:val="auto"/>
+                <w:sz w:val="28"/>
+              </w:rPr>
+              <w:t>Create a product</w:t>
+            </w:r>
+          </w:p>
+        </w:tc>
+        <w:tc>
+          <w:tcPr>
+            <w:tcW w:w="1714" w:type="dxa"/>
+            <w:tcBorders>
+              <w:top w:val="single" w:sz="4" w:space="0" w:color="C1B895" w:themeColor="accent6" w:themeTint="99"/>
+              <w:left w:val="single" w:sz="4" w:space="0" w:color="C1B895" w:themeColor="accent6" w:themeTint="99"/>
+              <w:right w:val="single" w:sz="4" w:space="0" w:color="C1B895" w:themeColor="accent6" w:themeTint="99"/>
+            </w:tcBorders>
+            <w:hideMark/>
+          </w:tcPr>
+          <w:p>
+            <w:pPr>
+              <w:cnfStyle w:val="100000000000" w:firstRow="1" w:lastRow="0" w:firstColumn="0" w:lastColumn="0" w:oddVBand="0" w:evenVBand="0" w:oddHBand="0" w:evenHBand="0" w:firstRowFirstColumn="0" w:firstRowLastColumn="0" w:lastRowFirstColumn="0" w:lastRowLastColumn="0"/>
+              <w:rPr>
+                <w:color w:val="auto"/>
+                <w:sz w:val="28"/>
+              </w:rPr>
+            </w:pPr>
+            <w:r>
+              <w:rPr>
+                <w:color w:val="auto"/>
+                <w:sz w:val="28"/>
+              </w:rPr>
+              <w:t>I can upload new product available for greater variety</w:t>
+            </w:r>
+          </w:p>
+        </w:tc>
+        <w:tc>
+          <w:tcPr>
+            <w:tcW w:w="1184" w:type="dxa"/>
+            <w:tcBorders>
+              <w:top w:val="single" w:sz="4" w:space="0" w:color="C1B895" w:themeColor="accent6" w:themeTint="99"/>
+              <w:left w:val="single" w:sz="4" w:space="0" w:color="C1B895" w:themeColor="accent6" w:themeTint="99"/>
+              <w:right w:val="single" w:sz="4" w:space="0" w:color="C1B895" w:themeColor="accent6" w:themeTint="99"/>
+            </w:tcBorders>
+            <w:hideMark/>
+          </w:tcPr>
+          <w:p>
+            <w:pPr>
+              <w:jc w:val="center"/>
+              <w:cnfStyle w:val="100000000000" w:firstRow="1" w:lastRow="0" w:firstColumn="0" w:lastColumn="0" w:oddVBand="0" w:evenVBand="0" w:oddHBand="0" w:evenHBand="0" w:firstRowFirstColumn="0" w:firstRowLastColumn="0" w:lastRowFirstColumn="0" w:lastRowLastColumn="0"/>
+              <w:rPr>
+                <w:color w:val="auto"/>
+                <w:sz w:val="28"/>
+              </w:rPr>
+            </w:pPr>
+            <w:r>
+              <w:rPr>
+                <w:color w:val="auto"/>
+                <w:sz w:val="28"/>
+              </w:rPr>
+              <w:t>20%</w:t>
+            </w:r>
+          </w:p>
+        </w:tc>
+        <w:tc>
+          <w:tcPr>
+            <w:tcW w:w="1546" w:type="dxa"/>
+            <w:tcBorders>
+              <w:top w:val="single" w:sz="4" w:space="0" w:color="C1B895" w:themeColor="accent6" w:themeTint="99"/>
+              <w:left w:val="single" w:sz="4" w:space="0" w:color="C1B895" w:themeColor="accent6" w:themeTint="99"/>
+              <w:right w:val="single" w:sz="4" w:space="0" w:color="C1B895" w:themeColor="accent6" w:themeTint="99"/>
+            </w:tcBorders>
+            <w:hideMark/>
+          </w:tcPr>
+          <w:p>
+            <w:pPr>
+              <w:jc w:val="center"/>
+              <w:cnfStyle w:val="100000000000" w:firstRow="1" w:lastRow="0" w:firstColumn="0" w:lastColumn="0" w:oddVBand="0" w:evenVBand="0" w:oddHBand="0" w:evenHBand="0" w:firstRowFirstColumn="0" w:firstRowLastColumn="0" w:lastRowFirstColumn="0" w:lastRowLastColumn="0"/>
+              <w:rPr>
+                <w:color w:val="auto"/>
+                <w:sz w:val="28"/>
+              </w:rPr>
+            </w:pPr>
+            <w:r>
+              <w:rPr>
+                <w:color w:val="auto"/>
+                <w:sz w:val="28"/>
+              </w:rPr>
+              <w:t>Must</w:t>
+            </w:r>
+          </w:p>
+        </w:tc>
+      </w:tr>
+      <w:tr>
+        <w:trPr>
+          <w:cnfStyle w:val="000000100000" w:firstRow="0" w:lastRow="0" w:firstColumn="0" w:lastColumn="0" w:oddVBand="0" w:evenVBand="0" w:oddHBand="1" w:evenHBand="0" w:firstRowFirstColumn="0" w:firstRowLastColumn="0" w:lastRowFirstColumn="0" w:lastRowLastColumn="0"/>
+        </w:trPr>
+        <w:tc>
+          <w:tcPr>
+            <w:cnfStyle w:val="001000000000" w:firstRow="0" w:lastRow="0" w:firstColumn="1" w:lastColumn="0" w:oddVBand="0" w:evenVBand="0" w:oddHBand="0" w:evenHBand="0" w:firstRowFirstColumn="0" w:firstRowLastColumn="0" w:lastRowFirstColumn="0" w:lastRowLastColumn="0"/>
+            <w:tcW w:w="8455" w:type="dxa"/>
+            <w:gridSpan w:val="6"/>
+            <w:tcBorders>
+              <w:top w:val="single" w:sz="4" w:space="0" w:color="C1B895" w:themeColor="accent6" w:themeTint="99"/>
+              <w:left w:val="single" w:sz="4" w:space="0" w:color="C1B895" w:themeColor="accent6" w:themeTint="99"/>
+              <w:bottom w:val="single" w:sz="4" w:space="0" w:color="C1B895" w:themeColor="accent6" w:themeTint="99"/>
+              <w:right w:val="single" w:sz="4" w:space="0" w:color="C1B895" w:themeColor="accent6" w:themeTint="99"/>
+            </w:tcBorders>
+          </w:tcPr>
+          <w:p>
+            <w:pPr>
+              <w:rPr>
+                <w:color w:val="6C643F" w:themeColor="accent6" w:themeShade="BF"/>
+              </w:rPr>
+            </w:pPr>
+            <w:r>
+              <w:rPr>
+                <w:color w:val="6C643F" w:themeColor="accent6" w:themeShade="BF"/>
+              </w:rPr>
+              <w:t>Acceptance criteria:</w:t>
+            </w:r>
+          </w:p>
+          <w:p>
+            <w:pPr>
+              <w:pStyle w:val="ListParagraph"/>
+              <w:numPr>
+                <w:ilvl w:val="0"/>
+                <w:numId w:val="12"/>
+              </w:numPr>
+              <w:spacing w:line="256" w:lineRule="auto"/>
+              <w:rPr>
+                <w:color w:val="6C643F" w:themeColor="accent6" w:themeShade="BF"/>
+              </w:rPr>
+            </w:pPr>
+            <w:r>
+              <w:rPr>
+                <w:color w:val="6C643F" w:themeColor="accent6" w:themeShade="BF"/>
+              </w:rPr>
+              <w:t>Only visible for managers</w:t>
+            </w:r>
+          </w:p>
+          <w:p>
+            <w:pPr>
+              <w:pStyle w:val="ListParagraph"/>
+              <w:numPr>
+                <w:ilvl w:val="0"/>
+                <w:numId w:val="12"/>
+              </w:numPr>
+              <w:spacing w:line="256" w:lineRule="auto"/>
+              <w:rPr>
+                <w:color w:val="6C643F" w:themeColor="accent6" w:themeShade="BF"/>
+              </w:rPr>
+            </w:pPr>
+          </w:p>
+        </w:tc>
+      </w:tr>
+    </w:tbl>
+    <w:p>
+      <w:pPr>
+        <w:rPr>
+          <w:sz w:val="32"/>
+        </w:rPr>
+      </w:pPr>
     </w:p>
     <w:p>
       <w:pPr>
-        <w:pStyle w:val="Heading1"/>
-        <w:numPr>
-          <w:ilvl w:val="0"/>
-          <w:numId w:val="1"/>
-        </w:numPr>
-        <w:rPr>
-          <w:sz w:val="44"/>
-          <w:szCs w:val="44"/>
-        </w:rPr>
-      </w:pPr>
-      <w:bookmarkStart w:id="7" w:name="_Toc114263902"/>
-      <w:r>
-        <w:rPr>
-          <w:sz w:val="44"/>
-          <w:szCs w:val="44"/>
-        </w:rPr>
-        <w:lastRenderedPageBreak/>
-        <w:t>Acceptance criteria</w:t>
-      </w:r>
-      <w:bookmarkEnd w:id="7"/>
-      <w:r>
-        <w:rPr>
-          <w:sz w:val="44"/>
-          <w:szCs w:val="44"/>
-        </w:rPr>
-        <w:t xml:space="preserve"> </w:t>
-      </w:r>
-    </w:p>
-    <w:p>
-      <w:pPr>
         <w:rPr>
           <w:sz w:val="32"/>
           <w:szCs w:val="32"/>
         </w:rPr>
       </w:pPr>
-      <w:r>
-        <w:rPr>
-          <w:sz w:val="32"/>
-          <w:szCs w:val="32"/>
-        </w:rPr>
-        <w:t xml:space="preserve"> </w:t>
-      </w:r>
-      <w:r>
-        <w:rPr>
-          <w:sz w:val="32"/>
-          <w:szCs w:val="32"/>
-        </w:rPr>
-        <w:t>US-1</w:t>
-      </w:r>
-      <w:r>
-        <w:rPr>
-          <w:sz w:val="32"/>
-          <w:szCs w:val="32"/>
-        </w:rPr>
-        <w:t>, US-2</w:t>
-      </w:r>
-      <w:r>
-        <w:rPr>
-          <w:sz w:val="32"/>
-          <w:szCs w:val="32"/>
-        </w:rPr>
-        <w:t xml:space="preserve"> Log in:</w:t>
-      </w:r>
-    </w:p>
-    <w:p>
-      <w:pPr>
-        <w:pStyle w:val="ListParagraph"/>
-        <w:numPr>
-          <w:ilvl w:val="0"/>
-          <w:numId w:val="8"/>
-        </w:numPr>
-        <w:rPr>
-          <w:sz w:val="32"/>
-          <w:szCs w:val="32"/>
-        </w:rPr>
-      </w:pPr>
-      <w:r>
-        <w:rPr>
-          <w:sz w:val="32"/>
-          <w:szCs w:val="32"/>
-        </w:rPr>
-        <w:t xml:space="preserve">The profile button is displayed </w:t>
-      </w:r>
-    </w:p>
-    <w:p>
-      <w:pPr>
-        <w:pStyle w:val="ListParagraph"/>
-        <w:numPr>
-          <w:ilvl w:val="0"/>
-          <w:numId w:val="8"/>
-        </w:numPr>
-        <w:rPr>
-          <w:sz w:val="32"/>
-          <w:szCs w:val="32"/>
-        </w:rPr>
-      </w:pPr>
-      <w:r>
-        <w:rPr>
-          <w:sz w:val="32"/>
-          <w:szCs w:val="32"/>
-        </w:rPr>
-        <w:t>If the credentials are not correct it stays on Log in page</w:t>
-      </w:r>
-    </w:p>
-    <w:p>
-      <w:pPr>
-        <w:pStyle w:val="ListParagraph"/>
-        <w:numPr>
-          <w:ilvl w:val="0"/>
-          <w:numId w:val="8"/>
-        </w:numPr>
-        <w:rPr>
-          <w:sz w:val="32"/>
-          <w:szCs w:val="32"/>
-        </w:rPr>
-      </w:pPr>
-      <w:r>
-        <w:rPr>
-          <w:sz w:val="32"/>
-          <w:szCs w:val="32"/>
-        </w:rPr>
-        <w:t>Valid email and password should be used</w:t>
-      </w:r>
-      <w:r>
-        <w:rPr>
-          <w:sz w:val="32"/>
-          <w:szCs w:val="32"/>
-        </w:rPr>
-        <w:t>US-3 See all available bookings:</w:t>
-      </w:r>
-    </w:p>
-    <w:p>
-      <w:pPr>
-        <w:rPr>
-          <w:sz w:val="32"/>
-          <w:szCs w:val="32"/>
-        </w:rPr>
-      </w:pPr>
-      <w:r>
-        <w:rPr>
-          <w:sz w:val="32"/>
-          <w:szCs w:val="32"/>
-        </w:rPr>
-        <w:t>US-4 See total sales in the last quarter:</w:t>
-      </w:r>
-    </w:p>
-    <w:p>
-      <w:pPr>
-        <w:pStyle w:val="ListParagraph"/>
-        <w:numPr>
-          <w:ilvl w:val="0"/>
-          <w:numId w:val="8"/>
-        </w:numPr>
-        <w:rPr>
-          <w:sz w:val="32"/>
-          <w:szCs w:val="32"/>
-        </w:rPr>
-      </w:pPr>
-    </w:p>
-    <w:p>
-      <w:pPr>
-        <w:rPr>
-          <w:sz w:val="32"/>
-          <w:szCs w:val="32"/>
-        </w:rPr>
-      </w:pPr>
-      <w:r>
-        <w:rPr>
-          <w:sz w:val="32"/>
-          <w:szCs w:val="32"/>
-        </w:rPr>
-        <w:t>US-5 Filter information:</w:t>
-      </w:r>
-    </w:p>
-    <w:p>
-      <w:pPr>
-        <w:pStyle w:val="ListParagraph"/>
-        <w:numPr>
-          <w:ilvl w:val="0"/>
-          <w:numId w:val="10"/>
-        </w:numPr>
-        <w:rPr>
-          <w:sz w:val="32"/>
-          <w:szCs w:val="32"/>
-        </w:rPr>
-      </w:pPr>
-      <w:r>
-        <w:rPr>
-          <w:sz w:val="32"/>
-          <w:szCs w:val="32"/>
-        </w:rPr>
-        <w:t>Variety of filtering options will be displayed</w:t>
-      </w:r>
-    </w:p>
-    <w:p>
-      <w:pPr>
-        <w:pStyle w:val="ListParagraph"/>
-        <w:numPr>
-          <w:ilvl w:val="0"/>
-          <w:numId w:val="10"/>
-        </w:numPr>
-        <w:rPr>
-          <w:sz w:val="32"/>
-          <w:szCs w:val="32"/>
-        </w:rPr>
-      </w:pPr>
-      <w:r>
-        <w:rPr>
-          <w:sz w:val="32"/>
-          <w:szCs w:val="32"/>
-        </w:rPr>
-        <w:t>All the products will be displayed</w:t>
-      </w:r>
-    </w:p>
-    <w:p>
-      <w:pPr>
-        <w:rPr>
-          <w:sz w:val="32"/>
-          <w:szCs w:val="32"/>
-        </w:rPr>
-      </w:pPr>
-      <w:r>
-        <w:rPr>
-          <w:sz w:val="32"/>
-          <w:szCs w:val="32"/>
-        </w:rPr>
-        <w:t>US-6 Modify my personal information:</w:t>
-      </w:r>
-    </w:p>
-    <w:p>
-      <w:pPr>
-        <w:pStyle w:val="ListParagraph"/>
-        <w:numPr>
-          <w:ilvl w:val="0"/>
-          <w:numId w:val="11"/>
-        </w:numPr>
-        <w:rPr>
-          <w:sz w:val="32"/>
-          <w:szCs w:val="32"/>
-        </w:rPr>
-      </w:pPr>
-      <w:r>
-        <w:rPr>
-          <w:sz w:val="32"/>
-          <w:szCs w:val="32"/>
-        </w:rPr>
-        <w:t xml:space="preserve">All my information will be </w:t>
-      </w:r>
-      <w:r>
-        <w:rPr>
-          <w:sz w:val="32"/>
-          <w:szCs w:val="32"/>
-        </w:rPr>
-        <w:t>displayed (</w:t>
-      </w:r>
-      <w:r>
-        <w:rPr>
-          <w:sz w:val="32"/>
-          <w:szCs w:val="32"/>
-        </w:rPr>
-        <w:t>such as first name, email, date of birth and etc.)</w:t>
-      </w:r>
-    </w:p>
-    <w:p>
-      <w:pPr>
-        <w:rPr>
-          <w:sz w:val="32"/>
-          <w:szCs w:val="32"/>
-        </w:rPr>
-      </w:pPr>
-      <w:r>
-        <w:rPr>
-          <w:sz w:val="32"/>
-          <w:szCs w:val="32"/>
-        </w:rPr>
-        <w:t>US-7 Delete a product:</w:t>
-      </w:r>
-    </w:p>
-    <w:p>
-      <w:pPr>
-        <w:pStyle w:val="ListParagraph"/>
-        <w:numPr>
-          <w:ilvl w:val="0"/>
-          <w:numId w:val="11"/>
-        </w:numPr>
-        <w:rPr>
-          <w:sz w:val="32"/>
-          <w:szCs w:val="32"/>
-        </w:rPr>
-      </w:pPr>
-      <w:r>
-        <w:rPr>
-          <w:sz w:val="32"/>
-          <w:szCs w:val="32"/>
-        </w:rPr>
-        <w:t>The product should be existing</w:t>
-      </w:r>
-    </w:p>
-    <w:p>
-      <w:pPr>
-        <w:rPr>
-          <w:sz w:val="32"/>
-          <w:szCs w:val="32"/>
-        </w:rPr>
-      </w:pPr>
-      <w:r>
-        <w:rPr>
-          <w:sz w:val="32"/>
-          <w:szCs w:val="32"/>
-        </w:rPr>
-        <w:t>US-8 Modify a product:</w:t>
-      </w:r>
-    </w:p>
-    <w:p>
-      <w:pPr>
-        <w:rPr>
-          <w:rFonts w:asciiTheme="majorHAnsi" w:hAnsiTheme="majorHAnsi" w:cs="Times New Roman"/>
-          <w:sz w:val="32"/>
-          <w:szCs w:val="32"/>
-        </w:rPr>
-      </w:pPr>
-      <w:r>
-        <w:rPr>
-          <w:sz w:val="32"/>
-          <w:szCs w:val="32"/>
-        </w:rPr>
-        <w:t>US-9 Create a product:</w:t>
-      </w:r>
-    </w:p>
-    <w:p>
-      <w:pPr>
-        <w:rPr>
-          <w:sz w:val="32"/>
-          <w:szCs w:val="32"/>
-        </w:rPr>
-      </w:pPr>
-    </w:p>
-    <w:p>
-      <w:pPr>
-        <w:rPr>
-          <w:sz w:val="32"/>
-          <w:szCs w:val="32"/>
-        </w:rPr>
-      </w:pPr>
-    </w:p>
-    <w:p>
-      <w:pPr>
-        <w:rPr>
-          <w:sz w:val="32"/>
-          <w:szCs w:val="32"/>
-        </w:rPr>
-      </w:pPr>
-      <w:bookmarkStart w:id="8" w:name="_GoBack"/>
-      <w:bookmarkEnd w:id="8"/>
     </w:p>
     <w:sectPr>
       <w:footerReference w:type="default" r:id="rId8"/>
@@ -2730,7 +3480,6 @@
         <w:docPartUnique/>
       </w:docPartObj>
     </w:sdtPr>
-    <w:sdtEndPr/>
     <w:sdtContent>
       <w:p>
         <w:pPr>
@@ -3233,6 +3982,119 @@
     </w:lvl>
   </w:abstractNum>
   <w:abstractNum w:abstractNumId="4" w15:restartNumberingAfterBreak="0">
+    <w:nsid w:val="49493953"/>
+    <w:multiLevelType w:val="hybridMultilevel"/>
+    <w:tmpl w:val="95E4C8F4"/>
+    <w:lvl w:ilvl="0" w:tplc="DCD6B600">
+      <w:numFmt w:val="bullet"/>
+      <w:lvlText w:val="-"/>
+      <w:lvlJc w:val="left"/>
+      <w:pPr>
+        <w:ind w:left="720" w:hanging="360"/>
+      </w:pPr>
+      <w:rPr>
+        <w:rFonts w:ascii="Calibri" w:eastAsiaTheme="minorHAnsi" w:hAnsi="Calibri" w:cs="Calibri" w:hint="default"/>
+        <w:b/>
+      </w:rPr>
+    </w:lvl>
+    <w:lvl w:ilvl="1" w:tplc="08090003">
+      <w:start w:val="1"/>
+      <w:numFmt w:val="bullet"/>
+      <w:lvlText w:val="o"/>
+      <w:lvlJc w:val="left"/>
+      <w:pPr>
+        <w:ind w:left="1440" w:hanging="360"/>
+      </w:pPr>
+      <w:rPr>
+        <w:rFonts w:ascii="Courier New" w:hAnsi="Courier New" w:cs="Courier New" w:hint="default"/>
+      </w:rPr>
+    </w:lvl>
+    <w:lvl w:ilvl="2" w:tplc="08090005">
+      <w:start w:val="1"/>
+      <w:numFmt w:val="bullet"/>
+      <w:lvlText w:val=""/>
+      <w:lvlJc w:val="left"/>
+      <w:pPr>
+        <w:ind w:left="2160" w:hanging="360"/>
+      </w:pPr>
+      <w:rPr>
+        <w:rFonts w:ascii="Wingdings" w:hAnsi="Wingdings" w:hint="default"/>
+      </w:rPr>
+    </w:lvl>
+    <w:lvl w:ilvl="3" w:tplc="08090001">
+      <w:start w:val="1"/>
+      <w:numFmt w:val="bullet"/>
+      <w:lvlText w:val=""/>
+      <w:lvlJc w:val="left"/>
+      <w:pPr>
+        <w:ind w:left="2880" w:hanging="360"/>
+      </w:pPr>
+      <w:rPr>
+        <w:rFonts w:ascii="Symbol" w:hAnsi="Symbol" w:hint="default"/>
+      </w:rPr>
+    </w:lvl>
+    <w:lvl w:ilvl="4" w:tplc="08090003">
+      <w:start w:val="1"/>
+      <w:numFmt w:val="bullet"/>
+      <w:lvlText w:val="o"/>
+      <w:lvlJc w:val="left"/>
+      <w:pPr>
+        <w:ind w:left="3600" w:hanging="360"/>
+      </w:pPr>
+      <w:rPr>
+        <w:rFonts w:ascii="Courier New" w:hAnsi="Courier New" w:cs="Courier New" w:hint="default"/>
+      </w:rPr>
+    </w:lvl>
+    <w:lvl w:ilvl="5" w:tplc="08090005">
+      <w:start w:val="1"/>
+      <w:numFmt w:val="bullet"/>
+      <w:lvlText w:val=""/>
+      <w:lvlJc w:val="left"/>
+      <w:pPr>
+        <w:ind w:left="4320" w:hanging="360"/>
+      </w:pPr>
+      <w:rPr>
+        <w:rFonts w:ascii="Wingdings" w:hAnsi="Wingdings" w:hint="default"/>
+      </w:rPr>
+    </w:lvl>
+    <w:lvl w:ilvl="6" w:tplc="08090001">
+      <w:start w:val="1"/>
+      <w:numFmt w:val="bullet"/>
+      <w:lvlText w:val=""/>
+      <w:lvlJc w:val="left"/>
+      <w:pPr>
+        <w:ind w:left="5040" w:hanging="360"/>
+      </w:pPr>
+      <w:rPr>
+        <w:rFonts w:ascii="Symbol" w:hAnsi="Symbol" w:hint="default"/>
+      </w:rPr>
+    </w:lvl>
+    <w:lvl w:ilvl="7" w:tplc="08090003">
+      <w:start w:val="1"/>
+      <w:numFmt w:val="bullet"/>
+      <w:lvlText w:val="o"/>
+      <w:lvlJc w:val="left"/>
+      <w:pPr>
+        <w:ind w:left="5760" w:hanging="360"/>
+      </w:pPr>
+      <w:rPr>
+        <w:rFonts w:ascii="Courier New" w:hAnsi="Courier New" w:cs="Courier New" w:hint="default"/>
+      </w:rPr>
+    </w:lvl>
+    <w:lvl w:ilvl="8" w:tplc="08090005">
+      <w:start w:val="1"/>
+      <w:numFmt w:val="bullet"/>
+      <w:lvlText w:val=""/>
+      <w:lvlJc w:val="left"/>
+      <w:pPr>
+        <w:ind w:left="6480" w:hanging="360"/>
+      </w:pPr>
+      <w:rPr>
+        <w:rFonts w:ascii="Wingdings" w:hAnsi="Wingdings" w:hint="default"/>
+      </w:rPr>
+    </w:lvl>
+  </w:abstractNum>
+  <w:abstractNum w:abstractNumId="5" w15:restartNumberingAfterBreak="0">
     <w:nsid w:val="5793791B"/>
     <w:multiLevelType w:val="hybridMultilevel"/>
     <w:tmpl w:val="8564B948"/>
@@ -3345,7 +4207,7 @@
       </w:rPr>
     </w:lvl>
   </w:abstractNum>
-  <w:abstractNum w:abstractNumId="5" w15:restartNumberingAfterBreak="0">
+  <w:abstractNum w:abstractNumId="6" w15:restartNumberingAfterBreak="0">
     <w:nsid w:val="59BB3356"/>
     <w:multiLevelType w:val="hybridMultilevel"/>
     <w:tmpl w:val="09DEC2C0"/>
@@ -3436,7 +4298,7 @@
       </w:pPr>
     </w:lvl>
   </w:abstractNum>
-  <w:abstractNum w:abstractNumId="6" w15:restartNumberingAfterBreak="0">
+  <w:abstractNum w:abstractNumId="7" w15:restartNumberingAfterBreak="0">
     <w:nsid w:val="5B952F4E"/>
     <w:multiLevelType w:val="hybridMultilevel"/>
     <w:tmpl w:val="EC3C6686"/>
@@ -3549,7 +4411,7 @@
       </w:rPr>
     </w:lvl>
   </w:abstractNum>
-  <w:abstractNum w:abstractNumId="7" w15:restartNumberingAfterBreak="0">
+  <w:abstractNum w:abstractNumId="8" w15:restartNumberingAfterBreak="0">
     <w:nsid w:val="6D106013"/>
     <w:multiLevelType w:val="hybridMultilevel"/>
     <w:tmpl w:val="E6EA2082"/>
@@ -3663,7 +4525,7 @@
       </w:rPr>
     </w:lvl>
   </w:abstractNum>
-  <w:abstractNum w:abstractNumId="8" w15:restartNumberingAfterBreak="0">
+  <w:abstractNum w:abstractNumId="9" w15:restartNumberingAfterBreak="0">
     <w:nsid w:val="6F793609"/>
     <w:multiLevelType w:val="multilevel"/>
     <w:tmpl w:val="4DB6D51E"/>
@@ -3785,7 +4647,7 @@
       </w:rPr>
     </w:lvl>
   </w:abstractNum>
-  <w:abstractNum w:abstractNumId="9" w15:restartNumberingAfterBreak="0">
+  <w:abstractNum w:abstractNumId="10" w15:restartNumberingAfterBreak="0">
     <w:nsid w:val="75BE5BFE"/>
     <w:multiLevelType w:val="hybridMultilevel"/>
     <w:tmpl w:val="B3B0F132"/>
@@ -3898,7 +4760,7 @@
       </w:rPr>
     </w:lvl>
   </w:abstractNum>
-  <w:abstractNum w:abstractNumId="10" w15:restartNumberingAfterBreak="0">
+  <w:abstractNum w:abstractNumId="11" w15:restartNumberingAfterBreak="0">
     <w:nsid w:val="7BF23993"/>
     <w:multiLevelType w:val="multilevel"/>
     <w:tmpl w:val="B32C4130"/>
@@ -4029,19 +4891,19 @@
     </w:lvl>
   </w:abstractNum>
   <w:num w:numId="1">
-    <w:abstractNumId w:val="5"/>
+    <w:abstractNumId w:val="6"/>
   </w:num>
   <w:num w:numId="2">
     <w:abstractNumId w:val="2"/>
   </w:num>
   <w:num w:numId="3">
-    <w:abstractNumId w:val="7"/>
+    <w:abstractNumId w:val="8"/>
   </w:num>
   <w:num w:numId="4">
-    <w:abstractNumId w:val="10"/>
+    <w:abstractNumId w:val="11"/>
   </w:num>
   <w:num w:numId="5">
-    <w:abstractNumId w:val="8"/>
+    <w:abstractNumId w:val="9"/>
   </w:num>
   <w:num w:numId="6">
     <w:abstractNumId w:val="1"/>
@@ -4050,15 +4912,18 @@
     <w:abstractNumId w:val="0"/>
   </w:num>
   <w:num w:numId="8">
-    <w:abstractNumId w:val="9"/>
+    <w:abstractNumId w:val="10"/>
   </w:num>
   <w:num w:numId="9">
     <w:abstractNumId w:val="3"/>
   </w:num>
   <w:num w:numId="10">
-    <w:abstractNumId w:val="6"/>
+    <w:abstractNumId w:val="7"/>
   </w:num>
   <w:num w:numId="11">
+    <w:abstractNumId w:val="5"/>
+  </w:num>
+  <w:num w:numId="12">
     <w:abstractNumId w:val="4"/>
   </w:num>
 </w:numbering>
@@ -5396,6 +6261,200 @@
       </w:tcPr>
     </w:tblStylePr>
   </w:style>
+  <w:style w:type="table" w:styleId="GridTable5Dark-Accent6">
+    <w:name w:val="Grid Table 5 Dark Accent 6"/>
+    <w:basedOn w:val="TableNormal"/>
+    <w:uiPriority w:val="50"/>
+    <w:rsid w:val="00C762D5"/>
+    <w:pPr>
+      <w:spacing w:after="0" w:line="240" w:lineRule="auto"/>
+    </w:pPr>
+    <w:rPr>
+      <w:rFonts w:eastAsiaTheme="minorHAnsi"/>
+      <w:sz w:val="22"/>
+      <w:szCs w:val="22"/>
+      <w:lang w:val="en-GB"/>
+    </w:rPr>
+    <w:tblPr>
+      <w:tblStyleRowBandSize w:val="1"/>
+      <w:tblStyleColBandSize w:val="1"/>
+      <w:tblInd w:w="0" w:type="nil"/>
+      <w:tblBorders>
+        <w:top w:val="single" w:sz="4" w:space="0" w:color="FFFFFF" w:themeColor="background1"/>
+        <w:left w:val="single" w:sz="4" w:space="0" w:color="FFFFFF" w:themeColor="background1"/>
+        <w:bottom w:val="single" w:sz="4" w:space="0" w:color="FFFFFF" w:themeColor="background1"/>
+        <w:right w:val="single" w:sz="4" w:space="0" w:color="FFFFFF" w:themeColor="background1"/>
+        <w:insideH w:val="single" w:sz="4" w:space="0" w:color="FFFFFF" w:themeColor="background1"/>
+        <w:insideV w:val="single" w:sz="4" w:space="0" w:color="FFFFFF" w:themeColor="background1"/>
+      </w:tblBorders>
+    </w:tblPr>
+    <w:tcPr>
+      <w:shd w:val="clear" w:color="auto" w:fill="EAE7DB" w:themeFill="accent6" w:themeFillTint="33"/>
+    </w:tcPr>
+    <w:tblStylePr w:type="firstRow">
+      <w:rPr>
+        <w:b/>
+        <w:bCs/>
+        <w:color w:val="FFFFFF" w:themeColor="background1"/>
+      </w:rPr>
+      <w:tblPr/>
+      <w:tcPr>
+        <w:tcBorders>
+          <w:top w:val="single" w:sz="4" w:space="0" w:color="FFFFFF" w:themeColor="background1"/>
+          <w:left w:val="single" w:sz="4" w:space="0" w:color="FFFFFF" w:themeColor="background1"/>
+          <w:right w:val="single" w:sz="4" w:space="0" w:color="FFFFFF" w:themeColor="background1"/>
+          <w:insideH w:val="nil"/>
+          <w:insideV w:val="nil"/>
+        </w:tcBorders>
+        <w:shd w:val="clear" w:color="auto" w:fill="918655" w:themeFill="accent6"/>
+      </w:tcPr>
+    </w:tblStylePr>
+    <w:tblStylePr w:type="lastRow">
+      <w:rPr>
+        <w:b/>
+        <w:bCs/>
+        <w:color w:val="FFFFFF" w:themeColor="background1"/>
+      </w:rPr>
+      <w:tblPr/>
+      <w:tcPr>
+        <w:tcBorders>
+          <w:left w:val="single" w:sz="4" w:space="0" w:color="FFFFFF" w:themeColor="background1"/>
+          <w:bottom w:val="single" w:sz="4" w:space="0" w:color="FFFFFF" w:themeColor="background1"/>
+          <w:right w:val="single" w:sz="4" w:space="0" w:color="FFFFFF" w:themeColor="background1"/>
+          <w:insideH w:val="nil"/>
+          <w:insideV w:val="nil"/>
+        </w:tcBorders>
+        <w:shd w:val="clear" w:color="auto" w:fill="918655" w:themeFill="accent6"/>
+      </w:tcPr>
+    </w:tblStylePr>
+    <w:tblStylePr w:type="firstCol">
+      <w:rPr>
+        <w:b/>
+        <w:bCs/>
+        <w:color w:val="FFFFFF" w:themeColor="background1"/>
+      </w:rPr>
+      <w:tblPr/>
+      <w:tcPr>
+        <w:tcBorders>
+          <w:top w:val="single" w:sz="4" w:space="0" w:color="FFFFFF" w:themeColor="background1"/>
+          <w:left w:val="single" w:sz="4" w:space="0" w:color="FFFFFF" w:themeColor="background1"/>
+          <w:bottom w:val="single" w:sz="4" w:space="0" w:color="FFFFFF" w:themeColor="background1"/>
+          <w:insideV w:val="nil"/>
+        </w:tcBorders>
+        <w:shd w:val="clear" w:color="auto" w:fill="918655" w:themeFill="accent6"/>
+      </w:tcPr>
+    </w:tblStylePr>
+    <w:tblStylePr w:type="lastCol">
+      <w:rPr>
+        <w:b/>
+        <w:bCs/>
+        <w:color w:val="FFFFFF" w:themeColor="background1"/>
+      </w:rPr>
+      <w:tblPr/>
+      <w:tcPr>
+        <w:tcBorders>
+          <w:top w:val="single" w:sz="4" w:space="0" w:color="FFFFFF" w:themeColor="background1"/>
+          <w:bottom w:val="single" w:sz="4" w:space="0" w:color="FFFFFF" w:themeColor="background1"/>
+          <w:right w:val="single" w:sz="4" w:space="0" w:color="FFFFFF" w:themeColor="background1"/>
+          <w:insideV w:val="nil"/>
+        </w:tcBorders>
+        <w:shd w:val="clear" w:color="auto" w:fill="918655" w:themeFill="accent6"/>
+      </w:tcPr>
+    </w:tblStylePr>
+    <w:tblStylePr w:type="band1Vert">
+      <w:tblPr/>
+      <w:tcPr>
+        <w:shd w:val="clear" w:color="auto" w:fill="D5D0B8" w:themeFill="accent6" w:themeFillTint="66"/>
+      </w:tcPr>
+    </w:tblStylePr>
+    <w:tblStylePr w:type="band1Horz">
+      <w:tblPr/>
+      <w:tcPr>
+        <w:shd w:val="clear" w:color="auto" w:fill="D5D0B8" w:themeFill="accent6" w:themeFillTint="66"/>
+      </w:tcPr>
+    </w:tblStylePr>
+  </w:style>
+  <w:style w:type="table" w:styleId="GridTable6Colorful-Accent6">
+    <w:name w:val="Grid Table 6 Colorful Accent 6"/>
+    <w:basedOn w:val="TableNormal"/>
+    <w:uiPriority w:val="51"/>
+    <w:rsid w:val="00C762D5"/>
+    <w:pPr>
+      <w:spacing w:after="0" w:line="240" w:lineRule="auto"/>
+    </w:pPr>
+    <w:rPr>
+      <w:rFonts w:eastAsiaTheme="minorHAnsi"/>
+      <w:color w:val="6C643F" w:themeColor="accent6" w:themeShade="BF"/>
+      <w:sz w:val="22"/>
+      <w:szCs w:val="22"/>
+      <w:lang w:val="en-GB"/>
+    </w:rPr>
+    <w:tblPr>
+      <w:tblStyleRowBandSize w:val="1"/>
+      <w:tblStyleColBandSize w:val="1"/>
+      <w:tblInd w:w="0" w:type="nil"/>
+      <w:tblBorders>
+        <w:top w:val="single" w:sz="4" w:space="0" w:color="C1B895" w:themeColor="accent6" w:themeTint="99"/>
+        <w:left w:val="single" w:sz="4" w:space="0" w:color="C1B895" w:themeColor="accent6" w:themeTint="99"/>
+        <w:bottom w:val="single" w:sz="4" w:space="0" w:color="C1B895" w:themeColor="accent6" w:themeTint="99"/>
+        <w:right w:val="single" w:sz="4" w:space="0" w:color="C1B895" w:themeColor="accent6" w:themeTint="99"/>
+        <w:insideH w:val="single" w:sz="4" w:space="0" w:color="C1B895" w:themeColor="accent6" w:themeTint="99"/>
+        <w:insideV w:val="single" w:sz="4" w:space="0" w:color="C1B895" w:themeColor="accent6" w:themeTint="99"/>
+      </w:tblBorders>
+    </w:tblPr>
+    <w:tblStylePr w:type="firstRow">
+      <w:rPr>
+        <w:b/>
+        <w:bCs/>
+        <w:color w:val="FFFFFF" w:themeColor="background1"/>
+      </w:rPr>
+      <w:tblPr/>
+      <w:tcPr>
+        <w:tcBorders>
+          <w:bottom w:val="single" w:sz="12" w:space="0" w:color="C1B895" w:themeColor="accent6" w:themeTint="99"/>
+        </w:tcBorders>
+      </w:tcPr>
+    </w:tblStylePr>
+    <w:tblStylePr w:type="lastRow">
+      <w:rPr>
+        <w:b/>
+        <w:bCs/>
+        <w:color w:val="FFFFFF" w:themeColor="background1"/>
+      </w:rPr>
+      <w:tblPr/>
+      <w:tcPr>
+        <w:tcBorders>
+          <w:top w:val="double" w:sz="4" w:space="0" w:color="C1B895" w:themeColor="accent6" w:themeTint="99"/>
+        </w:tcBorders>
+      </w:tcPr>
+    </w:tblStylePr>
+    <w:tblStylePr w:type="firstCol">
+      <w:rPr>
+        <w:b/>
+        <w:bCs/>
+        <w:color w:val="FFFFFF" w:themeColor="background1"/>
+      </w:rPr>
+    </w:tblStylePr>
+    <w:tblStylePr w:type="lastCol">
+      <w:rPr>
+        <w:b/>
+        <w:bCs/>
+        <w:color w:val="FFFFFF" w:themeColor="background1"/>
+      </w:rPr>
+    </w:tblStylePr>
+    <w:tblStylePr w:type="band1Vert">
+      <w:tblPr/>
+      <w:tcPr>
+        <w:shd w:val="clear" w:color="auto" w:fill="EAE7DB" w:themeFill="accent6" w:themeFillTint="33"/>
+      </w:tcPr>
+    </w:tblStylePr>
+    <w:tblStylePr w:type="band1Horz">
+      <w:tblPr/>
+      <w:tcPr>
+        <w:shd w:val="clear" w:color="auto" w:fill="EAE7DB" w:themeFill="accent6" w:themeFillTint="33"/>
+      </w:tcPr>
+    </w:tblStylePr>
+  </w:style>
 </w:styles>
 </file>
 
@@ -5661,7 +6720,7 @@
 </file>
 
 <file path=customXml/itemProps1.xml><?xml version="1.0" encoding="utf-8"?>
-<ds:datastoreItem xmlns:ds="http://schemas.openxmlformats.org/officeDocument/2006/customXml" ds:itemID="{15F9AC7E-7BEC-43DF-866C-C2B8CA284E27}">
+<ds:datastoreItem xmlns:ds="http://schemas.openxmlformats.org/officeDocument/2006/customXml" ds:itemID="{EA1D3EF6-B861-4ED2-9090-30580770DFCC}">
   <ds:schemaRefs>
     <ds:schemaRef ds:uri="http://schemas.openxmlformats.org/officeDocument/2006/bibliography"/>
   </ds:schemaRefs>

--- a/Documents/Project Plan- BookingNL.docx
+++ b/Documents/Project Plan- BookingNL.docx
@@ -398,7 +398,7 @@
           <w:r>
             <w:fldChar w:fldCharType="separate"/>
           </w:r>
-          <w:hyperlink w:anchor="_Toc114849522" w:history="1">
+          <w:hyperlink w:anchor="_Toc115989659" w:history="1">
             <w:r>
               <w:rPr>
                 <w:rStyle w:val="Hyperlink"/>
@@ -440,7 +440,7 @@
                 <w:noProof/>
                 <w:webHidden/>
               </w:rPr>
-              <w:instrText xml:space="preserve"> PAGEREF _Toc114849522 \h </w:instrText>
+              <w:instrText xml:space="preserve"> PAGEREF _Toc115989659 \h </w:instrText>
             </w:r>
             <w:r>
               <w:rPr>
@@ -484,7 +484,7 @@
               <w:szCs w:val="22"/>
             </w:rPr>
           </w:pPr>
-          <w:hyperlink w:anchor="_Toc114849523" w:history="1">
+          <w:hyperlink w:anchor="_Toc115989660" w:history="1">
             <w:r>
               <w:rPr>
                 <w:rStyle w:val="Hyperlink"/>
@@ -526,7 +526,7 @@
                 <w:noProof/>
                 <w:webHidden/>
               </w:rPr>
-              <w:instrText xml:space="preserve"> PAGEREF _Toc114849523 \h </w:instrText>
+              <w:instrText xml:space="preserve"> PAGEREF _Toc115989660 \h </w:instrText>
             </w:r>
             <w:r>
               <w:rPr>
@@ -570,7 +570,7 @@
               <w:szCs w:val="22"/>
             </w:rPr>
           </w:pPr>
-          <w:hyperlink w:anchor="_Toc114849524" w:history="1">
+          <w:hyperlink w:anchor="_Toc115989661" w:history="1">
             <w:r>
               <w:rPr>
                 <w:rStyle w:val="Hyperlink"/>
@@ -612,7 +612,7 @@
                 <w:noProof/>
                 <w:webHidden/>
               </w:rPr>
-              <w:instrText xml:space="preserve"> PAGEREF _Toc114849524 \h </w:instrText>
+              <w:instrText xml:space="preserve"> PAGEREF _Toc115989661 \h </w:instrText>
             </w:r>
             <w:r>
               <w:rPr>
@@ -656,7 +656,7 @@
               <w:szCs w:val="22"/>
             </w:rPr>
           </w:pPr>
-          <w:hyperlink w:anchor="_Toc114849525" w:history="1">
+          <w:hyperlink w:anchor="_Toc115989662" w:history="1">
             <w:r>
               <w:rPr>
                 <w:rStyle w:val="Hyperlink"/>
@@ -698,7 +698,7 @@
                 <w:noProof/>
                 <w:webHidden/>
               </w:rPr>
-              <w:instrText xml:space="preserve"> PAGEREF _Toc114849525 \h </w:instrText>
+              <w:instrText xml:space="preserve"> PAGEREF _Toc115989662 \h </w:instrText>
             </w:r>
             <w:r>
               <w:rPr>
@@ -762,7 +762,7 @@
         </w:rPr>
       </w:pPr>
       <w:bookmarkStart w:id="2" w:name="_Toc113988776"/>
-      <w:bookmarkStart w:id="3" w:name="_Toc114849522"/>
+      <w:bookmarkStart w:id="3" w:name="_Toc115989659"/>
       <w:r>
         <w:rPr>
           <w:sz w:val="44"/>
@@ -855,7 +855,7 @@
           <w:sz w:val="44"/>
         </w:rPr>
       </w:pPr>
-      <w:bookmarkStart w:id="4" w:name="_Toc114849523"/>
+      <w:bookmarkStart w:id="4" w:name="_Toc115989660"/>
       <w:r>
         <w:rPr>
           <w:sz w:val="44"/>
@@ -891,7 +891,7 @@
           <w:sz w:val="32"/>
           <w:szCs w:val="32"/>
         </w:rPr>
-        <w:t>accommodation</w:t>
+        <w:t>accommodation (in hotels or guest houses)</w:t>
       </w:r>
       <w:r>
         <w:rPr>
@@ -933,7 +933,7 @@
           <w:sz w:val="44"/>
         </w:rPr>
       </w:pPr>
-      <w:bookmarkStart w:id="5" w:name="_Toc114849524"/>
+      <w:bookmarkStart w:id="5" w:name="_Toc115989661"/>
       <w:r>
         <w:rPr>
           <w:sz w:val="44"/>
@@ -1045,7 +1045,7 @@
           <w:sz w:val="44"/>
         </w:rPr>
       </w:pPr>
-      <w:bookmarkStart w:id="6" w:name="_Toc114849525"/>
+      <w:bookmarkStart w:id="6" w:name="_Toc115989662"/>
       <w:r>
         <w:rPr>
           <w:sz w:val="44"/>
@@ -1053,8 +1053,6 @@
         <w:lastRenderedPageBreak/>
         <w:t xml:space="preserve">Project </w:t>
       </w:r>
-      <w:bookmarkStart w:id="7" w:name="_GoBack"/>
-      <w:bookmarkEnd w:id="7"/>
       <w:r>
         <w:rPr>
           <w:sz w:val="44"/>
@@ -3146,19 +3144,6 @@
               <w:t>Only visible for managers</w:t>
             </w:r>
           </w:p>
-          <w:p>
-            <w:pPr>
-              <w:pStyle w:val="ListParagraph"/>
-              <w:numPr>
-                <w:ilvl w:val="0"/>
-                <w:numId w:val="12"/>
-              </w:numPr>
-              <w:spacing w:line="256" w:lineRule="auto"/>
-              <w:rPr>
-                <w:color w:val="6C643F" w:themeColor="accent6" w:themeShade="BF"/>
-              </w:rPr>
-            </w:pPr>
-          </w:p>
         </w:tc>
       </w:tr>
     </w:tbl>
@@ -3400,7 +3385,7 @@
               <w:rPr>
                 <w:color w:val="6C643F" w:themeColor="accent6" w:themeShade="BF"/>
               </w:rPr>
-              <w:t>Only visible for managers</w:t>
+              <w:t>There will be multiple inputs in order to fill all the information</w:t>
             </w:r>
           </w:p>
           <w:p>
@@ -3415,6 +3400,12 @@
                 <w:color w:val="6C643F" w:themeColor="accent6" w:themeShade="BF"/>
               </w:rPr>
             </w:pPr>
+            <w:r>
+              <w:rPr>
+                <w:color w:val="6C643F" w:themeColor="accent6" w:themeShade="BF"/>
+              </w:rPr>
+              <w:t>Product should not be existing in database</w:t>
+            </w:r>
           </w:p>
         </w:tc>
       </w:tr>
@@ -3433,6 +3424,430 @@
           <w:szCs w:val="32"/>
         </w:rPr>
       </w:pPr>
+    </w:p>
+    <w:p>
+      <w:pPr>
+        <w:rPr>
+          <w:sz w:val="32"/>
+          <w:szCs w:val="32"/>
+        </w:rPr>
+      </w:pPr>
+      <w:r>
+        <w:rPr>
+          <w:sz w:val="32"/>
+          <w:szCs w:val="32"/>
+        </w:rPr>
+        <w:br w:type="page"/>
+      </w:r>
+    </w:p>
+    <w:p>
+      <w:pPr>
+        <w:pStyle w:val="Heading1"/>
+        <w:numPr>
+          <w:ilvl w:val="0"/>
+          <w:numId w:val="1"/>
+        </w:numPr>
+        <w:rPr>
+          <w:sz w:val="44"/>
+          <w:szCs w:val="44"/>
+        </w:rPr>
+      </w:pPr>
+      <w:r>
+        <w:rPr>
+          <w:sz w:val="44"/>
+          <w:szCs w:val="44"/>
+        </w:rPr>
+        <w:lastRenderedPageBreak/>
+        <w:t>RESTful API design</w:t>
+      </w:r>
+    </w:p>
+    <w:tbl>
+      <w:tblPr>
+        <w:tblStyle w:val="PlainTable1"/>
+        <w:tblW w:w="9510" w:type="dxa"/>
+        <w:tblLook w:val="04A0" w:firstRow="1" w:lastRow="0" w:firstColumn="1" w:lastColumn="0" w:noHBand="0" w:noVBand="1"/>
+      </w:tblPr>
+      <w:tblGrid>
+        <w:gridCol w:w="2377"/>
+        <w:gridCol w:w="2377"/>
+        <w:gridCol w:w="2378"/>
+        <w:gridCol w:w="2378"/>
+      </w:tblGrid>
+      <w:tr>
+        <w:trPr>
+          <w:cnfStyle w:val="100000000000" w:firstRow="1" w:lastRow="0" w:firstColumn="0" w:lastColumn="0" w:oddVBand="0" w:evenVBand="0" w:oddHBand="0" w:evenHBand="0" w:firstRowFirstColumn="0" w:firstRowLastColumn="0" w:lastRowFirstColumn="0" w:lastRowLastColumn="0"/>
+          <w:trHeight w:val="737"/>
+        </w:trPr>
+        <w:tc>
+          <w:tcPr>
+            <w:cnfStyle w:val="001000000000" w:firstRow="0" w:lastRow="0" w:firstColumn="1" w:lastColumn="0" w:oddVBand="0" w:evenVBand="0" w:oddHBand="0" w:evenHBand="0" w:firstRowFirstColumn="0" w:firstRowLastColumn="0" w:lastRowFirstColumn="0" w:lastRowLastColumn="0"/>
+            <w:tcW w:w="2377" w:type="dxa"/>
+          </w:tcPr>
+          <w:p>
+            <w:pPr>
+              <w:jc w:val="center"/>
+              <w:rPr>
+                <w:sz w:val="32"/>
+                <w:szCs w:val="32"/>
+              </w:rPr>
+            </w:pPr>
+            <w:r>
+              <w:rPr>
+                <w:sz w:val="32"/>
+                <w:szCs w:val="32"/>
+              </w:rPr>
+              <w:t>URL</w:t>
+            </w:r>
+          </w:p>
+        </w:tc>
+        <w:tc>
+          <w:tcPr>
+            <w:tcW w:w="2377" w:type="dxa"/>
+          </w:tcPr>
+          <w:p>
+            <w:pPr>
+              <w:jc w:val="center"/>
+              <w:cnfStyle w:val="100000000000" w:firstRow="1" w:lastRow="0" w:firstColumn="0" w:lastColumn="0" w:oddVBand="0" w:evenVBand="0" w:oddHBand="0" w:evenHBand="0" w:firstRowFirstColumn="0" w:firstRowLastColumn="0" w:lastRowFirstColumn="0" w:lastRowLastColumn="0"/>
+              <w:rPr>
+                <w:sz w:val="32"/>
+                <w:szCs w:val="32"/>
+              </w:rPr>
+            </w:pPr>
+            <w:r>
+              <w:rPr>
+                <w:sz w:val="32"/>
+                <w:szCs w:val="32"/>
+              </w:rPr>
+              <w:t>Resource</w:t>
+            </w:r>
+          </w:p>
+        </w:tc>
+        <w:tc>
+          <w:tcPr>
+            <w:tcW w:w="2378" w:type="dxa"/>
+          </w:tcPr>
+          <w:p>
+            <w:pPr>
+              <w:jc w:val="center"/>
+              <w:cnfStyle w:val="100000000000" w:firstRow="1" w:lastRow="0" w:firstColumn="0" w:lastColumn="0" w:oddVBand="0" w:evenVBand="0" w:oddHBand="0" w:evenHBand="0" w:firstRowFirstColumn="0" w:firstRowLastColumn="0" w:lastRowFirstColumn="0" w:lastRowLastColumn="0"/>
+              <w:rPr>
+                <w:sz w:val="44"/>
+                <w:szCs w:val="44"/>
+              </w:rPr>
+            </w:pPr>
+            <w:r>
+              <w:rPr>
+                <w:sz w:val="32"/>
+                <w:szCs w:val="44"/>
+              </w:rPr>
+              <w:t>Operation</w:t>
+            </w:r>
+          </w:p>
+        </w:tc>
+        <w:tc>
+          <w:tcPr>
+            <w:tcW w:w="2378" w:type="dxa"/>
+          </w:tcPr>
+          <w:p>
+            <w:pPr>
+              <w:jc w:val="center"/>
+              <w:cnfStyle w:val="100000000000" w:firstRow="1" w:lastRow="0" w:firstColumn="0" w:lastColumn="0" w:oddVBand="0" w:evenVBand="0" w:oddHBand="0" w:evenHBand="0" w:firstRowFirstColumn="0" w:firstRowLastColumn="0" w:lastRowFirstColumn="0" w:lastRowLastColumn="0"/>
+            </w:pPr>
+            <w:r>
+              <w:rPr>
+                <w:sz w:val="32"/>
+                <w:szCs w:val="44"/>
+              </w:rPr>
+              <w:t>Result</w:t>
+            </w:r>
+          </w:p>
+        </w:tc>
+      </w:tr>
+      <w:tr>
+        <w:trPr>
+          <w:cnfStyle w:val="000000100000" w:firstRow="0" w:lastRow="0" w:firstColumn="0" w:lastColumn="0" w:oddVBand="0" w:evenVBand="0" w:oddHBand="1" w:evenHBand="0" w:firstRowFirstColumn="0" w:firstRowLastColumn="0" w:lastRowFirstColumn="0" w:lastRowLastColumn="0"/>
+          <w:trHeight w:val="1176"/>
+        </w:trPr>
+        <w:tc>
+          <w:tcPr>
+            <w:cnfStyle w:val="001000000000" w:firstRow="0" w:lastRow="0" w:firstColumn="1" w:lastColumn="0" w:oddVBand="0" w:evenVBand="0" w:oddHBand="0" w:evenHBand="0" w:firstRowFirstColumn="0" w:firstRowLastColumn="0" w:lastRowFirstColumn="0" w:lastRowLastColumn="0"/>
+            <w:tcW w:w="2377" w:type="dxa"/>
+          </w:tcPr>
+          <w:p>
+            <w:pPr>
+              <w:jc w:val="center"/>
+              <w:rPr>
+                <w:sz w:val="28"/>
+                <w:szCs w:val="28"/>
+              </w:rPr>
+            </w:pPr>
+            <w:r>
+              <w:rPr>
+                <w:sz w:val="28"/>
+                <w:szCs w:val="28"/>
+              </w:rPr>
+              <w:t>/customers</w:t>
+            </w:r>
+          </w:p>
+        </w:tc>
+        <w:tc>
+          <w:tcPr>
+            <w:tcW w:w="2377" w:type="dxa"/>
+          </w:tcPr>
+          <w:p>
+            <w:pPr>
+              <w:jc w:val="center"/>
+              <w:cnfStyle w:val="000000100000" w:firstRow="0" w:lastRow="0" w:firstColumn="0" w:lastColumn="0" w:oddVBand="0" w:evenVBand="0" w:oddHBand="1" w:evenHBand="0" w:firstRowFirstColumn="0" w:firstRowLastColumn="0" w:lastRowFirstColumn="0" w:lastRowLastColumn="0"/>
+              <w:rPr>
+                <w:sz w:val="28"/>
+                <w:szCs w:val="28"/>
+              </w:rPr>
+            </w:pPr>
+            <w:r>
+              <w:rPr>
+                <w:sz w:val="28"/>
+                <w:szCs w:val="28"/>
+              </w:rPr>
+              <w:t>Users</w:t>
+            </w:r>
+          </w:p>
+        </w:tc>
+        <w:tc>
+          <w:tcPr>
+            <w:tcW w:w="2378" w:type="dxa"/>
+          </w:tcPr>
+          <w:p>
+            <w:pPr>
+              <w:jc w:val="center"/>
+              <w:cnfStyle w:val="000000100000" w:firstRow="0" w:lastRow="0" w:firstColumn="0" w:lastColumn="0" w:oddVBand="0" w:evenVBand="0" w:oddHBand="1" w:evenHBand="0" w:firstRowFirstColumn="0" w:firstRowLastColumn="0" w:lastRowFirstColumn="0" w:lastRowLastColumn="0"/>
+              <w:rPr>
+                <w:sz w:val="28"/>
+                <w:szCs w:val="28"/>
+              </w:rPr>
+            </w:pPr>
+            <w:r>
+              <w:rPr>
+                <w:sz w:val="28"/>
+                <w:szCs w:val="28"/>
+              </w:rPr>
+              <w:t>GET</w:t>
+            </w:r>
+          </w:p>
+        </w:tc>
+        <w:tc>
+          <w:tcPr>
+            <w:tcW w:w="2378" w:type="dxa"/>
+          </w:tcPr>
+          <w:p>
+            <w:pPr>
+              <w:jc w:val="center"/>
+              <w:cnfStyle w:val="000000100000" w:firstRow="0" w:lastRow="0" w:firstColumn="0" w:lastColumn="0" w:oddVBand="0" w:evenVBand="0" w:oddHBand="1" w:evenHBand="0" w:firstRowFirstColumn="0" w:firstRowLastColumn="0" w:lastRowFirstColumn="0" w:lastRowLastColumn="0"/>
+              <w:rPr>
+                <w:sz w:val="28"/>
+                <w:szCs w:val="28"/>
+              </w:rPr>
+            </w:pPr>
+            <w:r>
+              <w:rPr>
+                <w:sz w:val="28"/>
+                <w:szCs w:val="28"/>
+              </w:rPr>
+              <w:t>Retrieves a student via email and password</w:t>
+            </w:r>
+          </w:p>
+        </w:tc>
+      </w:tr>
+      <w:tr>
+        <w:trPr>
+          <w:trHeight w:val="1104"/>
+        </w:trPr>
+        <w:tc>
+          <w:tcPr>
+            <w:cnfStyle w:val="001000000000" w:firstRow="0" w:lastRow="0" w:firstColumn="1" w:lastColumn="0" w:oddVBand="0" w:evenVBand="0" w:oddHBand="0" w:evenHBand="0" w:firstRowFirstColumn="0" w:firstRowLastColumn="0" w:lastRowFirstColumn="0" w:lastRowLastColumn="0"/>
+            <w:tcW w:w="2377" w:type="dxa"/>
+          </w:tcPr>
+          <w:p>
+            <w:pPr>
+              <w:jc w:val="center"/>
+              <w:rPr>
+                <w:sz w:val="28"/>
+                <w:szCs w:val="28"/>
+              </w:rPr>
+            </w:pPr>
+            <w:r>
+              <w:rPr>
+                <w:sz w:val="28"/>
+                <w:szCs w:val="28"/>
+              </w:rPr>
+              <w:t>/customers</w:t>
+            </w:r>
+          </w:p>
+        </w:tc>
+        <w:tc>
+          <w:tcPr>
+            <w:tcW w:w="2377" w:type="dxa"/>
+          </w:tcPr>
+          <w:p>
+            <w:pPr>
+              <w:jc w:val="center"/>
+              <w:cnfStyle w:val="000000000000" w:firstRow="0" w:lastRow="0" w:firstColumn="0" w:lastColumn="0" w:oddVBand="0" w:evenVBand="0" w:oddHBand="0" w:evenHBand="0" w:firstRowFirstColumn="0" w:firstRowLastColumn="0" w:lastRowFirstColumn="0" w:lastRowLastColumn="0"/>
+              <w:rPr>
+                <w:sz w:val="28"/>
+                <w:szCs w:val="28"/>
+              </w:rPr>
+            </w:pPr>
+            <w:r>
+              <w:rPr>
+                <w:sz w:val="28"/>
+                <w:szCs w:val="28"/>
+              </w:rPr>
+              <w:t>Users</w:t>
+            </w:r>
+          </w:p>
+        </w:tc>
+        <w:tc>
+          <w:tcPr>
+            <w:tcW w:w="2378" w:type="dxa"/>
+          </w:tcPr>
+          <w:p>
+            <w:pPr>
+              <w:jc w:val="center"/>
+              <w:cnfStyle w:val="000000000000" w:firstRow="0" w:lastRow="0" w:firstColumn="0" w:lastColumn="0" w:oddVBand="0" w:evenVBand="0" w:oddHBand="0" w:evenHBand="0" w:firstRowFirstColumn="0" w:firstRowLastColumn="0" w:lastRowFirstColumn="0" w:lastRowLastColumn="0"/>
+              <w:rPr>
+                <w:sz w:val="28"/>
+                <w:szCs w:val="28"/>
+              </w:rPr>
+            </w:pPr>
+            <w:r>
+              <w:rPr>
+                <w:sz w:val="28"/>
+                <w:szCs w:val="28"/>
+              </w:rPr>
+              <w:t>POST</w:t>
+            </w:r>
+          </w:p>
+        </w:tc>
+        <w:tc>
+          <w:tcPr>
+            <w:tcW w:w="2378" w:type="dxa"/>
+          </w:tcPr>
+          <w:p>
+            <w:pPr>
+              <w:jc w:val="center"/>
+              <w:cnfStyle w:val="000000000000" w:firstRow="0" w:lastRow="0" w:firstColumn="0" w:lastColumn="0" w:oddVBand="0" w:evenVBand="0" w:oddHBand="0" w:evenHBand="0" w:firstRowFirstColumn="0" w:firstRowLastColumn="0" w:lastRowFirstColumn="0" w:lastRowLastColumn="0"/>
+              <w:rPr>
+                <w:sz w:val="28"/>
+                <w:szCs w:val="28"/>
+              </w:rPr>
+            </w:pPr>
+            <w:r>
+              <w:rPr>
+                <w:sz w:val="28"/>
+                <w:szCs w:val="28"/>
+              </w:rPr>
+              <w:t>Creates a new user</w:t>
+            </w:r>
+          </w:p>
+        </w:tc>
+      </w:tr>
+      <w:tr>
+        <w:trPr>
+          <w:cnfStyle w:val="000000100000" w:firstRow="0" w:lastRow="0" w:firstColumn="0" w:lastColumn="0" w:oddVBand="0" w:evenVBand="0" w:oddHBand="1" w:evenHBand="0" w:firstRowFirstColumn="0" w:firstRowLastColumn="0" w:lastRowFirstColumn="0" w:lastRowLastColumn="0"/>
+          <w:trHeight w:val="1176"/>
+        </w:trPr>
+        <w:tc>
+          <w:tcPr>
+            <w:cnfStyle w:val="001000000000" w:firstRow="0" w:lastRow="0" w:firstColumn="1" w:lastColumn="0" w:oddVBand="0" w:evenVBand="0" w:oddHBand="0" w:evenHBand="0" w:firstRowFirstColumn="0" w:firstRowLastColumn="0" w:lastRowFirstColumn="0" w:lastRowLastColumn="0"/>
+            <w:tcW w:w="2377" w:type="dxa"/>
+          </w:tcPr>
+          <w:p>
+            <w:pPr>
+              <w:jc w:val="center"/>
+              <w:rPr>
+                <w:sz w:val="28"/>
+                <w:szCs w:val="28"/>
+              </w:rPr>
+            </w:pPr>
+            <w:r>
+              <w:rPr>
+                <w:sz w:val="28"/>
+                <w:szCs w:val="28"/>
+              </w:rPr>
+              <w:t>/customers</w:t>
+            </w:r>
+          </w:p>
+        </w:tc>
+        <w:tc>
+          <w:tcPr>
+            <w:tcW w:w="2377" w:type="dxa"/>
+          </w:tcPr>
+          <w:p>
+            <w:pPr>
+              <w:jc w:val="center"/>
+              <w:cnfStyle w:val="000000100000" w:firstRow="0" w:lastRow="0" w:firstColumn="0" w:lastColumn="0" w:oddVBand="0" w:evenVBand="0" w:oddHBand="1" w:evenHBand="0" w:firstRowFirstColumn="0" w:firstRowLastColumn="0" w:lastRowFirstColumn="0" w:lastRowLastColumn="0"/>
+              <w:rPr>
+                <w:sz w:val="28"/>
+                <w:szCs w:val="28"/>
+              </w:rPr>
+            </w:pPr>
+            <w:r>
+              <w:rPr>
+                <w:sz w:val="28"/>
+                <w:szCs w:val="28"/>
+              </w:rPr>
+              <w:t>Users</w:t>
+            </w:r>
+          </w:p>
+        </w:tc>
+        <w:tc>
+          <w:tcPr>
+            <w:tcW w:w="2378" w:type="dxa"/>
+          </w:tcPr>
+          <w:p>
+            <w:pPr>
+              <w:jc w:val="center"/>
+              <w:cnfStyle w:val="000000100000" w:firstRow="0" w:lastRow="0" w:firstColumn="0" w:lastColumn="0" w:oddVBand="0" w:evenVBand="0" w:oddHBand="1" w:evenHBand="0" w:firstRowFirstColumn="0" w:firstRowLastColumn="0" w:lastRowFirstColumn="0" w:lastRowLastColumn="0"/>
+              <w:rPr>
+                <w:sz w:val="28"/>
+                <w:szCs w:val="28"/>
+              </w:rPr>
+            </w:pPr>
+            <w:r>
+              <w:rPr>
+                <w:sz w:val="28"/>
+                <w:szCs w:val="28"/>
+              </w:rPr>
+              <w:t>DELETE</w:t>
+            </w:r>
+          </w:p>
+        </w:tc>
+        <w:tc>
+          <w:tcPr>
+            <w:tcW w:w="2378" w:type="dxa"/>
+          </w:tcPr>
+          <w:p>
+            <w:pPr>
+              <w:jc w:val="center"/>
+              <w:cnfStyle w:val="000000100000" w:firstRow="0" w:lastRow="0" w:firstColumn="0" w:lastColumn="0" w:oddVBand="0" w:evenVBand="0" w:oddHBand="1" w:evenHBand="0" w:firstRowFirstColumn="0" w:firstRowLastColumn="0" w:lastRowFirstColumn="0" w:lastRowLastColumn="0"/>
+              <w:rPr>
+                <w:sz w:val="28"/>
+                <w:szCs w:val="28"/>
+              </w:rPr>
+            </w:pPr>
+            <w:r>
+              <w:rPr>
+                <w:sz w:val="28"/>
+                <w:szCs w:val="28"/>
+              </w:rPr>
+              <w:t>User deletes his account</w:t>
+            </w:r>
+          </w:p>
+        </w:tc>
+      </w:tr>
+    </w:tbl>
+    <w:p>
+      <w:bookmarkStart w:id="7" w:name="_GoBack"/>
+      <w:bookmarkEnd w:id="7"/>
     </w:p>
     <w:sectPr>
       <w:footerReference w:type="default" r:id="rId8"/>
@@ -3480,6 +3895,7 @@
         <w:docPartUnique/>
       </w:docPartObj>
     </w:sdtPr>
+    <w:sdtEndPr/>
     <w:sdtContent>
       <w:p>
         <w:pPr>
@@ -6455,6 +6871,126 @@
       </w:tcPr>
     </w:tblStylePr>
   </w:style>
+  <w:style w:type="table" w:styleId="GridTable1Light-Accent1">
+    <w:name w:val="Grid Table 1 Light Accent 1"/>
+    <w:basedOn w:val="TableNormal"/>
+    <w:uiPriority w:val="46"/>
+    <w:rsid w:val="00E001E4"/>
+    <w:pPr>
+      <w:spacing w:after="0" w:line="240" w:lineRule="auto"/>
+    </w:pPr>
+    <w:tblPr>
+      <w:tblStyleRowBandSize w:val="1"/>
+      <w:tblStyleColBandSize w:val="1"/>
+      <w:tblBorders>
+        <w:top w:val="single" w:sz="4" w:space="0" w:color="D4ECA1" w:themeColor="accent1" w:themeTint="66"/>
+        <w:left w:val="single" w:sz="4" w:space="0" w:color="D4ECA1" w:themeColor="accent1" w:themeTint="66"/>
+        <w:bottom w:val="single" w:sz="4" w:space="0" w:color="D4ECA1" w:themeColor="accent1" w:themeTint="66"/>
+        <w:right w:val="single" w:sz="4" w:space="0" w:color="D4ECA1" w:themeColor="accent1" w:themeTint="66"/>
+        <w:insideH w:val="single" w:sz="4" w:space="0" w:color="D4ECA1" w:themeColor="accent1" w:themeTint="66"/>
+        <w:insideV w:val="single" w:sz="4" w:space="0" w:color="D4ECA1" w:themeColor="accent1" w:themeTint="66"/>
+      </w:tblBorders>
+    </w:tblPr>
+    <w:tblStylePr w:type="firstRow">
+      <w:rPr>
+        <w:b/>
+        <w:bCs/>
+      </w:rPr>
+      <w:tblPr/>
+      <w:tcPr>
+        <w:tcBorders>
+          <w:bottom w:val="single" w:sz="12" w:space="0" w:color="BFE373" w:themeColor="accent1" w:themeTint="99"/>
+        </w:tcBorders>
+      </w:tcPr>
+    </w:tblStylePr>
+    <w:tblStylePr w:type="lastRow">
+      <w:rPr>
+        <w:b/>
+        <w:bCs/>
+      </w:rPr>
+      <w:tblPr/>
+      <w:tcPr>
+        <w:tcBorders>
+          <w:top w:val="double" w:sz="2" w:space="0" w:color="BFE373" w:themeColor="accent1" w:themeTint="99"/>
+        </w:tcBorders>
+      </w:tcPr>
+    </w:tblStylePr>
+    <w:tblStylePr w:type="firstCol">
+      <w:rPr>
+        <w:b/>
+        <w:bCs/>
+      </w:rPr>
+    </w:tblStylePr>
+    <w:tblStylePr w:type="lastCol">
+      <w:rPr>
+        <w:b/>
+        <w:bCs/>
+      </w:rPr>
+    </w:tblStylePr>
+  </w:style>
+  <w:style w:type="table" w:styleId="PlainTable1">
+    <w:name w:val="Plain Table 1"/>
+    <w:basedOn w:val="TableNormal"/>
+    <w:uiPriority w:val="41"/>
+    <w:rsid w:val="00E001E4"/>
+    <w:pPr>
+      <w:spacing w:after="0" w:line="240" w:lineRule="auto"/>
+    </w:pPr>
+    <w:tblPr>
+      <w:tblStyleRowBandSize w:val="1"/>
+      <w:tblStyleColBandSize w:val="1"/>
+      <w:tblBorders>
+        <w:top w:val="single" w:sz="4" w:space="0" w:color="BFBFBF" w:themeColor="background1" w:themeShade="BF"/>
+        <w:left w:val="single" w:sz="4" w:space="0" w:color="BFBFBF" w:themeColor="background1" w:themeShade="BF"/>
+        <w:bottom w:val="single" w:sz="4" w:space="0" w:color="BFBFBF" w:themeColor="background1" w:themeShade="BF"/>
+        <w:right w:val="single" w:sz="4" w:space="0" w:color="BFBFBF" w:themeColor="background1" w:themeShade="BF"/>
+        <w:insideH w:val="single" w:sz="4" w:space="0" w:color="BFBFBF" w:themeColor="background1" w:themeShade="BF"/>
+        <w:insideV w:val="single" w:sz="4" w:space="0" w:color="BFBFBF" w:themeColor="background1" w:themeShade="BF"/>
+      </w:tblBorders>
+    </w:tblPr>
+    <w:tblStylePr w:type="firstRow">
+      <w:rPr>
+        <w:b/>
+        <w:bCs/>
+      </w:rPr>
+    </w:tblStylePr>
+    <w:tblStylePr w:type="lastRow">
+      <w:rPr>
+        <w:b/>
+        <w:bCs/>
+      </w:rPr>
+      <w:tblPr/>
+      <w:tcPr>
+        <w:tcBorders>
+          <w:top w:val="double" w:sz="4" w:space="0" w:color="BFBFBF" w:themeColor="background1" w:themeShade="BF"/>
+        </w:tcBorders>
+      </w:tcPr>
+    </w:tblStylePr>
+    <w:tblStylePr w:type="firstCol">
+      <w:rPr>
+        <w:b/>
+        <w:bCs/>
+      </w:rPr>
+    </w:tblStylePr>
+    <w:tblStylePr w:type="lastCol">
+      <w:rPr>
+        <w:b/>
+        <w:bCs/>
+      </w:rPr>
+    </w:tblStylePr>
+    <w:tblStylePr w:type="band1Vert">
+      <w:tblPr/>
+      <w:tcPr>
+        <w:shd w:val="clear" w:color="auto" w:fill="F2F2F2" w:themeFill="background1" w:themeFillShade="F2"/>
+      </w:tcPr>
+    </w:tblStylePr>
+    <w:tblStylePr w:type="band1Horz">
+      <w:tblPr/>
+      <w:tcPr>
+        <w:shd w:val="clear" w:color="auto" w:fill="F2F2F2" w:themeFill="background1" w:themeFillShade="F2"/>
+      </w:tcPr>
+    </w:tblStylePr>
+  </w:style>
 </w:styles>
 </file>
 
@@ -6720,7 +7256,7 @@
 </file>
 
 <file path=customXml/itemProps1.xml><?xml version="1.0" encoding="utf-8"?>
-<ds:datastoreItem xmlns:ds="http://schemas.openxmlformats.org/officeDocument/2006/customXml" ds:itemID="{EA1D3EF6-B861-4ED2-9090-30580770DFCC}">
+<ds:datastoreItem xmlns:ds="http://schemas.openxmlformats.org/officeDocument/2006/customXml" ds:itemID="{AA8307E6-F0E6-4BF7-948F-2902971A57C5}">
   <ds:schemaRefs>
     <ds:schemaRef ds:uri="http://schemas.openxmlformats.org/officeDocument/2006/bibliography"/>
   </ds:schemaRefs>

--- a/Documents/Project Plan- BookingNL.docx
+++ b/Documents/Project Plan- BookingNL.docx
@@ -2,350 +2,936 @@
 <file path=word/document.xml><?xml version="1.0" encoding="utf-8"?>
 <w:document xmlns:wpc="http://schemas.microsoft.com/office/word/2010/wordprocessingCanvas" xmlns:cx="http://schemas.microsoft.com/office/drawing/2014/chartex" xmlns:mc="http://schemas.openxmlformats.org/markup-compatibility/2006" xmlns:o="urn:schemas-microsoft-com:office:office" xmlns:r="http://schemas.openxmlformats.org/officeDocument/2006/relationships" xmlns:m="http://schemas.openxmlformats.org/officeDocument/2006/math" xmlns:v="urn:schemas-microsoft-com:vml" xmlns:wp14="http://schemas.microsoft.com/office/word/2010/wordprocessingDrawing" xmlns:wp="http://schemas.openxmlformats.org/drawingml/2006/wordprocessingDrawing" xmlns:w10="urn:schemas-microsoft-com:office:word" xmlns:w="http://schemas.openxmlformats.org/wordprocessingml/2006/main" xmlns:w14="http://schemas.microsoft.com/office/word/2010/wordml" xmlns:w15="http://schemas.microsoft.com/office/word/2012/wordml" xmlns:w16se="http://schemas.microsoft.com/office/word/2015/wordml/symex" xmlns:wpg="http://schemas.microsoft.com/office/word/2010/wordprocessingGroup" xmlns:wpi="http://schemas.microsoft.com/office/word/2010/wordprocessingInk" xmlns:wne="http://schemas.microsoft.com/office/word/2006/wordml" xmlns:wps="http://schemas.microsoft.com/office/word/2010/wordprocessingShape" mc:Ignorable="w14 w15 w16se wp14">
   <w:body>
-    <w:p/>
-    <w:p/>
-    <w:p>
-      <w:pPr>
-        <w:ind w:right="-1"/>
-        <w:jc w:val="center"/>
-        <w:rPr>
-          <w:b/>
-          <w:sz w:val="72"/>
-          <w:lang w:val="en-GB"/>
-        </w:rPr>
-      </w:pPr>
-      <w:bookmarkStart w:id="0" w:name="_Toc327581040"/>
-      <w:r>
-        <w:rPr>
-          <w:b/>
-          <w:sz w:val="72"/>
-          <w:lang w:val="en-GB"/>
-        </w:rPr>
-        <w:t>Project</w:t>
-      </w:r>
-      <w:r>
-        <w:rPr>
-          <w:b/>
-          <w:sz w:val="72"/>
-          <w:lang w:val="en-GB"/>
-        </w:rPr>
-        <w:t xml:space="preserve"> P</w:t>
-      </w:r>
-      <w:r>
-        <w:rPr>
-          <w:b/>
-          <w:sz w:val="72"/>
-          <w:lang w:val="en-GB"/>
-        </w:rPr>
-        <w:t>la</w:t>
-      </w:r>
-      <w:bookmarkEnd w:id="0"/>
-      <w:r>
-        <w:rPr>
-          <w:b/>
-          <w:sz w:val="72"/>
-          <w:lang w:val="en-GB"/>
-        </w:rPr>
-        <w:t>n</w:t>
-      </w:r>
-    </w:p>
-    <w:p>
-      <w:pPr>
-        <w:ind w:right="-1"/>
-        <w:jc w:val="center"/>
-        <w:rPr>
-          <w:b/>
-          <w:sz w:val="72"/>
-          <w:lang w:val="en-GB"/>
-        </w:rPr>
-      </w:pPr>
-    </w:p>
-    <w:p>
-      <w:pPr>
-        <w:rPr>
-          <w:lang w:val="en-GB"/>
-        </w:rPr>
-      </w:pPr>
-    </w:p>
-    <w:p>
-      <w:pPr>
-        <w:ind w:right="-1"/>
-        <w:jc w:val="center"/>
-        <w:rPr>
-          <w:b/>
-          <w:i/>
-          <w:sz w:val="52"/>
-          <w:lang w:val="en-GB"/>
-        </w:rPr>
-      </w:pPr>
-      <w:bookmarkStart w:id="1" w:name="_Toc327581041"/>
-      <w:r>
-        <w:rPr>
-          <w:b/>
-          <w:i/>
-          <w:sz w:val="52"/>
-          <w:lang w:val="en-GB"/>
-        </w:rPr>
-        <w:t>BookingNL</w:t>
-      </w:r>
-    </w:p>
-    <w:p>
-      <w:pPr>
+    <w:sdt>
+      <w:sdtPr>
+        <w:id w:val="-1828041471"/>
+        <w:docPartObj>
+          <w:docPartGallery w:val="Cover Pages"/>
+          <w:docPartUnique/>
+        </w:docPartObj>
+      </w:sdtPr>
+      <w:sdtEndPr>
         <w:rPr>
           <w:i/>
           <w:lang w:val="en-GB"/>
         </w:rPr>
-      </w:pPr>
-    </w:p>
-    <w:bookmarkEnd w:id="1"/>
-    <w:p>
-      <w:pPr>
-        <w:rPr>
-          <w:i/>
-          <w:lang w:val="en-GB"/>
-        </w:rPr>
-      </w:pPr>
-    </w:p>
-    <w:p>
-      <w:pPr>
-        <w:rPr>
-          <w:i/>
-          <w:lang w:val="en-GB"/>
-        </w:rPr>
-      </w:pPr>
-    </w:p>
-    <w:p/>
-    <w:p>
-      <w:pPr>
-        <w:rPr>
-          <w:lang w:val="en-GB"/>
-        </w:rPr>
-      </w:pPr>
-    </w:p>
-    <w:p>
-      <w:pPr>
-        <w:rPr>
-          <w:lang w:val="en-GB"/>
-        </w:rPr>
-      </w:pPr>
-    </w:p>
-    <w:p>
-      <w:pPr>
-        <w:rPr>
-          <w:lang w:val="en-GB"/>
-        </w:rPr>
-      </w:pPr>
-    </w:p>
-    <w:p>
-      <w:pPr>
-        <w:rPr>
-          <w:lang w:val="en-GB"/>
-        </w:rPr>
-      </w:pPr>
-    </w:p>
-    <w:p>
-      <w:pPr>
-        <w:rPr>
-          <w:lang w:val="en-GB"/>
-        </w:rPr>
-      </w:pPr>
-    </w:p>
-    <w:p>
-      <w:pPr>
-        <w:rPr>
-          <w:lang w:val="en-GB"/>
-        </w:rPr>
-      </w:pPr>
-    </w:p>
-    <w:p>
-      <w:pPr>
-        <w:rPr>
-          <w:lang w:val="en-GB"/>
-        </w:rPr>
-      </w:pPr>
-    </w:p>
-    <w:p>
-      <w:pPr>
-        <w:rPr>
-          <w:lang w:val="en-GB"/>
-        </w:rPr>
-      </w:pPr>
-    </w:p>
-    <w:p/>
-    <w:p/>
-    <w:p/>
-    <w:p/>
-    <w:p/>
-    <w:p/>
-    <w:p/>
-    <w:tbl>
-      <w:tblPr>
-        <w:tblW w:w="9323" w:type="dxa"/>
-        <w:tblInd w:w="108" w:type="dxa"/>
-        <w:tblBorders>
-          <w:top w:val="single" w:sz="4" w:space="0" w:color="auto"/>
-          <w:left w:val="single" w:sz="4" w:space="0" w:color="auto"/>
-          <w:bottom w:val="single" w:sz="4" w:space="0" w:color="auto"/>
-          <w:right w:val="single" w:sz="4" w:space="0" w:color="auto"/>
-          <w:insideH w:val="single" w:sz="4" w:space="0" w:color="auto"/>
-          <w:insideV w:val="single" w:sz="4" w:space="0" w:color="auto"/>
-        </w:tblBorders>
-        <w:tblLayout w:type="fixed"/>
-        <w:tblLook w:val="01E0" w:firstRow="1" w:lastRow="1" w:firstColumn="1" w:lastColumn="1" w:noHBand="0" w:noVBand="0"/>
-      </w:tblPr>
-      <w:tblGrid>
-        <w:gridCol w:w="9323"/>
-      </w:tblGrid>
-      <w:tr>
-        <w:trPr>
-          <w:trHeight w:val="283"/>
-        </w:trPr>
-        <w:tc>
-          <w:tcPr>
-            <w:tcW w:w="9323" w:type="dxa"/>
-            <w:shd w:val="clear" w:color="auto" w:fill="auto"/>
-            <w:vAlign w:val="center"/>
-          </w:tcPr>
-          <w:p>
-            <w:pPr>
-              <w:pStyle w:val="NoSpacing"/>
-              <w:rPr>
-                <w:rFonts w:cs="Arial"/>
-                <w:b/>
-                <w:color w:val="353F49"/>
-              </w:rPr>
-            </w:pPr>
-            <w:r>
-              <w:rPr>
-                <w:rFonts w:cs="Arial"/>
-                <w:b/>
-                <w:color w:val="353F49"/>
-              </w:rPr>
-              <w:t>Date</w:t>
-            </w:r>
-            <w:r>
-              <w:rPr>
-                <w:rFonts w:cs="Arial"/>
-                <w:b/>
-                <w:color w:val="353F49"/>
-              </w:rPr>
-              <w:tab/>
-            </w:r>
-            <w:r>
-              <w:rPr>
-                <w:rFonts w:cs="Arial"/>
-                <w:b/>
-                <w:color w:val="353F49"/>
-              </w:rPr>
-              <w:tab/>
-            </w:r>
-            <w:r>
-              <w:rPr>
-                <w:rFonts w:cs="Arial"/>
-                <w:b/>
-                <w:color w:val="353F49"/>
-              </w:rPr>
-              <w:tab/>
-              <w:t>:</w:t>
-            </w:r>
-            <w:r>
-              <w:rPr>
-                <w:rFonts w:cs="Arial"/>
-                <w:b/>
-                <w:color w:val="353F49"/>
-              </w:rPr>
-              <w:tab/>
-              <w:t>09.09.2022</w:t>
-            </w:r>
-          </w:p>
-        </w:tc>
-      </w:tr>
-      <w:tr>
-        <w:trPr>
-          <w:trHeight w:val="283"/>
-        </w:trPr>
-        <w:tc>
-          <w:tcPr>
-            <w:tcW w:w="9323" w:type="dxa"/>
-            <w:shd w:val="clear" w:color="auto" w:fill="auto"/>
-            <w:vAlign w:val="center"/>
-          </w:tcPr>
-          <w:p>
-            <w:pPr>
-              <w:pStyle w:val="NoSpacing"/>
-              <w:rPr>
-                <w:rFonts w:cs="Arial"/>
-                <w:b/>
-                <w:color w:val="353F49"/>
-              </w:rPr>
-            </w:pPr>
-            <w:r>
-              <w:rPr>
-                <w:rFonts w:cs="Arial"/>
-                <w:b/>
-                <w:color w:val="353F49"/>
-              </w:rPr>
-              <w:t>Author</w:t>
-            </w:r>
-            <w:r>
-              <w:rPr>
-                <w:rFonts w:cs="Arial"/>
-                <w:b/>
-                <w:color w:val="353F49"/>
-              </w:rPr>
-              <w:tab/>
-            </w:r>
-            <w:r>
-              <w:rPr>
-                <w:rFonts w:cs="Arial"/>
-                <w:b/>
-                <w:color w:val="353F49"/>
-              </w:rPr>
-              <w:tab/>
-            </w:r>
-            <w:r>
-              <w:rPr>
-                <w:rFonts w:cs="Arial"/>
-                <w:b/>
-                <w:color w:val="353F49"/>
-              </w:rPr>
-              <w:tab/>
-              <w:t>:</w:t>
-            </w:r>
-            <w:r>
-              <w:rPr>
-                <w:rFonts w:cs="Arial"/>
-                <w:b/>
-                <w:color w:val="353F49"/>
-              </w:rPr>
-              <w:tab/>
-              <w:t xml:space="preserve">Georgi </w:t>
-            </w:r>
-            <w:proofErr w:type="spellStart"/>
-            <w:r>
-              <w:rPr>
-                <w:rFonts w:cs="Arial"/>
-                <w:b/>
-                <w:color w:val="353F49"/>
-              </w:rPr>
-              <w:t>Zhizgov</w:t>
-            </w:r>
-            <w:proofErr w:type="spellEnd"/>
-          </w:p>
-        </w:tc>
-      </w:tr>
-    </w:tbl>
-    <w:p>
-      <w:pPr>
-        <w:pStyle w:val="TOCHeading"/>
-        <w:rPr>
-          <w:rFonts w:asciiTheme="minorHAnsi" w:eastAsiaTheme="minorEastAsia" w:hAnsiTheme="minorHAnsi" w:cstheme="minorBidi"/>
-          <w:color w:val="auto"/>
-          <w:sz w:val="20"/>
-          <w:szCs w:val="20"/>
-        </w:rPr>
-      </w:pPr>
-    </w:p>
+      </w:sdtEndPr>
+      <w:sdtContent>
+        <w:p>
+          <w:r>
+            <w:rPr>
+              <w:noProof/>
+            </w:rPr>
+            <mc:AlternateContent>
+              <mc:Choice Requires="wps">
+                <w:drawing>
+                  <wp:anchor distT="0" distB="0" distL="114300" distR="114300" simplePos="0" relativeHeight="251664384" behindDoc="0" locked="0" layoutInCell="1" allowOverlap="1">
+                    <wp:simplePos x="0" y="0"/>
+                    <mc:AlternateContent>
+                      <mc:Choice Requires="wp14">
+                        <wp:positionH relativeFrom="page">
+                          <wp14:pctPosHOffset>45500</wp14:pctPosHOffset>
+                        </wp:positionH>
+                      </mc:Choice>
+                      <mc:Fallback>
+                        <wp:positionH relativeFrom="page">
+                          <wp:posOffset>3536315</wp:posOffset>
+                        </wp:positionH>
+                      </mc:Fallback>
+                    </mc:AlternateContent>
+                    <mc:AlternateContent>
+                      <mc:Choice Requires="wp14">
+                        <wp:positionV relativeFrom="page">
+                          <wp14:pctPosVOffset>66000</wp14:pctPosVOffset>
+                        </wp:positionV>
+                      </mc:Choice>
+                      <mc:Fallback>
+                        <wp:positionV relativeFrom="page">
+                          <wp:posOffset>6638290</wp:posOffset>
+                        </wp:positionV>
+                      </mc:Fallback>
+                    </mc:AlternateContent>
+                    <wp:extent cx="2797810" cy="268605"/>
+                    <wp:effectExtent l="0" t="0" r="0" b="0"/>
+                    <wp:wrapSquare wrapText="bothSides"/>
+                    <wp:docPr id="465" name="Text Box 465"/>
+                    <wp:cNvGraphicFramePr/>
+                    <a:graphic xmlns:a="http://schemas.openxmlformats.org/drawingml/2006/main">
+                      <a:graphicData uri="http://schemas.microsoft.com/office/word/2010/wordprocessingShape">
+                        <wps:wsp>
+                          <wps:cNvSpPr txBox="1"/>
+                          <wps:spPr>
+                            <a:xfrm>
+                              <a:off x="0" y="0"/>
+                              <a:ext cx="2797810" cy="268605"/>
+                            </a:xfrm>
+                            <a:prstGeom prst="rect">
+                              <a:avLst/>
+                            </a:prstGeom>
+                            <a:noFill/>
+                            <a:ln w="6350">
+                              <a:noFill/>
+                            </a:ln>
+                            <a:effectLst/>
+                          </wps:spPr>
+                          <wps:txbx>
+                            <w:txbxContent>
+                              <w:p>
+                                <w:pPr>
+                                  <w:pStyle w:val="NoSpacing"/>
+                                  <w:rPr>
+                                    <w:noProof/>
+                                    <w:color w:val="2C3C43" w:themeColor="text2"/>
+                                  </w:rPr>
+                                </w:pPr>
+                                <w:sdt>
+                                  <w:sdtPr>
+                                    <w:rPr>
+                                      <w:noProof/>
+                                      <w:color w:val="2C3C43" w:themeColor="text2"/>
+                                    </w:rPr>
+                                    <w:alias w:val="Author"/>
+                                    <w:id w:val="15524260"/>
+                                    <w:dataBinding w:prefixMappings="xmlns:ns0='http://schemas.openxmlformats.org/package/2006/metadata/core-properties' xmlns:ns1='http://purl.org/dc/elements/1.1/'" w:xpath="/ns0:coreProperties[1]/ns1:creator[1]" w:storeItemID="{6C3C8BC8-F283-45AE-878A-BAB7291924A1}"/>
+                                    <w:text/>
+                                  </w:sdtPr>
+                                  <w:sdtContent>
+                                    <w:r>
+                                      <w:rPr>
+                                        <w:noProof/>
+                                        <w:color w:val="2C3C43" w:themeColor="text2"/>
+                                      </w:rPr>
+                                      <w:t xml:space="preserve">Date: 09.09.2022 </w:t>
+                                    </w:r>
+                                  </w:sdtContent>
+                                </w:sdt>
+                                <w:r>
+                                  <w:rPr>
+                                    <w:noProof/>
+                                    <w:color w:val="2C3C43" w:themeColor="text2"/>
+                                  </w:rPr>
+                                  <w:t xml:space="preserve"> Made By: Georgi Zhizgov</w:t>
+                                </w:r>
+                              </w:p>
+                            </w:txbxContent>
+                          </wps:txbx>
+                          <wps:bodyPr rot="0" spcFirstLastPara="0" vertOverflow="overflow" horzOverflow="overflow" vert="horz" wrap="square" lIns="91440" tIns="45720" rIns="91440" bIns="45720" numCol="1" spcCol="0" rtlCol="0" fromWordArt="0" anchor="b" anchorCtr="0" forceAA="0" compatLnSpc="1">
+                            <a:prstTxWarp prst="textNoShape">
+                              <a:avLst/>
+                            </a:prstTxWarp>
+                            <a:spAutoFit/>
+                          </wps:bodyPr>
+                        </wps:wsp>
+                      </a:graphicData>
+                    </a:graphic>
+                    <wp14:sizeRelH relativeFrom="page">
+                      <wp14:pctWidth>36000</wp14:pctWidth>
+                    </wp14:sizeRelH>
+                    <wp14:sizeRelV relativeFrom="margin">
+                      <wp14:pctHeight>0</wp14:pctHeight>
+                    </wp14:sizeRelV>
+                  </wp:anchor>
+                </w:drawing>
+              </mc:Choice>
+              <mc:Fallback>
+                <w:pict>
+                  <v:shapetype id="_x0000_t202" coordsize="21600,21600" o:spt="202" path="m,l,21600r21600,l21600,xe">
+                    <v:stroke joinstyle="miter"/>
+                    <v:path gradientshapeok="t" o:connecttype="rect"/>
+                  </v:shapetype>
+                  <v:shape id="Text Box 465" o:spid="_x0000_s1026" type="#_x0000_t202" style="position:absolute;margin-left:0;margin-top:0;width:220.3pt;height:21.15pt;z-index:251664384;visibility:visible;mso-wrap-style:square;mso-width-percent:360;mso-height-percent:0;mso-left-percent:455;mso-top-percent:660;mso-wrap-distance-left:9pt;mso-wrap-distance-top:0;mso-wrap-distance-right:9pt;mso-wrap-distance-bottom:0;mso-position-horizontal-relative:page;mso-position-vertical-relative:page;mso-width-percent:360;mso-height-percent:0;mso-left-percent:455;mso-top-percent:660;mso-width-relative:page;mso-height-relative:margin;v-text-anchor:bottom" o:gfxdata="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" filled="f" stroked="f" strokeweight=".5pt">
+                    <v:textbox style="mso-fit-shape-to-text:t">
+                      <w:txbxContent>
+                        <w:p>
+                          <w:pPr>
+                            <w:pStyle w:val="NoSpacing"/>
+                            <w:rPr>
+                              <w:noProof/>
+                              <w:color w:val="2C3C43" w:themeColor="text2"/>
+                            </w:rPr>
+                          </w:pPr>
+                          <w:sdt>
+                            <w:sdtPr>
+                              <w:rPr>
+                                <w:noProof/>
+                                <w:color w:val="2C3C43" w:themeColor="text2"/>
+                              </w:rPr>
+                              <w:alias w:val="Author"/>
+                              <w:id w:val="15524260"/>
+                              <w:dataBinding w:prefixMappings="xmlns:ns0='http://schemas.openxmlformats.org/package/2006/metadata/core-properties' xmlns:ns1='http://purl.org/dc/elements/1.1/'" w:xpath="/ns0:coreProperties[1]/ns1:creator[1]" w:storeItemID="{6C3C8BC8-F283-45AE-878A-BAB7291924A1}"/>
+                              <w:text/>
+                            </w:sdtPr>
+                            <w:sdtContent>
+                              <w:r>
+                                <w:rPr>
+                                  <w:noProof/>
+                                  <w:color w:val="2C3C43" w:themeColor="text2"/>
+                                </w:rPr>
+                                <w:t xml:space="preserve">Date: 09.09.2022 </w:t>
+                              </w:r>
+                            </w:sdtContent>
+                          </w:sdt>
+                          <w:r>
+                            <w:rPr>
+                              <w:noProof/>
+                              <w:color w:val="2C3C43" w:themeColor="text2"/>
+                            </w:rPr>
+                            <w:t xml:space="preserve"> Made By: Georgi Zhizgov</w:t>
+                          </w:r>
+                        </w:p>
+                      </w:txbxContent>
+                    </v:textbox>
+                    <w10:wrap type="square" anchorx="page" anchory="page"/>
+                  </v:shape>
+                </w:pict>
+              </mc:Fallback>
+            </mc:AlternateContent>
+          </w:r>
+          <w:r>
+            <w:rPr>
+              <w:noProof/>
+            </w:rPr>
+            <mc:AlternateContent>
+              <mc:Choice Requires="wps">
+                <w:drawing>
+                  <wp:anchor distT="0" distB="0" distL="114300" distR="114300" simplePos="0" relativeHeight="251663360" behindDoc="1" locked="0" layoutInCell="1" allowOverlap="1">
+                    <wp:simplePos x="0" y="0"/>
+                    <wp:positionH relativeFrom="page">
+                      <wp:align>center</wp:align>
+                    </wp:positionH>
+                    <wp:positionV relativeFrom="page">
+                      <wp:align>center</wp:align>
+                    </wp:positionV>
+                    <wp:extent cx="7383780" cy="9555480"/>
+                    <wp:effectExtent l="0" t="0" r="7620" b="7620"/>
+                    <wp:wrapNone/>
+                    <wp:docPr id="466" name="Rectangle 466"/>
+                    <wp:cNvGraphicFramePr>
+                      <a:graphicFrameLocks xmlns:a="http://schemas.openxmlformats.org/drawingml/2006/main"/>
+                    </wp:cNvGraphicFramePr>
+                    <a:graphic xmlns:a="http://schemas.openxmlformats.org/drawingml/2006/main">
+                      <a:graphicData uri="http://schemas.microsoft.com/office/word/2010/wordprocessingShape">
+                        <wps:wsp>
+                          <wps:cNvSpPr>
+                            <a:spLocks/>
+                          </wps:cNvSpPr>
+                          <wps:spPr>
+                            <a:xfrm>
+                              <a:off x="0" y="0"/>
+                              <a:ext cx="7383780" cy="9555480"/>
+                            </a:xfrm>
+                            <a:prstGeom prst="rect">
+                              <a:avLst/>
+                            </a:prstGeom>
+                            <a:gradFill>
+                              <a:gsLst>
+                                <a:gs pos="0">
+                                  <a:schemeClr val="accent1">
+                                    <a:lumMod val="20000"/>
+                                    <a:lumOff val="80000"/>
+                                  </a:schemeClr>
+                                </a:gs>
+                                <a:gs pos="100000">
+                                  <a:schemeClr val="accent1">
+                                    <a:lumMod val="60000"/>
+                                    <a:lumOff val="40000"/>
+                                  </a:schemeClr>
+                                </a:gs>
+                              </a:gsLst>
+                            </a:gradFill>
+                            <a:ln>
+                              <a:noFill/>
+                            </a:ln>
+                          </wps:spPr>
+                          <wps:style>
+                            <a:lnRef idx="2">
+                              <a:schemeClr val="accent1">
+                                <a:shade val="50000"/>
+                              </a:schemeClr>
+                            </a:lnRef>
+                            <a:fillRef idx="1003">
+                              <a:schemeClr val="lt2"/>
+                            </a:fillRef>
+                            <a:effectRef idx="0">
+                              <a:schemeClr val="accent1"/>
+                            </a:effectRef>
+                            <a:fontRef idx="minor">
+                              <a:schemeClr val="lt1"/>
+                            </a:fontRef>
+                          </wps:style>
+                          <wps:txbx>
+                            <w:txbxContent>
+                              <w:p/>
+                            </w:txbxContent>
+                          </wps:txbx>
+                          <wps:bodyPr rot="0" spcFirstLastPara="0" vertOverflow="overflow" horzOverflow="overflow" vert="horz" wrap="square" lIns="274320" tIns="45720" rIns="274320" bIns="45720" numCol="1" spcCol="0" rtlCol="0" fromWordArt="0" anchor="ctr" anchorCtr="0" forceAA="0" compatLnSpc="1">
+                            <a:prstTxWarp prst="textNoShape">
+                              <a:avLst/>
+                            </a:prstTxWarp>
+                            <a:noAutofit/>
+                          </wps:bodyPr>
+                        </wps:wsp>
+                      </a:graphicData>
+                    </a:graphic>
+                    <wp14:sizeRelH relativeFrom="page">
+                      <wp14:pctWidth>95000</wp14:pctWidth>
+                    </wp14:sizeRelH>
+                    <wp14:sizeRelV relativeFrom="page">
+                      <wp14:pctHeight>95000</wp14:pctHeight>
+                    </wp14:sizeRelV>
+                  </wp:anchor>
+                </w:drawing>
+              </mc:Choice>
+              <mc:Fallback>
+                <w:pict>
+                  <v:rect id="Rectangle 466" o:spid="_x0000_s1027" style="position:absolute;margin-left:0;margin-top:0;width:581.4pt;height:752.4pt;z-index:-251653120;visibility:visible;mso-wrap-style:square;mso-width-percent:950;mso-height-percent:950;mso-wrap-distance-left:9pt;mso-wrap-distance-top:0;mso-wrap-distance-right:9pt;mso-wrap-distance-bottom:0;mso-position-horizontal:center;mso-position-horizontal-relative:page;mso-position-vertical:center;mso-position-vertical-relative:page;mso-width-percent:950;mso-height-percent:950;mso-width-relative:page;mso-height-relative:page;v-text-anchor:middle" o:gfxdata="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" fillcolor="#e9f6d0 [660]" stroked="f" strokeweight="1.5pt">
+                    <v:fill color2="#bfe373 [1940]" rotate="t" focusposition=".5,.5" focussize="-.5,-.5" focus="100%" type="gradientRadial"/>
+                    <v:stroke endcap="round"/>
+                    <v:path arrowok="t"/>
+                    <v:textbox inset="21.6pt,,21.6pt">
+                      <w:txbxContent>
+                        <w:p/>
+                      </w:txbxContent>
+                    </v:textbox>
+                    <w10:wrap anchorx="page" anchory="page"/>
+                  </v:rect>
+                </w:pict>
+              </mc:Fallback>
+            </mc:AlternateContent>
+          </w:r>
+          <w:r>
+            <w:rPr>
+              <w:noProof/>
+            </w:rPr>
+            <mc:AlternateContent>
+              <mc:Choice Requires="wps">
+                <w:drawing>
+                  <wp:anchor distT="0" distB="0" distL="114300" distR="114300" simplePos="0" relativeHeight="251660288" behindDoc="0" locked="0" layoutInCell="1" allowOverlap="1">
+                    <wp:simplePos x="0" y="0"/>
+                    <mc:AlternateContent>
+                      <mc:Choice Requires="wp14">
+                        <wp:positionH relativeFrom="page">
+                          <wp14:pctPosHOffset>45500</wp14:pctPosHOffset>
+                        </wp:positionH>
+                      </mc:Choice>
+                      <mc:Fallback>
+                        <wp:positionH relativeFrom="page">
+                          <wp:posOffset>3536315</wp:posOffset>
+                        </wp:positionH>
+                      </mc:Fallback>
+                    </mc:AlternateContent>
+                    <mc:AlternateContent>
+                      <mc:Choice Requires="wp14">
+                        <wp:positionV relativeFrom="page">
+                          <wp14:pctPosVOffset>2500</wp14:pctPosVOffset>
+                        </wp:positionV>
+                      </mc:Choice>
+                      <mc:Fallback>
+                        <wp:positionV relativeFrom="page">
+                          <wp:posOffset>251460</wp:posOffset>
+                        </wp:positionV>
+                      </mc:Fallback>
+                    </mc:AlternateContent>
+                    <wp:extent cx="2875915" cy="3017520"/>
+                    <wp:effectExtent l="0" t="0" r="0" b="0"/>
+                    <wp:wrapNone/>
+                    <wp:docPr id="467" name="Rectangle 467"/>
+                    <wp:cNvGraphicFramePr/>
+                    <a:graphic xmlns:a="http://schemas.openxmlformats.org/drawingml/2006/main">
+                      <a:graphicData uri="http://schemas.microsoft.com/office/word/2010/wordprocessingShape">
+                        <wps:wsp>
+                          <wps:cNvSpPr/>
+                          <wps:spPr>
+                            <a:xfrm>
+                              <a:off x="0" y="0"/>
+                              <a:ext cx="2875915" cy="3017520"/>
+                            </a:xfrm>
+                            <a:prstGeom prst="rect">
+                              <a:avLst/>
+                            </a:prstGeom>
+                            <a:solidFill>
+                              <a:schemeClr val="tx2"/>
+                            </a:solidFill>
+                            <a:ln>
+                              <a:noFill/>
+                            </a:ln>
+                          </wps:spPr>
+                          <wps:style>
+                            <a:lnRef idx="2">
+                              <a:schemeClr val="accent1">
+                                <a:shade val="50000"/>
+                              </a:schemeClr>
+                            </a:lnRef>
+                            <a:fillRef idx="1">
+                              <a:schemeClr val="accent1"/>
+                            </a:fillRef>
+                            <a:effectRef idx="0">
+                              <a:schemeClr val="accent1"/>
+                            </a:effectRef>
+                            <a:fontRef idx="minor">
+                              <a:schemeClr val="lt1"/>
+                            </a:fontRef>
+                          </wps:style>
+                          <wps:txbx>
+                            <w:txbxContent>
+                              <w:p>
+                                <w:pPr>
+                                  <w:spacing w:before="240"/>
+                                  <w:jc w:val="center"/>
+                                  <w:rPr>
+                                    <w:color w:val="FFFFFF" w:themeColor="background1"/>
+                                  </w:rPr>
+                                </w:pPr>
+                                <w:sdt>
+                                  <w:sdtPr>
+                                    <w:rPr>
+                                      <w:color w:val="FFFFFF" w:themeColor="background1"/>
+                                    </w:rPr>
+                                    <w:alias w:val="Abstract"/>
+                                    <w:id w:val="8276291"/>
+                                    <w:showingPlcHdr/>
+                                    <w:dataBinding w:prefixMappings="xmlns:ns0='http://schemas.microsoft.com/office/2006/coverPageProps'" w:xpath="/ns0:CoverPageProperties[1]/ns0:Abstract[1]" w:storeItemID="{55AF091B-3C7A-41E3-B477-F2FDAA23CFDA}"/>
+                                    <w:text/>
+                                  </w:sdtPr>
+                                  <w:sdtContent>
+                                    <w:r>
+                                      <w:rPr>
+                                        <w:color w:val="FFFFFF" w:themeColor="background1"/>
+                                      </w:rPr>
+                                      <w:t xml:space="preserve">     </w:t>
+                                    </w:r>
+                                  </w:sdtContent>
+                                </w:sdt>
+                              </w:p>
+                            </w:txbxContent>
+                          </wps:txbx>
+                          <wps:bodyPr rot="0" spcFirstLastPara="0" vertOverflow="overflow" horzOverflow="overflow" vert="horz" wrap="square" lIns="182880" tIns="182880" rIns="182880" bIns="365760" numCol="1" spcCol="0" rtlCol="0" fromWordArt="0" anchor="b" anchorCtr="0" forceAA="0" compatLnSpc="1">
+                            <a:prstTxWarp prst="textNoShape">
+                              <a:avLst/>
+                            </a:prstTxWarp>
+                            <a:noAutofit/>
+                          </wps:bodyPr>
+                        </wps:wsp>
+                      </a:graphicData>
+                    </a:graphic>
+                    <wp14:sizeRelH relativeFrom="page">
+                      <wp14:pctWidth>37000</wp14:pctWidth>
+                    </wp14:sizeRelH>
+                    <wp14:sizeRelV relativeFrom="page">
+                      <wp14:pctHeight>30000</wp14:pctHeight>
+                    </wp14:sizeRelV>
+                  </wp:anchor>
+                </w:drawing>
+              </mc:Choice>
+              <mc:Fallback>
+                <w:pict>
+                  <v:rect id="Rectangle 467" o:spid="_x0000_s1028" style="position:absolute;margin-left:0;margin-top:0;width:226.45pt;height:237.6pt;z-index:251660288;visibility:visible;mso-wrap-style:square;mso-width-percent:370;mso-height-percent:300;mso-left-percent:455;mso-top-percent:25;mso-wrap-distance-left:9pt;mso-wrap-distance-top:0;mso-wrap-distance-right:9pt;mso-wrap-distance-bottom:0;mso-position-horizontal-relative:page;mso-position-vertical-relative:page;mso-width-percent:370;mso-height-percent:300;mso-left-percent:455;mso-top-percent:25;mso-width-relative:page;mso-height-relative:page;v-text-anchor:bottom" o:gfxdata="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" fillcolor="#2c3c43 [3215]" stroked="f" strokeweight="1.5pt">
+                    <v:stroke endcap="round"/>
+                    <v:textbox inset="14.4pt,14.4pt,14.4pt,28.8pt">
+                      <w:txbxContent>
+                        <w:p>
+                          <w:pPr>
+                            <w:spacing w:before="240"/>
+                            <w:jc w:val="center"/>
+                            <w:rPr>
+                              <w:color w:val="FFFFFF" w:themeColor="background1"/>
+                            </w:rPr>
+                          </w:pPr>
+                          <w:sdt>
+                            <w:sdtPr>
+                              <w:rPr>
+                                <w:color w:val="FFFFFF" w:themeColor="background1"/>
+                              </w:rPr>
+                              <w:alias w:val="Abstract"/>
+                              <w:id w:val="8276291"/>
+                              <w:showingPlcHdr/>
+                              <w:dataBinding w:prefixMappings="xmlns:ns0='http://schemas.microsoft.com/office/2006/coverPageProps'" w:xpath="/ns0:CoverPageProperties[1]/ns0:Abstract[1]" w:storeItemID="{55AF091B-3C7A-41E3-B477-F2FDAA23CFDA}"/>
+                              <w:text/>
+                            </w:sdtPr>
+                            <w:sdtContent>
+                              <w:r>
+                                <w:rPr>
+                                  <w:color w:val="FFFFFF" w:themeColor="background1"/>
+                                </w:rPr>
+                                <w:t xml:space="preserve">     </w:t>
+                              </w:r>
+                            </w:sdtContent>
+                          </w:sdt>
+                        </w:p>
+                      </w:txbxContent>
+                    </v:textbox>
+                    <w10:wrap anchorx="page" anchory="page"/>
+                  </v:rect>
+                </w:pict>
+              </mc:Fallback>
+            </mc:AlternateContent>
+          </w:r>
+          <w:r>
+            <w:rPr>
+              <w:noProof/>
+            </w:rPr>
+            <mc:AlternateContent>
+              <mc:Choice Requires="wps">
+                <w:drawing>
+                  <wp:anchor distT="0" distB="0" distL="114300" distR="114300" simplePos="0" relativeHeight="251659264" behindDoc="0" locked="0" layoutInCell="1" allowOverlap="1">
+                    <wp:simplePos x="0" y="0"/>
+                    <mc:AlternateContent>
+                      <mc:Choice Requires="wp14">
+                        <wp:positionH relativeFrom="page">
+                          <wp14:pctPosHOffset>44000</wp14:pctPosHOffset>
+                        </wp:positionH>
+                      </mc:Choice>
+                      <mc:Fallback>
+                        <wp:positionH relativeFrom="page">
+                          <wp:posOffset>3419475</wp:posOffset>
+                        </wp:positionH>
+                      </mc:Fallback>
+                    </mc:AlternateContent>
+                    <mc:AlternateContent>
+                      <mc:Choice Requires="wp14">
+                        <wp:positionV relativeFrom="page">
+                          <wp14:pctPosVOffset>2500</wp14:pctPosVOffset>
+                        </wp:positionV>
+                      </mc:Choice>
+                      <mc:Fallback>
+                        <wp:positionV relativeFrom="page">
+                          <wp:posOffset>251460</wp:posOffset>
+                        </wp:positionV>
+                      </mc:Fallback>
+                    </mc:AlternateContent>
+                    <wp:extent cx="3108960" cy="7040880"/>
+                    <wp:effectExtent l="0" t="0" r="0" b="0"/>
+                    <wp:wrapNone/>
+                    <wp:docPr id="468" name="Rectangle 468"/>
+                    <wp:cNvGraphicFramePr/>
+                    <a:graphic xmlns:a="http://schemas.openxmlformats.org/drawingml/2006/main">
+                      <a:graphicData uri="http://schemas.microsoft.com/office/word/2010/wordprocessingShape">
+                        <wps:wsp>
+                          <wps:cNvSpPr/>
+                          <wps:spPr>
+                            <a:xfrm>
+                              <a:off x="0" y="0"/>
+                              <a:ext cx="3108960" cy="7040880"/>
+                            </a:xfrm>
+                            <a:prstGeom prst="rect">
+                              <a:avLst/>
+                            </a:prstGeom>
+                            <a:solidFill>
+                              <a:schemeClr val="bg1"/>
+                            </a:solidFill>
+                            <a:ln w="15875">
+                              <a:solidFill>
+                                <a:schemeClr val="bg2">
+                                  <a:lumMod val="50000"/>
+                                </a:schemeClr>
+                              </a:solidFill>
+                            </a:ln>
+                          </wps:spPr>
+                          <wps:style>
+                            <a:lnRef idx="2">
+                              <a:schemeClr val="accent1">
+                                <a:shade val="50000"/>
+                              </a:schemeClr>
+                            </a:lnRef>
+                            <a:fillRef idx="1">
+                              <a:schemeClr val="accent1"/>
+                            </a:fillRef>
+                            <a:effectRef idx="0">
+                              <a:schemeClr val="accent1"/>
+                            </a:effectRef>
+                            <a:fontRef idx="minor">
+                              <a:schemeClr val="lt1"/>
+                            </a:fontRef>
+                          </wps:style>
+                          <wps:bodyPr rot="0" spcFirstLastPara="0" vertOverflow="overflow" horzOverflow="overflow" vert="horz" wrap="square" lIns="91440" tIns="45720" rIns="91440" bIns="45720" numCol="1" spcCol="0" rtlCol="0" fromWordArt="0" anchor="ctr" anchorCtr="0" forceAA="0" compatLnSpc="1">
+                            <a:prstTxWarp prst="textNoShape">
+                              <a:avLst/>
+                            </a:prstTxWarp>
+                            <a:noAutofit/>
+                          </wps:bodyPr>
+                        </wps:wsp>
+                      </a:graphicData>
+                    </a:graphic>
+                    <wp14:sizeRelH relativeFrom="page">
+                      <wp14:pctWidth>40000</wp14:pctWidth>
+                    </wp14:sizeRelH>
+                    <wp14:sizeRelV relativeFrom="page">
+                      <wp14:pctHeight>70000</wp14:pctHeight>
+                    </wp14:sizeRelV>
+                  </wp:anchor>
+                </w:drawing>
+              </mc:Choice>
+              <mc:Fallback>
+                <w:pict>
+                  <v:rect w14:anchorId="2019EAAC" id="Rectangle 468" o:spid="_x0000_s1026" style="position:absolute;margin-left:0;margin-top:0;width:244.8pt;height:554.4pt;z-index:251659264;visibility:visible;mso-wrap-style:square;mso-width-percent:400;mso-height-percent:700;mso-left-percent:440;mso-top-percent:25;mso-wrap-distance-left:9pt;mso-wrap-distance-top:0;mso-wrap-distance-right:9pt;mso-wrap-distance-bottom:0;mso-position-horizontal-relative:page;mso-position-vertical-relative:page;mso-width-percent:400;mso-height-percent:700;mso-left-percent:440;mso-top-percent:25;mso-width-relative:page;mso-height-relative:page;v-text-anchor:middle" o:gfxdata="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" fillcolor="white [3212]" strokecolor="#757575 [1614]" strokeweight="1.25pt">
+                    <v:stroke endcap="round"/>
+                    <w10:wrap anchorx="page" anchory="page"/>
+                  </v:rect>
+                </w:pict>
+              </mc:Fallback>
+            </mc:AlternateContent>
+          </w:r>
+          <w:r>
+            <w:rPr>
+              <w:noProof/>
+            </w:rPr>
+            <mc:AlternateContent>
+              <mc:Choice Requires="wps">
+                <w:drawing>
+                  <wp:anchor distT="0" distB="0" distL="114300" distR="114300" simplePos="0" relativeHeight="251662336" behindDoc="0" locked="0" layoutInCell="1" allowOverlap="1">
+                    <wp:simplePos x="0" y="0"/>
+                    <mc:AlternateContent>
+                      <mc:Choice Requires="wp14">
+                        <wp:positionH relativeFrom="page">
+                          <wp14:pctPosHOffset>45500</wp14:pctPosHOffset>
+                        </wp:positionH>
+                      </mc:Choice>
+                      <mc:Fallback>
+                        <wp:positionH relativeFrom="page">
+                          <wp:posOffset>3536315</wp:posOffset>
+                        </wp:positionH>
+                      </mc:Fallback>
+                    </mc:AlternateContent>
+                    <mc:AlternateContent>
+                      <mc:Choice Requires="wp14">
+                        <wp:positionV relativeFrom="page">
+                          <wp14:pctPosVOffset>69000</wp14:pctPosVOffset>
+                        </wp:positionV>
+                      </mc:Choice>
+                      <mc:Fallback>
+                        <wp:positionV relativeFrom="page">
+                          <wp:posOffset>6939915</wp:posOffset>
+                        </wp:positionV>
+                      </mc:Fallback>
+                    </mc:AlternateContent>
+                    <wp:extent cx="2875915" cy="118745"/>
+                    <wp:effectExtent l="0" t="0" r="0" b="0"/>
+                    <wp:wrapNone/>
+                    <wp:docPr id="469" name="Rectangle 469"/>
+                    <wp:cNvGraphicFramePr/>
+                    <a:graphic xmlns:a="http://schemas.openxmlformats.org/drawingml/2006/main">
+                      <a:graphicData uri="http://schemas.microsoft.com/office/word/2010/wordprocessingShape">
+                        <wps:wsp>
+                          <wps:cNvSpPr/>
+                          <wps:spPr>
+                            <a:xfrm>
+                              <a:off x="0" y="0"/>
+                              <a:ext cx="2875915" cy="118745"/>
+                            </a:xfrm>
+                            <a:prstGeom prst="rect">
+                              <a:avLst/>
+                            </a:prstGeom>
+                            <a:ln>
+                              <a:noFill/>
+                            </a:ln>
+                          </wps:spPr>
+                          <wps:style>
+                            <a:lnRef idx="2">
+                              <a:schemeClr val="accent1">
+                                <a:shade val="50000"/>
+                              </a:schemeClr>
+                            </a:lnRef>
+                            <a:fillRef idx="1">
+                              <a:schemeClr val="accent1"/>
+                            </a:fillRef>
+                            <a:effectRef idx="0">
+                              <a:schemeClr val="accent1"/>
+                            </a:effectRef>
+                            <a:fontRef idx="minor">
+                              <a:schemeClr val="lt1"/>
+                            </a:fontRef>
+                          </wps:style>
+                          <wps:bodyPr rot="0" spcFirstLastPara="0" vertOverflow="overflow" horzOverflow="overflow" vert="horz" wrap="square" lIns="91440" tIns="45720" rIns="91440" bIns="45720" numCol="1" spcCol="0" rtlCol="0" fromWordArt="0" anchor="ctr" anchorCtr="0" forceAA="0" compatLnSpc="1">
+                            <a:prstTxWarp prst="textNoShape">
+                              <a:avLst/>
+                            </a:prstTxWarp>
+                            <a:noAutofit/>
+                          </wps:bodyPr>
+                        </wps:wsp>
+                      </a:graphicData>
+                    </a:graphic>
+                    <wp14:sizeRelH relativeFrom="page">
+                      <wp14:pctWidth>37000</wp14:pctWidth>
+                    </wp14:sizeRelH>
+                    <wp14:sizeRelV relativeFrom="margin">
+                      <wp14:pctHeight>0</wp14:pctHeight>
+                    </wp14:sizeRelV>
+                  </wp:anchor>
+                </w:drawing>
+              </mc:Choice>
+              <mc:Fallback>
+                <w:pict>
+                  <v:rect w14:anchorId="6DC5ED1F" id="Rectangle 469" o:spid="_x0000_s1026" style="position:absolute;margin-left:0;margin-top:0;width:226.45pt;height:9.35pt;z-index:251662336;visibility:visible;mso-wrap-style:square;mso-width-percent:370;mso-height-percent:0;mso-left-percent:455;mso-top-percent:690;mso-wrap-distance-left:9pt;mso-wrap-distance-top:0;mso-wrap-distance-right:9pt;mso-wrap-distance-bottom:0;mso-position-horizontal-relative:page;mso-position-vertical-relative:page;mso-width-percent:370;mso-height-percent:0;mso-left-percent:455;mso-top-percent:690;mso-width-relative:page;mso-height-relative:margin;v-text-anchor:middle" o:gfxdata="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" fillcolor="#90c226 [3204]" stroked="f" strokeweight="1.5pt">
+                    <v:stroke endcap="round"/>
+                    <w10:wrap anchorx="page" anchory="page"/>
+                  </v:rect>
+                </w:pict>
+              </mc:Fallback>
+            </mc:AlternateContent>
+          </w:r>
+          <w:r>
+            <w:rPr>
+              <w:noProof/>
+            </w:rPr>
+            <mc:AlternateContent>
+              <mc:Choice Requires="wps">
+                <w:drawing>
+                  <wp:anchor distT="0" distB="0" distL="114300" distR="114300" simplePos="0" relativeHeight="251661312" behindDoc="0" locked="0" layoutInCell="1" allowOverlap="1">
+                    <wp:simplePos x="0" y="0"/>
+                    <mc:AlternateContent>
+                      <mc:Choice Requires="wp14">
+                        <wp:positionH relativeFrom="page">
+                          <wp14:pctPosHOffset>45500</wp14:pctPosHOffset>
+                        </wp:positionH>
+                      </mc:Choice>
+                      <mc:Fallback>
+                        <wp:positionH relativeFrom="page">
+                          <wp:posOffset>3536315</wp:posOffset>
+                        </wp:positionH>
+                      </mc:Fallback>
+                    </mc:AlternateContent>
+                    <mc:AlternateContent>
+                      <mc:Choice Requires="wp14">
+                        <wp:positionV relativeFrom="page">
+                          <wp14:pctPosVOffset>35000</wp14:pctPosVOffset>
+                        </wp:positionV>
+                      </mc:Choice>
+                      <mc:Fallback>
+                        <wp:positionV relativeFrom="page">
+                          <wp:posOffset>3520440</wp:posOffset>
+                        </wp:positionV>
+                      </mc:Fallback>
+                    </mc:AlternateContent>
+                    <wp:extent cx="2797810" cy="2475230"/>
+                    <wp:effectExtent l="0" t="0" r="0" b="0"/>
+                    <wp:wrapSquare wrapText="bothSides"/>
+                    <wp:docPr id="470" name="Text Box 470"/>
+                    <wp:cNvGraphicFramePr/>
+                    <a:graphic xmlns:a="http://schemas.openxmlformats.org/drawingml/2006/main">
+                      <a:graphicData uri="http://schemas.microsoft.com/office/word/2010/wordprocessingShape">
+                        <wps:wsp>
+                          <wps:cNvSpPr txBox="1"/>
+                          <wps:spPr>
+                            <a:xfrm>
+                              <a:off x="0" y="0"/>
+                              <a:ext cx="2797810" cy="2475230"/>
+                            </a:xfrm>
+                            <a:prstGeom prst="rect">
+                              <a:avLst/>
+                            </a:prstGeom>
+                            <a:noFill/>
+                            <a:ln w="6350">
+                              <a:noFill/>
+                            </a:ln>
+                            <a:effectLst/>
+                          </wps:spPr>
+                          <wps:txbx>
+                            <w:txbxContent>
+                              <w:sdt>
+                                <w:sdtPr>
+                                  <w:rPr>
+                                    <w:rFonts w:asciiTheme="majorHAnsi" w:eastAsiaTheme="majorEastAsia" w:hAnsiTheme="majorHAnsi" w:cstheme="majorBidi"/>
+                                    <w:noProof/>
+                                    <w:color w:val="90C226" w:themeColor="accent1"/>
+                                    <w:sz w:val="72"/>
+                                    <w:szCs w:val="72"/>
+                                  </w:rPr>
+                                  <w:alias w:val="Title"/>
+                                  <w:id w:val="-958338334"/>
+                                  <w:dataBinding w:prefixMappings="xmlns:ns0='http://schemas.openxmlformats.org/package/2006/metadata/core-properties' xmlns:ns1='http://purl.org/dc/elements/1.1/'" w:xpath="/ns0:coreProperties[1]/ns1:title[1]" w:storeItemID="{6C3C8BC8-F283-45AE-878A-BAB7291924A1}"/>
+                                  <w:text/>
+                                </w:sdtPr>
+                                <w:sdtContent>
+                                  <w:p>
+                                    <w:pPr>
+                                      <w:spacing w:line="240" w:lineRule="auto"/>
+                                      <w:rPr>
+                                        <w:rFonts w:asciiTheme="majorHAnsi" w:eastAsiaTheme="majorEastAsia" w:hAnsiTheme="majorHAnsi" w:cstheme="majorBidi"/>
+                                        <w:noProof/>
+                                        <w:color w:val="90C226" w:themeColor="accent1"/>
+                                        <w:sz w:val="72"/>
+                                        <w:szCs w:val="144"/>
+                                      </w:rPr>
+                                    </w:pPr>
+                                    <w:r>
+                                      <w:rPr>
+                                        <w:rFonts w:asciiTheme="majorHAnsi" w:eastAsiaTheme="majorEastAsia" w:hAnsiTheme="majorHAnsi" w:cstheme="majorBidi"/>
+                                        <w:noProof/>
+                                        <w:color w:val="90C226" w:themeColor="accent1"/>
+                                        <w:sz w:val="72"/>
+                                        <w:szCs w:val="72"/>
+                                      </w:rPr>
+                                      <w:t>Project Plan</w:t>
+                                    </w:r>
+                                  </w:p>
+                                </w:sdtContent>
+                              </w:sdt>
+                              <w:sdt>
+                                <w:sdtPr>
+                                  <w:rPr>
+                                    <w:rFonts w:asciiTheme="majorHAnsi" w:eastAsiaTheme="majorEastAsia" w:hAnsiTheme="majorHAnsi" w:cstheme="majorBidi"/>
+                                    <w:noProof/>
+                                    <w:color w:val="2C3C43" w:themeColor="text2"/>
+                                    <w:sz w:val="32"/>
+                                    <w:szCs w:val="32"/>
+                                  </w:rPr>
+                                  <w:alias w:val="Subtitle"/>
+                                  <w:id w:val="15524255"/>
+                                  <w:dataBinding w:prefixMappings="xmlns:ns0='http://schemas.openxmlformats.org/package/2006/metadata/core-properties' xmlns:ns1='http://purl.org/dc/elements/1.1/'" w:xpath="/ns0:coreProperties[1]/ns1:subject[1]" w:storeItemID="{6C3C8BC8-F283-45AE-878A-BAB7291924A1}"/>
+                                  <w:text/>
+                                </w:sdtPr>
+                                <w:sdtContent>
+                                  <w:p>
+                                    <w:pPr>
+                                      <w:rPr>
+                                        <w:rFonts w:asciiTheme="majorHAnsi" w:eastAsiaTheme="majorEastAsia" w:hAnsiTheme="majorHAnsi" w:cstheme="majorBidi"/>
+                                        <w:noProof/>
+                                        <w:color w:val="2C3C43" w:themeColor="text2"/>
+                                        <w:sz w:val="32"/>
+                                        <w:szCs w:val="40"/>
+                                      </w:rPr>
+                                    </w:pPr>
+                                    <w:r>
+                                      <w:rPr>
+                                        <w:rFonts w:asciiTheme="majorHAnsi" w:eastAsiaTheme="majorEastAsia" w:hAnsiTheme="majorHAnsi" w:cstheme="majorBidi"/>
+                                        <w:noProof/>
+                                        <w:color w:val="2C3C43" w:themeColor="text2"/>
+                                        <w:sz w:val="32"/>
+                                        <w:szCs w:val="32"/>
+                                      </w:rPr>
+                                      <w:t>BookingNL</w:t>
+                                    </w:r>
+                                  </w:p>
+                                </w:sdtContent>
+                              </w:sdt>
+                            </w:txbxContent>
+                          </wps:txbx>
+                          <wps:bodyPr rot="0" spcFirstLastPara="0" vertOverflow="overflow" horzOverflow="overflow" vert="horz" wrap="square" lIns="91440" tIns="45720" rIns="91440" bIns="45720" numCol="1" spcCol="0" rtlCol="0" fromWordArt="0" anchor="t" anchorCtr="0" forceAA="0" compatLnSpc="1">
+                            <a:prstTxWarp prst="textNoShape">
+                              <a:avLst/>
+                            </a:prstTxWarp>
+                            <a:spAutoFit/>
+                          </wps:bodyPr>
+                        </wps:wsp>
+                      </a:graphicData>
+                    </a:graphic>
+                    <wp14:sizeRelH relativeFrom="page">
+                      <wp14:pctWidth>36000</wp14:pctWidth>
+                    </wp14:sizeRelH>
+                    <wp14:sizeRelV relativeFrom="page">
+                      <wp14:pctHeight>28000</wp14:pctHeight>
+                    </wp14:sizeRelV>
+                  </wp:anchor>
+                </w:drawing>
+              </mc:Choice>
+              <mc:Fallback>
+                <w:pict>
+                  <v:shape id="Text Box 470" o:spid="_x0000_s1029" type="#_x0000_t202" style="position:absolute;margin-left:0;margin-top:0;width:220.3pt;height:194.9pt;z-index:251661312;visibility:visible;mso-wrap-style:square;mso-width-percent:360;mso-height-percent:280;mso-left-percent:455;mso-top-percent:350;mso-wrap-distance-left:9pt;mso-wrap-distance-top:0;mso-wrap-distance-right:9pt;mso-wrap-distance-bottom:0;mso-position-horizontal-relative:page;mso-position-vertical-relative:page;mso-width-percent:360;mso-height-percent:280;mso-left-percent:455;mso-top-percent:350;mso-width-relative:page;mso-height-relative:page;v-text-anchor:top" o:gfxdata="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" filled="f" stroked="f" strokeweight=".5pt">
+                    <v:textbox style="mso-fit-shape-to-text:t">
+                      <w:txbxContent>
+                        <w:sdt>
+                          <w:sdtPr>
+                            <w:rPr>
+                              <w:rFonts w:asciiTheme="majorHAnsi" w:eastAsiaTheme="majorEastAsia" w:hAnsiTheme="majorHAnsi" w:cstheme="majorBidi"/>
+                              <w:noProof/>
+                              <w:color w:val="90C226" w:themeColor="accent1"/>
+                              <w:sz w:val="72"/>
+                              <w:szCs w:val="72"/>
+                            </w:rPr>
+                            <w:alias w:val="Title"/>
+                            <w:id w:val="-958338334"/>
+                            <w:dataBinding w:prefixMappings="xmlns:ns0='http://schemas.openxmlformats.org/package/2006/metadata/core-properties' xmlns:ns1='http://purl.org/dc/elements/1.1/'" w:xpath="/ns0:coreProperties[1]/ns1:title[1]" w:storeItemID="{6C3C8BC8-F283-45AE-878A-BAB7291924A1}"/>
+                            <w:text/>
+                          </w:sdtPr>
+                          <w:sdtContent>
+                            <w:p>
+                              <w:pPr>
+                                <w:spacing w:line="240" w:lineRule="auto"/>
+                                <w:rPr>
+                                  <w:rFonts w:asciiTheme="majorHAnsi" w:eastAsiaTheme="majorEastAsia" w:hAnsiTheme="majorHAnsi" w:cstheme="majorBidi"/>
+                                  <w:noProof/>
+                                  <w:color w:val="90C226" w:themeColor="accent1"/>
+                                  <w:sz w:val="72"/>
+                                  <w:szCs w:val="144"/>
+                                </w:rPr>
+                              </w:pPr>
+                              <w:r>
+                                <w:rPr>
+                                  <w:rFonts w:asciiTheme="majorHAnsi" w:eastAsiaTheme="majorEastAsia" w:hAnsiTheme="majorHAnsi" w:cstheme="majorBidi"/>
+                                  <w:noProof/>
+                                  <w:color w:val="90C226" w:themeColor="accent1"/>
+                                  <w:sz w:val="72"/>
+                                  <w:szCs w:val="72"/>
+                                </w:rPr>
+                                <w:t>Project Plan</w:t>
+                              </w:r>
+                            </w:p>
+                          </w:sdtContent>
+                        </w:sdt>
+                        <w:sdt>
+                          <w:sdtPr>
+                            <w:rPr>
+                              <w:rFonts w:asciiTheme="majorHAnsi" w:eastAsiaTheme="majorEastAsia" w:hAnsiTheme="majorHAnsi" w:cstheme="majorBidi"/>
+                              <w:noProof/>
+                              <w:color w:val="2C3C43" w:themeColor="text2"/>
+                              <w:sz w:val="32"/>
+                              <w:szCs w:val="32"/>
+                            </w:rPr>
+                            <w:alias w:val="Subtitle"/>
+                            <w:id w:val="15524255"/>
+                            <w:dataBinding w:prefixMappings="xmlns:ns0='http://schemas.openxmlformats.org/package/2006/metadata/core-properties' xmlns:ns1='http://purl.org/dc/elements/1.1/'" w:xpath="/ns0:coreProperties[1]/ns1:subject[1]" w:storeItemID="{6C3C8BC8-F283-45AE-878A-BAB7291924A1}"/>
+                            <w:text/>
+                          </w:sdtPr>
+                          <w:sdtContent>
+                            <w:p>
+                              <w:pPr>
+                                <w:rPr>
+                                  <w:rFonts w:asciiTheme="majorHAnsi" w:eastAsiaTheme="majorEastAsia" w:hAnsiTheme="majorHAnsi" w:cstheme="majorBidi"/>
+                                  <w:noProof/>
+                                  <w:color w:val="2C3C43" w:themeColor="text2"/>
+                                  <w:sz w:val="32"/>
+                                  <w:szCs w:val="40"/>
+                                </w:rPr>
+                              </w:pPr>
+                              <w:r>
+                                <w:rPr>
+                                  <w:rFonts w:asciiTheme="majorHAnsi" w:eastAsiaTheme="majorEastAsia" w:hAnsiTheme="majorHAnsi" w:cstheme="majorBidi"/>
+                                  <w:noProof/>
+                                  <w:color w:val="2C3C43" w:themeColor="text2"/>
+                                  <w:sz w:val="32"/>
+                                  <w:szCs w:val="32"/>
+                                </w:rPr>
+                                <w:t>BookingNL</w:t>
+                              </w:r>
+                            </w:p>
+                          </w:sdtContent>
+                        </w:sdt>
+                      </w:txbxContent>
+                    </v:textbox>
+                    <w10:wrap type="square" anchorx="page" anchory="page"/>
+                  </v:shape>
+                </w:pict>
+              </mc:Fallback>
+            </mc:AlternateContent>
+          </w:r>
+        </w:p>
+        <w:p>
+          <w:pPr>
+            <w:rPr>
+              <w:i/>
+              <w:lang w:val="en-GB"/>
+            </w:rPr>
+          </w:pPr>
+          <w:r>
+            <w:rPr>
+              <w:i/>
+              <w:lang w:val="en-GB"/>
+            </w:rPr>
+            <w:br w:type="page"/>
+          </w:r>
+        </w:p>
+      </w:sdtContent>
+    </w:sdt>
     <w:sdt>
       <w:sdtPr>
         <w:rPr>
@@ -398,7 +984,7 @@
           <w:r>
             <w:fldChar w:fldCharType="separate"/>
           </w:r>
-          <w:hyperlink w:anchor="_Toc115989659" w:history="1">
+          <w:hyperlink w:anchor="_Toc118878447" w:history="1">
             <w:r>
               <w:rPr>
                 <w:rStyle w:val="Hyperlink"/>
@@ -440,7 +1026,7 @@
                 <w:noProof/>
                 <w:webHidden/>
               </w:rPr>
-              <w:instrText xml:space="preserve"> PAGEREF _Toc115989659 \h </w:instrText>
+              <w:instrText xml:space="preserve"> PAGEREF _Toc118878447 \h </w:instrText>
             </w:r>
             <w:r>
               <w:rPr>
@@ -460,7 +1046,7 @@
                 <w:noProof/>
                 <w:webHidden/>
               </w:rPr>
-              <w:t>3</w:t>
+              <w:t>2</w:t>
             </w:r>
             <w:r>
               <w:rPr>
@@ -484,7 +1070,7 @@
               <w:szCs w:val="22"/>
             </w:rPr>
           </w:pPr>
-          <w:hyperlink w:anchor="_Toc115989660" w:history="1">
+          <w:hyperlink w:anchor="_Toc118878448" w:history="1">
             <w:r>
               <w:rPr>
                 <w:rStyle w:val="Hyperlink"/>
@@ -526,7 +1112,7 @@
                 <w:noProof/>
                 <w:webHidden/>
               </w:rPr>
-              <w:instrText xml:space="preserve"> PAGEREF _Toc115989660 \h </w:instrText>
+              <w:instrText xml:space="preserve"> PAGEREF _Toc118878448 \h </w:instrText>
             </w:r>
             <w:r>
               <w:rPr>
@@ -546,7 +1132,7 @@
                 <w:noProof/>
                 <w:webHidden/>
               </w:rPr>
-              <w:t>3</w:t>
+              <w:t>2</w:t>
             </w:r>
             <w:r>
               <w:rPr>
@@ -570,7 +1156,7 @@
               <w:szCs w:val="22"/>
             </w:rPr>
           </w:pPr>
-          <w:hyperlink w:anchor="_Toc115989661" w:history="1">
+          <w:hyperlink w:anchor="_Toc118878449" w:history="1">
             <w:r>
               <w:rPr>
                 <w:rStyle w:val="Hyperlink"/>
@@ -612,7 +1198,7 @@
                 <w:noProof/>
                 <w:webHidden/>
               </w:rPr>
-              <w:instrText xml:space="preserve"> PAGEREF _Toc115989661 \h </w:instrText>
+              <w:instrText xml:space="preserve"> PAGEREF _Toc118878449 \h </w:instrText>
             </w:r>
             <w:r>
               <w:rPr>
@@ -632,7 +1218,7 @@
                 <w:noProof/>
                 <w:webHidden/>
               </w:rPr>
-              <w:t>3</w:t>
+              <w:t>2</w:t>
             </w:r>
             <w:r>
               <w:rPr>
@@ -656,7 +1242,7 @@
               <w:szCs w:val="22"/>
             </w:rPr>
           </w:pPr>
-          <w:hyperlink w:anchor="_Toc115989662" w:history="1">
+          <w:hyperlink w:anchor="_Toc118878450" w:history="1">
             <w:r>
               <w:rPr>
                 <w:rStyle w:val="Hyperlink"/>
@@ -698,7 +1284,7 @@
                 <w:noProof/>
                 <w:webHidden/>
               </w:rPr>
-              <w:instrText xml:space="preserve"> PAGEREF _Toc115989662 \h </w:instrText>
+              <w:instrText xml:space="preserve"> PAGEREF _Toc118878450 \h </w:instrText>
             </w:r>
             <w:r>
               <w:rPr>
@@ -718,7 +1304,93 @@
                 <w:noProof/>
                 <w:webHidden/>
               </w:rPr>
-              <w:t>4</w:t>
+              <w:t>3</w:t>
+            </w:r>
+            <w:r>
+              <w:rPr>
+                <w:noProof/>
+                <w:webHidden/>
+              </w:rPr>
+              <w:fldChar w:fldCharType="end"/>
+            </w:r>
+          </w:hyperlink>
+        </w:p>
+        <w:p>
+          <w:pPr>
+            <w:pStyle w:val="TOC1"/>
+            <w:tabs>
+              <w:tab w:val="left" w:pos="440"/>
+              <w:tab w:val="right" w:leader="dot" w:pos="9350"/>
+            </w:tabs>
+            <w:rPr>
+              <w:noProof/>
+              <w:sz w:val="22"/>
+              <w:szCs w:val="22"/>
+            </w:rPr>
+          </w:pPr>
+          <w:hyperlink w:anchor="_Toc118878451" w:history="1">
+            <w:r>
+              <w:rPr>
+                <w:rStyle w:val="Hyperlink"/>
+                <w:noProof/>
+              </w:rPr>
+              <w:t>5.</w:t>
+            </w:r>
+            <w:r>
+              <w:rPr>
+                <w:noProof/>
+                <w:sz w:val="22"/>
+                <w:szCs w:val="22"/>
+              </w:rPr>
+              <w:tab/>
+            </w:r>
+            <w:r>
+              <w:rPr>
+                <w:rStyle w:val="Hyperlink"/>
+                <w:noProof/>
+              </w:rPr>
+              <w:t>RESTful API design</w:t>
+            </w:r>
+            <w:r>
+              <w:rPr>
+                <w:noProof/>
+                <w:webHidden/>
+              </w:rPr>
+              <w:tab/>
+            </w:r>
+            <w:r>
+              <w:rPr>
+                <w:noProof/>
+                <w:webHidden/>
+              </w:rPr>
+              <w:fldChar w:fldCharType="begin"/>
+            </w:r>
+            <w:r>
+              <w:rPr>
+                <w:noProof/>
+                <w:webHidden/>
+              </w:rPr>
+              <w:instrText xml:space="preserve"> PAGEREF _Toc118878451 \h </w:instrText>
+            </w:r>
+            <w:r>
+              <w:rPr>
+                <w:noProof/>
+                <w:webHidden/>
+              </w:rPr>
+            </w:r>
+            <w:r>
+              <w:rPr>
+                <w:noProof/>
+                <w:webHidden/>
+              </w:rPr>
+              <w:fldChar w:fldCharType="separate"/>
+            </w:r>
+            <w:r>
+              <w:rPr>
+                <w:noProof/>
+                <w:webHidden/>
+              </w:rPr>
+              <w:t>6</w:t>
             </w:r>
             <w:r>
               <w:rPr>
@@ -746,6 +1418,8 @@
       <w:pPr>
         <w:spacing w:after="160" w:line="259" w:lineRule="auto"/>
       </w:pPr>
+      <w:bookmarkStart w:id="0" w:name="_GoBack"/>
+      <w:bookmarkEnd w:id="0"/>
       <w:r>
         <w:br w:type="page"/>
       </w:r>
@@ -761,8 +1435,8 @@
           <w:sz w:val="44"/>
         </w:rPr>
       </w:pPr>
-      <w:bookmarkStart w:id="2" w:name="_Toc113988776"/>
-      <w:bookmarkStart w:id="3" w:name="_Toc115989659"/>
+      <w:bookmarkStart w:id="1" w:name="_Toc113988776"/>
+      <w:bookmarkStart w:id="2" w:name="_Toc118878447"/>
       <w:r>
         <w:rPr>
           <w:sz w:val="44"/>
@@ -770,8 +1444,8 @@
         <w:lastRenderedPageBreak/>
         <w:t>Introduction</w:t>
       </w:r>
+      <w:bookmarkEnd w:id="1"/>
       <w:bookmarkEnd w:id="2"/>
-      <w:bookmarkEnd w:id="3"/>
     </w:p>
     <w:p/>
     <w:p>
@@ -855,14 +1529,14 @@
           <w:sz w:val="44"/>
         </w:rPr>
       </w:pPr>
-      <w:bookmarkStart w:id="4" w:name="_Toc115989660"/>
+      <w:bookmarkStart w:id="3" w:name="_Toc118878448"/>
       <w:r>
         <w:rPr>
           <w:sz w:val="44"/>
         </w:rPr>
         <w:t>Problem Description</w:t>
       </w:r>
-      <w:bookmarkEnd w:id="4"/>
+      <w:bookmarkEnd w:id="3"/>
     </w:p>
     <w:p>
       <w:pPr>
@@ -933,14 +1607,14 @@
           <w:sz w:val="44"/>
         </w:rPr>
       </w:pPr>
-      <w:bookmarkStart w:id="5" w:name="_Toc115989661"/>
+      <w:bookmarkStart w:id="4" w:name="_Toc118878449"/>
       <w:r>
         <w:rPr>
           <w:sz w:val="44"/>
         </w:rPr>
         <w:t>Project Goal</w:t>
       </w:r>
-      <w:bookmarkEnd w:id="5"/>
+      <w:bookmarkEnd w:id="4"/>
     </w:p>
     <w:p>
       <w:pPr>
@@ -1045,7 +1719,7 @@
           <w:sz w:val="44"/>
         </w:rPr>
       </w:pPr>
-      <w:bookmarkStart w:id="6" w:name="_Toc115989662"/>
+      <w:bookmarkStart w:id="5" w:name="_Toc118878450"/>
       <w:r>
         <w:rPr>
           <w:sz w:val="44"/>
@@ -1065,7 +1739,7 @@
         </w:rPr>
         <w:t xml:space="preserve"> and Acceptance    criteria</w:t>
       </w:r>
-      <w:bookmarkEnd w:id="6"/>
+      <w:bookmarkEnd w:id="5"/>
     </w:p>
     <w:p>
       <w:pPr>
@@ -3452,6 +4126,7 @@
           <w:szCs w:val="44"/>
         </w:rPr>
       </w:pPr>
+      <w:bookmarkStart w:id="6" w:name="_Toc118878451"/>
       <w:r>
         <w:rPr>
           <w:sz w:val="44"/>
@@ -3460,6 +4135,7 @@
         <w:lastRenderedPageBreak/>
         <w:t>RESTful API design</w:t>
       </w:r>
+      <w:bookmarkEnd w:id="6"/>
     </w:p>
     <w:tbl>
       <w:tblPr>
@@ -3586,7 +4262,14 @@
                 <w:sz w:val="28"/>
                 <w:szCs w:val="28"/>
               </w:rPr>
-              <w:t>/customers</w:t>
+              <w:t>/</w:t>
+            </w:r>
+            <w:r>
+              <w:rPr>
+                <w:sz w:val="28"/>
+                <w:szCs w:val="28"/>
+              </w:rPr>
+              <w:t>login</w:t>
             </w:r>
           </w:p>
         </w:tc>
@@ -3630,7 +4313,7 @@
                 <w:sz w:val="28"/>
                 <w:szCs w:val="28"/>
               </w:rPr>
-              <w:t>GET</w:t>
+              <w:t>POST</w:t>
             </w:r>
           </w:p>
         </w:tc>
@@ -3679,7 +4362,23 @@
                 <w:sz w:val="28"/>
                 <w:szCs w:val="28"/>
               </w:rPr>
-              <w:t>/customers</w:t>
+              <w:t>/</w:t>
+            </w:r>
+            <w:proofErr w:type="spellStart"/>
+            <w:r>
+              <w:rPr>
+                <w:sz w:val="28"/>
+                <w:szCs w:val="28"/>
+              </w:rPr>
+              <w:t>api</w:t>
+            </w:r>
+            <w:proofErr w:type="spellEnd"/>
+            <w:r>
+              <w:rPr>
+                <w:sz w:val="28"/>
+                <w:szCs w:val="28"/>
+              </w:rPr>
+              <w:t>/register</w:t>
             </w:r>
           </w:p>
         </w:tc>
@@ -3773,7 +4472,23 @@
                 <w:sz w:val="28"/>
                 <w:szCs w:val="28"/>
               </w:rPr>
-              <w:t>/customers</w:t>
+              <w:t>/</w:t>
+            </w:r>
+            <w:proofErr w:type="spellStart"/>
+            <w:r>
+              <w:rPr>
+                <w:sz w:val="28"/>
+                <w:szCs w:val="28"/>
+              </w:rPr>
+              <w:t>api</w:t>
+            </w:r>
+            <w:proofErr w:type="spellEnd"/>
+            <w:r>
+              <w:rPr>
+                <w:sz w:val="28"/>
+                <w:szCs w:val="28"/>
+              </w:rPr>
+              <w:t>/delete</w:t>
             </w:r>
           </w:p>
         </w:tc>
@@ -3844,16 +4559,133 @@
           </w:p>
         </w:tc>
       </w:tr>
+      <w:tr>
+        <w:trPr>
+          <w:trHeight w:val="1176"/>
+        </w:trPr>
+        <w:tc>
+          <w:tcPr>
+            <w:cnfStyle w:val="001000000000" w:firstRow="0" w:lastRow="0" w:firstColumn="1" w:lastColumn="0" w:oddVBand="0" w:evenVBand="0" w:oddHBand="0" w:evenHBand="0" w:firstRowFirstColumn="0" w:firstRowLastColumn="0" w:lastRowFirstColumn="0" w:lastRowLastColumn="0"/>
+            <w:tcW w:w="2377" w:type="dxa"/>
+          </w:tcPr>
+          <w:p>
+            <w:pPr>
+              <w:jc w:val="center"/>
+              <w:rPr>
+                <w:sz w:val="28"/>
+                <w:szCs w:val="28"/>
+              </w:rPr>
+            </w:pPr>
+            <w:r>
+              <w:rPr>
+                <w:sz w:val="28"/>
+                <w:szCs w:val="28"/>
+              </w:rPr>
+              <w:t>/</w:t>
+            </w:r>
+            <w:proofErr w:type="spellStart"/>
+            <w:r>
+              <w:rPr>
+                <w:sz w:val="28"/>
+                <w:szCs w:val="28"/>
+              </w:rPr>
+              <w:t>api</w:t>
+            </w:r>
+            <w:proofErr w:type="spellEnd"/>
+            <w:r>
+              <w:rPr>
+                <w:sz w:val="28"/>
+                <w:szCs w:val="28"/>
+              </w:rPr>
+              <w:t>/</w:t>
+            </w:r>
+            <w:proofErr w:type="spellStart"/>
+            <w:r>
+              <w:rPr>
+                <w:sz w:val="28"/>
+                <w:szCs w:val="28"/>
+              </w:rPr>
+              <w:t>getAll</w:t>
+            </w:r>
+            <w:proofErr w:type="spellEnd"/>
+          </w:p>
+        </w:tc>
+        <w:tc>
+          <w:tcPr>
+            <w:tcW w:w="2377" w:type="dxa"/>
+          </w:tcPr>
+          <w:p>
+            <w:pPr>
+              <w:jc w:val="center"/>
+              <w:cnfStyle w:val="000000000000" w:firstRow="0" w:lastRow="0" w:firstColumn="0" w:lastColumn="0" w:oddVBand="0" w:evenVBand="0" w:oddHBand="0" w:evenHBand="0" w:firstRowFirstColumn="0" w:firstRowLastColumn="0" w:lastRowFirstColumn="0" w:lastRowLastColumn="0"/>
+              <w:rPr>
+                <w:sz w:val="28"/>
+                <w:szCs w:val="28"/>
+              </w:rPr>
+            </w:pPr>
+            <w:r>
+              <w:rPr>
+                <w:sz w:val="28"/>
+                <w:szCs w:val="28"/>
+              </w:rPr>
+              <w:t>Users</w:t>
+            </w:r>
+          </w:p>
+        </w:tc>
+        <w:tc>
+          <w:tcPr>
+            <w:tcW w:w="2378" w:type="dxa"/>
+          </w:tcPr>
+          <w:p>
+            <w:pPr>
+              <w:jc w:val="center"/>
+              <w:cnfStyle w:val="000000000000" w:firstRow="0" w:lastRow="0" w:firstColumn="0" w:lastColumn="0" w:oddVBand="0" w:evenVBand="0" w:oddHBand="0" w:evenHBand="0" w:firstRowFirstColumn="0" w:firstRowLastColumn="0" w:lastRowFirstColumn="0" w:lastRowLastColumn="0"/>
+              <w:rPr>
+                <w:sz w:val="28"/>
+                <w:szCs w:val="28"/>
+              </w:rPr>
+            </w:pPr>
+            <w:r>
+              <w:rPr>
+                <w:sz w:val="28"/>
+                <w:szCs w:val="28"/>
+              </w:rPr>
+              <w:t>GET</w:t>
+            </w:r>
+          </w:p>
+        </w:tc>
+        <w:tc>
+          <w:tcPr>
+            <w:tcW w:w="2378" w:type="dxa"/>
+          </w:tcPr>
+          <w:p>
+            <w:pPr>
+              <w:jc w:val="center"/>
+              <w:cnfStyle w:val="000000000000" w:firstRow="0" w:lastRow="0" w:firstColumn="0" w:lastColumn="0" w:oddVBand="0" w:evenVBand="0" w:oddHBand="0" w:evenHBand="0" w:firstRowFirstColumn="0" w:firstRowLastColumn="0" w:lastRowFirstColumn="0" w:lastRowLastColumn="0"/>
+              <w:rPr>
+                <w:sz w:val="28"/>
+                <w:szCs w:val="28"/>
+              </w:rPr>
+            </w:pPr>
+            <w:r>
+              <w:rPr>
+                <w:sz w:val="28"/>
+                <w:szCs w:val="28"/>
+              </w:rPr>
+              <w:t>Retrieves all users</w:t>
+            </w:r>
+          </w:p>
+        </w:tc>
+      </w:tr>
     </w:tbl>
-    <w:p>
-      <w:bookmarkStart w:id="7" w:name="_GoBack"/>
-      <w:bookmarkEnd w:id="7"/>
-    </w:p>
+    <w:p/>
     <w:sectPr>
       <w:footerReference w:type="default" r:id="rId8"/>
       <w:pgSz w:w="12240" w:h="15840"/>
       <w:pgMar w:top="1440" w:right="1440" w:bottom="1440" w:left="1440" w:header="720" w:footer="720" w:gutter="0"/>
+      <w:pgNumType w:start="0"/>
       <w:cols w:space="720"/>
+      <w:titlePg/>
       <w:docGrid w:linePitch="360"/>
     </w:sectPr>
   </w:body>
@@ -3918,7 +4750,7 @@
           <w:rPr>
             <w:noProof/>
           </w:rPr>
-          <w:t>6</w:t>
+          <w:t>1</w:t>
         </w:r>
         <w:r>
           <w:rPr>
@@ -5972,6 +6804,7 @@
   </w:style>
   <w:style w:type="paragraph" w:styleId="NoSpacing">
     <w:name w:val="No Spacing"/>
+    <w:link w:val="NoSpacingChar"/>
     <w:uiPriority w:val="1"/>
     <w:qFormat/>
     <w:rsid w:val="009068EC"/>
@@ -6991,6 +7824,13 @@
       </w:tcPr>
     </w:tblStylePr>
   </w:style>
+  <w:style w:type="character" w:customStyle="1" w:styleId="NoSpacingChar">
+    <w:name w:val="No Spacing Char"/>
+    <w:basedOn w:val="DefaultParagraphFont"/>
+    <w:link w:val="NoSpacing"/>
+    <w:uiPriority w:val="1"/>
+    <w:rsid w:val="00231C74"/>
+  </w:style>
 </w:styles>
 </file>
 
@@ -7256,7 +8096,7 @@
 </file>
 
 <file path=customXml/itemProps1.xml><?xml version="1.0" encoding="utf-8"?>
-<ds:datastoreItem xmlns:ds="http://schemas.openxmlformats.org/officeDocument/2006/customXml" ds:itemID="{AA8307E6-F0E6-4BF7-948F-2902971A57C5}">
+<ds:datastoreItem xmlns:ds="http://schemas.openxmlformats.org/officeDocument/2006/customXml" ds:itemID="{89D830DC-EA07-4210-836D-DC07952C8175}">
   <ds:schemaRefs>
     <ds:schemaRef ds:uri="http://schemas.openxmlformats.org/officeDocument/2006/bibliography"/>
   </ds:schemaRefs>

--- a/Documents/Project Plan- BookingNL.docx
+++ b/Documents/Project Plan- BookingNL.docx
@@ -95,13 +95,14 @@
                                     <w:dataBinding w:prefixMappings="xmlns:ns0='http://schemas.openxmlformats.org/package/2006/metadata/core-properties' xmlns:ns1='http://purl.org/dc/elements/1.1/'" w:xpath="/ns0:coreProperties[1]/ns1:creator[1]" w:storeItemID="{6C3C8BC8-F283-45AE-878A-BAB7291924A1}"/>
                                     <w:text/>
                                   </w:sdtPr>
+                                  <w:sdtEndPr/>
                                   <w:sdtContent>
                                     <w:r>
                                       <w:rPr>
                                         <w:noProof/>
                                         <w:color w:val="2C3C43" w:themeColor="text2"/>
                                       </w:rPr>
-                                      <w:t xml:space="preserve">Date: 09.09.2022 </w:t>
+                                      <w:t>Date: 09.09.2022</w:t>
                                     </w:r>
                                   </w:sdtContent>
                                 </w:sdt>
@@ -161,13 +162,14 @@
                               <w:dataBinding w:prefixMappings="xmlns:ns0='http://schemas.openxmlformats.org/package/2006/metadata/core-properties' xmlns:ns1='http://purl.org/dc/elements/1.1/'" w:xpath="/ns0:coreProperties[1]/ns1:creator[1]" w:storeItemID="{6C3C8BC8-F283-45AE-878A-BAB7291924A1}"/>
                               <w:text/>
                             </w:sdtPr>
+                            <w:sdtEndPr/>
                             <w:sdtContent>
                               <w:r>
                                 <w:rPr>
                                   <w:noProof/>
                                   <w:color w:val="2C3C43" w:themeColor="text2"/>
                                 </w:rPr>
-                                <w:t xml:space="preserve">Date: 09.09.2022 </w:t>
+                                <w:t>Date: 09.09.2022</w:t>
                               </w:r>
                             </w:sdtContent>
                           </w:sdt>
@@ -393,6 +395,7 @@
                                     <w:dataBinding w:prefixMappings="xmlns:ns0='http://schemas.microsoft.com/office/2006/coverPageProps'" w:xpath="/ns0:CoverPageProperties[1]/ns0:Abstract[1]" w:storeItemID="{55AF091B-3C7A-41E3-B477-F2FDAA23CFDA}"/>
                                     <w:text/>
                                   </w:sdtPr>
+                                  <w:sdtEndPr/>
                                   <w:sdtContent>
                                     <w:r>
                                       <w:rPr>
@@ -741,6 +744,7 @@
                                   <w:dataBinding w:prefixMappings="xmlns:ns0='http://schemas.openxmlformats.org/package/2006/metadata/core-properties' xmlns:ns1='http://purl.org/dc/elements/1.1/'" w:xpath="/ns0:coreProperties[1]/ns1:title[1]" w:storeItemID="{6C3C8BC8-F283-45AE-878A-BAB7291924A1}"/>
                                   <w:text/>
                                 </w:sdtPr>
+                                <w:sdtEndPr/>
                                 <w:sdtContent>
                                   <w:p>
                                     <w:pPr>
@@ -780,6 +784,7 @@
                                   <w:dataBinding w:prefixMappings="xmlns:ns0='http://schemas.openxmlformats.org/package/2006/metadata/core-properties' xmlns:ns1='http://purl.org/dc/elements/1.1/'" w:xpath="/ns0:coreProperties[1]/ns1:subject[1]" w:storeItemID="{6C3C8BC8-F283-45AE-878A-BAB7291924A1}"/>
                                   <w:text/>
                                 </w:sdtPr>
+                                <w:sdtEndPr/>
                                 <w:sdtContent>
                                   <w:p>
                                     <w:pPr>
@@ -984,7 +989,7 @@
           <w:r>
             <w:fldChar w:fldCharType="separate"/>
           </w:r>
-          <w:hyperlink w:anchor="_Toc118878447" w:history="1">
+          <w:hyperlink w:anchor="_Toc119566270" w:history="1">
             <w:r>
               <w:rPr>
                 <w:rStyle w:val="Hyperlink"/>
@@ -1026,7 +1031,7 @@
                 <w:noProof/>
                 <w:webHidden/>
               </w:rPr>
-              <w:instrText xml:space="preserve"> PAGEREF _Toc118878447 \h </w:instrText>
+              <w:instrText xml:space="preserve"> PAGEREF _Toc119566270 \h </w:instrText>
             </w:r>
             <w:r>
               <w:rPr>
@@ -1070,7 +1075,7 @@
               <w:szCs w:val="22"/>
             </w:rPr>
           </w:pPr>
-          <w:hyperlink w:anchor="_Toc118878448" w:history="1">
+          <w:hyperlink w:anchor="_Toc119566271" w:history="1">
             <w:r>
               <w:rPr>
                 <w:rStyle w:val="Hyperlink"/>
@@ -1112,7 +1117,7 @@
                 <w:noProof/>
                 <w:webHidden/>
               </w:rPr>
-              <w:instrText xml:space="preserve"> PAGEREF _Toc118878448 \h </w:instrText>
+              <w:instrText xml:space="preserve"> PAGEREF _Toc119566271 \h </w:instrText>
             </w:r>
             <w:r>
               <w:rPr>
@@ -1156,7 +1161,7 @@
               <w:szCs w:val="22"/>
             </w:rPr>
           </w:pPr>
-          <w:hyperlink w:anchor="_Toc118878449" w:history="1">
+          <w:hyperlink w:anchor="_Toc119566272" w:history="1">
             <w:r>
               <w:rPr>
                 <w:rStyle w:val="Hyperlink"/>
@@ -1198,7 +1203,7 @@
                 <w:noProof/>
                 <w:webHidden/>
               </w:rPr>
-              <w:instrText xml:space="preserve"> PAGEREF _Toc118878449 \h </w:instrText>
+              <w:instrText xml:space="preserve"> PAGEREF _Toc119566272 \h </w:instrText>
             </w:r>
             <w:r>
               <w:rPr>
@@ -1242,7 +1247,7 @@
               <w:szCs w:val="22"/>
             </w:rPr>
           </w:pPr>
-          <w:hyperlink w:anchor="_Toc118878450" w:history="1">
+          <w:hyperlink w:anchor="_Toc119566273" w:history="1">
             <w:r>
               <w:rPr>
                 <w:rStyle w:val="Hyperlink"/>
@@ -1284,7 +1289,7 @@
                 <w:noProof/>
                 <w:webHidden/>
               </w:rPr>
-              <w:instrText xml:space="preserve"> PAGEREF _Toc118878450 \h </w:instrText>
+              <w:instrText xml:space="preserve"> PAGEREF _Toc119566273 \h </w:instrText>
             </w:r>
             <w:r>
               <w:rPr>
@@ -1328,7 +1333,7 @@
               <w:szCs w:val="22"/>
             </w:rPr>
           </w:pPr>
-          <w:hyperlink w:anchor="_Toc118878451" w:history="1">
+          <w:hyperlink w:anchor="_Toc119566274" w:history="1">
             <w:r>
               <w:rPr>
                 <w:rStyle w:val="Hyperlink"/>
@@ -1370,7 +1375,7 @@
                 <w:noProof/>
                 <w:webHidden/>
               </w:rPr>
-              <w:instrText xml:space="preserve"> PAGEREF _Toc118878451 \h </w:instrText>
+              <w:instrText xml:space="preserve"> PAGEREF _Toc119566274 \h </w:instrText>
             </w:r>
             <w:r>
               <w:rPr>
@@ -1390,7 +1395,7 @@
                 <w:noProof/>
                 <w:webHidden/>
               </w:rPr>
-              <w:t>6</w:t>
+              <w:t>7</w:t>
             </w:r>
             <w:r>
               <w:rPr>
@@ -1418,8 +1423,6 @@
       <w:pPr>
         <w:spacing w:after="160" w:line="259" w:lineRule="auto"/>
       </w:pPr>
-      <w:bookmarkStart w:id="0" w:name="_GoBack"/>
-      <w:bookmarkEnd w:id="0"/>
       <w:r>
         <w:br w:type="page"/>
       </w:r>
@@ -1435,8 +1438,8 @@
           <w:sz w:val="44"/>
         </w:rPr>
       </w:pPr>
-      <w:bookmarkStart w:id="1" w:name="_Toc113988776"/>
-      <w:bookmarkStart w:id="2" w:name="_Toc118878447"/>
+      <w:bookmarkStart w:id="0" w:name="_Toc113988776"/>
+      <w:bookmarkStart w:id="1" w:name="_Toc119566270"/>
       <w:r>
         <w:rPr>
           <w:sz w:val="44"/>
@@ -1444,8 +1447,8 @@
         <w:lastRenderedPageBreak/>
         <w:t>Introduction</w:t>
       </w:r>
+      <w:bookmarkEnd w:id="0"/>
       <w:bookmarkEnd w:id="1"/>
-      <w:bookmarkEnd w:id="2"/>
     </w:p>
     <w:p/>
     <w:p>
@@ -1529,14 +1532,14 @@
           <w:sz w:val="44"/>
         </w:rPr>
       </w:pPr>
-      <w:bookmarkStart w:id="3" w:name="_Toc118878448"/>
+      <w:bookmarkStart w:id="2" w:name="_Toc119566271"/>
       <w:r>
         <w:rPr>
           <w:sz w:val="44"/>
         </w:rPr>
         <w:t>Problem Description</w:t>
       </w:r>
-      <w:bookmarkEnd w:id="3"/>
+      <w:bookmarkEnd w:id="2"/>
     </w:p>
     <w:p>
       <w:pPr>
@@ -1607,14 +1610,14 @@
           <w:sz w:val="44"/>
         </w:rPr>
       </w:pPr>
-      <w:bookmarkStart w:id="4" w:name="_Toc118878449"/>
+      <w:bookmarkStart w:id="3" w:name="_Toc119566272"/>
       <w:r>
         <w:rPr>
           <w:sz w:val="44"/>
         </w:rPr>
         <w:t>Project Goal</w:t>
       </w:r>
-      <w:bookmarkEnd w:id="4"/>
+      <w:bookmarkEnd w:id="3"/>
     </w:p>
     <w:p>
       <w:pPr>
@@ -1719,7 +1722,7 @@
           <w:sz w:val="44"/>
         </w:rPr>
       </w:pPr>
-      <w:bookmarkStart w:id="5" w:name="_Toc118878450"/>
+      <w:bookmarkStart w:id="4" w:name="_Toc119566273"/>
       <w:r>
         <w:rPr>
           <w:sz w:val="44"/>
@@ -1739,7 +1742,7 @@
         </w:rPr>
         <w:t xml:space="preserve"> and Acceptance    criteria</w:t>
       </w:r>
-      <w:bookmarkEnd w:id="5"/>
+      <w:bookmarkEnd w:id="4"/>
     </w:p>
     <w:p>
       <w:pPr>
@@ -2004,7 +2007,7 @@
                 <w:color w:val="auto"/>
                 <w:sz w:val="28"/>
               </w:rPr>
-              <w:t>Manager</w:t>
+              <w:t>Admin</w:t>
             </w:r>
           </w:p>
         </w:tc>
@@ -2218,6 +2221,314 @@
         </w:tc>
       </w:tr>
     </w:tbl>
+    <w:p/>
+    <w:tbl>
+      <w:tblPr>
+        <w:tblStyle w:val="GridTable6Colorful-Accent6"/>
+        <w:tblW w:w="0" w:type="auto"/>
+        <w:tblInd w:w="0" w:type="dxa"/>
+        <w:tblLook w:val="04A0" w:firstRow="1" w:lastRow="0" w:firstColumn="1" w:lastColumn="0" w:noHBand="0" w:noVBand="1"/>
+      </w:tblPr>
+      <w:tblGrid>
+        <w:gridCol w:w="1163"/>
+        <w:gridCol w:w="1464"/>
+        <w:gridCol w:w="1384"/>
+        <w:gridCol w:w="1834"/>
+        <w:gridCol w:w="1184"/>
+        <w:gridCol w:w="1546"/>
+      </w:tblGrid>
+      <w:tr>
+        <w:trPr>
+          <w:cnfStyle w:val="100000000000" w:firstRow="1" w:lastRow="0" w:firstColumn="0" w:lastColumn="0" w:oddVBand="0" w:evenVBand="0" w:oddHBand="0" w:evenHBand="0" w:firstRowFirstColumn="0" w:firstRowLastColumn="0" w:lastRowFirstColumn="0" w:lastRowLastColumn="0"/>
+        </w:trPr>
+        <w:tc>
+          <w:tcPr>
+            <w:cnfStyle w:val="001000000000" w:firstRow="0" w:lastRow="0" w:firstColumn="1" w:lastColumn="0" w:oddVBand="0" w:evenVBand="0" w:oddHBand="0" w:evenHBand="0" w:firstRowFirstColumn="0" w:firstRowLastColumn="0" w:lastRowFirstColumn="0" w:lastRowLastColumn="0"/>
+            <w:tcW w:w="1163" w:type="dxa"/>
+            <w:tcBorders>
+              <w:top w:val="single" w:sz="4" w:space="0" w:color="C1B895" w:themeColor="accent6" w:themeTint="99"/>
+              <w:left w:val="single" w:sz="4" w:space="0" w:color="C1B895" w:themeColor="accent6" w:themeTint="99"/>
+              <w:right w:val="single" w:sz="4" w:space="0" w:color="C1B895" w:themeColor="accent6" w:themeTint="99"/>
+            </w:tcBorders>
+            <w:hideMark/>
+          </w:tcPr>
+          <w:p>
+            <w:pPr>
+              <w:rPr>
+                <w:color w:val="auto"/>
+                <w:sz w:val="28"/>
+              </w:rPr>
+            </w:pPr>
+            <w:r>
+              <w:rPr>
+                <w:b w:val="0"/>
+                <w:color w:val="auto"/>
+                <w:sz w:val="28"/>
+              </w:rPr>
+              <w:t>US-3</w:t>
+            </w:r>
+          </w:p>
+        </w:tc>
+        <w:tc>
+          <w:tcPr>
+            <w:tcW w:w="1464" w:type="dxa"/>
+            <w:tcBorders>
+              <w:top w:val="single" w:sz="4" w:space="0" w:color="C1B895" w:themeColor="accent6" w:themeTint="99"/>
+              <w:left w:val="single" w:sz="4" w:space="0" w:color="C1B895" w:themeColor="accent6" w:themeTint="99"/>
+              <w:right w:val="single" w:sz="4" w:space="0" w:color="C1B895" w:themeColor="accent6" w:themeTint="99"/>
+            </w:tcBorders>
+            <w:hideMark/>
+          </w:tcPr>
+          <w:p>
+            <w:pPr>
+              <w:jc w:val="center"/>
+              <w:cnfStyle w:val="100000000000" w:firstRow="1" w:lastRow="0" w:firstColumn="0" w:lastColumn="0" w:oddVBand="0" w:evenVBand="0" w:oddHBand="0" w:evenHBand="0" w:firstRowFirstColumn="0" w:firstRowLastColumn="0" w:lastRowFirstColumn="0" w:lastRowLastColumn="0"/>
+              <w:rPr>
+                <w:color w:val="auto"/>
+                <w:sz w:val="28"/>
+              </w:rPr>
+            </w:pPr>
+            <w:r>
+              <w:rPr>
+                <w:color w:val="auto"/>
+                <w:sz w:val="28"/>
+              </w:rPr>
+              <w:t>Customer</w:t>
+            </w:r>
+          </w:p>
+          <w:p>
+            <w:pPr>
+              <w:jc w:val="center"/>
+              <w:cnfStyle w:val="100000000000" w:firstRow="1" w:lastRow="0" w:firstColumn="0" w:lastColumn="0" w:oddVBand="0" w:evenVBand="0" w:oddHBand="0" w:evenHBand="0" w:firstRowFirstColumn="0" w:firstRowLastColumn="0" w:lastRowFirstColumn="0" w:lastRowLastColumn="0"/>
+              <w:rPr>
+                <w:color w:val="auto"/>
+                <w:sz w:val="28"/>
+              </w:rPr>
+            </w:pPr>
+            <w:r>
+              <w:rPr>
+                <w:color w:val="auto"/>
+                <w:sz w:val="28"/>
+              </w:rPr>
+              <w:t>(with no account)</w:t>
+            </w:r>
+          </w:p>
+        </w:tc>
+        <w:tc>
+          <w:tcPr>
+            <w:tcW w:w="1384" w:type="dxa"/>
+            <w:tcBorders>
+              <w:top w:val="single" w:sz="4" w:space="0" w:color="C1B895" w:themeColor="accent6" w:themeTint="99"/>
+              <w:left w:val="single" w:sz="4" w:space="0" w:color="C1B895" w:themeColor="accent6" w:themeTint="99"/>
+              <w:right w:val="single" w:sz="4" w:space="0" w:color="C1B895" w:themeColor="accent6" w:themeTint="99"/>
+            </w:tcBorders>
+            <w:hideMark/>
+          </w:tcPr>
+          <w:p>
+            <w:pPr>
+              <w:cnfStyle w:val="100000000000" w:firstRow="1" w:lastRow="0" w:firstColumn="0" w:lastColumn="0" w:oddVBand="0" w:evenVBand="0" w:oddHBand="0" w:evenHBand="0" w:firstRowFirstColumn="0" w:firstRowLastColumn="0" w:lastRowFirstColumn="0" w:lastRowLastColumn="0"/>
+              <w:rPr>
+                <w:color w:val="auto"/>
+                <w:sz w:val="28"/>
+              </w:rPr>
+            </w:pPr>
+            <w:r>
+              <w:rPr>
+                <w:color w:val="auto"/>
+                <w:sz w:val="28"/>
+              </w:rPr>
+              <w:t>Register</w:t>
+            </w:r>
+          </w:p>
+          <w:p>
+            <w:pPr>
+              <w:cnfStyle w:val="100000000000" w:firstRow="1" w:lastRow="0" w:firstColumn="0" w:lastColumn="0" w:oddVBand="0" w:evenVBand="0" w:oddHBand="0" w:evenHBand="0" w:firstRowFirstColumn="0" w:firstRowLastColumn="0" w:lastRowFirstColumn="0" w:lastRowLastColumn="0"/>
+              <w:rPr>
+                <w:color w:val="auto"/>
+                <w:sz w:val="28"/>
+              </w:rPr>
+            </w:pPr>
+            <w:r>
+              <w:rPr>
+                <w:color w:val="auto"/>
+                <w:sz w:val="28"/>
+              </w:rPr>
+              <w:t>(create an account)</w:t>
+            </w:r>
+          </w:p>
+        </w:tc>
+        <w:tc>
+          <w:tcPr>
+            <w:tcW w:w="1714" w:type="dxa"/>
+            <w:tcBorders>
+              <w:top w:val="single" w:sz="4" w:space="0" w:color="C1B895" w:themeColor="accent6" w:themeTint="99"/>
+              <w:left w:val="single" w:sz="4" w:space="0" w:color="C1B895" w:themeColor="accent6" w:themeTint="99"/>
+              <w:right w:val="single" w:sz="4" w:space="0" w:color="C1B895" w:themeColor="accent6" w:themeTint="99"/>
+            </w:tcBorders>
+            <w:hideMark/>
+          </w:tcPr>
+          <w:p>
+            <w:pPr>
+              <w:cnfStyle w:val="100000000000" w:firstRow="1" w:lastRow="0" w:firstColumn="0" w:lastColumn="0" w:oddVBand="0" w:evenVBand="0" w:oddHBand="0" w:evenHBand="0" w:firstRowFirstColumn="0" w:firstRowLastColumn="0" w:lastRowFirstColumn="0" w:lastRowLastColumn="0"/>
+              <w:rPr>
+                <w:color w:val="auto"/>
+                <w:sz w:val="28"/>
+              </w:rPr>
+            </w:pPr>
+            <w:r>
+              <w:rPr>
+                <w:color w:val="auto"/>
+                <w:sz w:val="28"/>
+              </w:rPr>
+              <w:t xml:space="preserve">I </w:t>
+            </w:r>
+            <w:r>
+              <w:rPr>
+                <w:color w:val="auto"/>
+                <w:sz w:val="28"/>
+              </w:rPr>
+              <w:t>will be able to look for future holiday destinations and make reservations</w:t>
+            </w:r>
+          </w:p>
+        </w:tc>
+        <w:tc>
+          <w:tcPr>
+            <w:tcW w:w="1184" w:type="dxa"/>
+            <w:tcBorders>
+              <w:top w:val="single" w:sz="4" w:space="0" w:color="C1B895" w:themeColor="accent6" w:themeTint="99"/>
+              <w:left w:val="single" w:sz="4" w:space="0" w:color="C1B895" w:themeColor="accent6" w:themeTint="99"/>
+              <w:right w:val="single" w:sz="4" w:space="0" w:color="C1B895" w:themeColor="accent6" w:themeTint="99"/>
+            </w:tcBorders>
+            <w:hideMark/>
+          </w:tcPr>
+          <w:p>
+            <w:pPr>
+              <w:jc w:val="center"/>
+              <w:cnfStyle w:val="100000000000" w:firstRow="1" w:lastRow="0" w:firstColumn="0" w:lastColumn="0" w:oddVBand="0" w:evenVBand="0" w:oddHBand="0" w:evenHBand="0" w:firstRowFirstColumn="0" w:firstRowLastColumn="0" w:lastRowFirstColumn="0" w:lastRowLastColumn="0"/>
+              <w:rPr>
+                <w:color w:val="auto"/>
+                <w:sz w:val="28"/>
+              </w:rPr>
+            </w:pPr>
+            <w:r>
+              <w:rPr>
+                <w:color w:val="auto"/>
+                <w:sz w:val="28"/>
+              </w:rPr>
+              <w:t>20%</w:t>
+            </w:r>
+          </w:p>
+        </w:tc>
+        <w:tc>
+          <w:tcPr>
+            <w:tcW w:w="1546" w:type="dxa"/>
+            <w:tcBorders>
+              <w:top w:val="single" w:sz="4" w:space="0" w:color="C1B895" w:themeColor="accent6" w:themeTint="99"/>
+              <w:left w:val="single" w:sz="4" w:space="0" w:color="C1B895" w:themeColor="accent6" w:themeTint="99"/>
+              <w:right w:val="single" w:sz="4" w:space="0" w:color="C1B895" w:themeColor="accent6" w:themeTint="99"/>
+            </w:tcBorders>
+            <w:hideMark/>
+          </w:tcPr>
+          <w:p>
+            <w:pPr>
+              <w:jc w:val="center"/>
+              <w:cnfStyle w:val="100000000000" w:firstRow="1" w:lastRow="0" w:firstColumn="0" w:lastColumn="0" w:oddVBand="0" w:evenVBand="0" w:oddHBand="0" w:evenHBand="0" w:firstRowFirstColumn="0" w:firstRowLastColumn="0" w:lastRowFirstColumn="0" w:lastRowLastColumn="0"/>
+              <w:rPr>
+                <w:color w:val="auto"/>
+                <w:sz w:val="28"/>
+              </w:rPr>
+            </w:pPr>
+            <w:r>
+              <w:rPr>
+                <w:color w:val="auto"/>
+                <w:sz w:val="28"/>
+              </w:rPr>
+              <w:t>Must</w:t>
+            </w:r>
+          </w:p>
+        </w:tc>
+      </w:tr>
+      <w:tr>
+        <w:trPr>
+          <w:cnfStyle w:val="000000100000" w:firstRow="0" w:lastRow="0" w:firstColumn="0" w:lastColumn="0" w:oddVBand="0" w:evenVBand="0" w:oddHBand="1" w:evenHBand="0" w:firstRowFirstColumn="0" w:firstRowLastColumn="0" w:lastRowFirstColumn="0" w:lastRowLastColumn="0"/>
+        </w:trPr>
+        <w:tc>
+          <w:tcPr>
+            <w:cnfStyle w:val="001000000000" w:firstRow="0" w:lastRow="0" w:firstColumn="1" w:lastColumn="0" w:oddVBand="0" w:evenVBand="0" w:oddHBand="0" w:evenHBand="0" w:firstRowFirstColumn="0" w:firstRowLastColumn="0" w:lastRowFirstColumn="0" w:lastRowLastColumn="0"/>
+            <w:tcW w:w="8455" w:type="dxa"/>
+            <w:gridSpan w:val="6"/>
+            <w:tcBorders>
+              <w:top w:val="single" w:sz="4" w:space="0" w:color="C1B895" w:themeColor="accent6" w:themeTint="99"/>
+              <w:left w:val="single" w:sz="4" w:space="0" w:color="C1B895" w:themeColor="accent6" w:themeTint="99"/>
+              <w:bottom w:val="single" w:sz="4" w:space="0" w:color="C1B895" w:themeColor="accent6" w:themeTint="99"/>
+              <w:right w:val="single" w:sz="4" w:space="0" w:color="C1B895" w:themeColor="accent6" w:themeTint="99"/>
+            </w:tcBorders>
+          </w:tcPr>
+          <w:p>
+            <w:pPr>
+              <w:rPr>
+                <w:color w:val="6C643F" w:themeColor="accent6" w:themeShade="BF"/>
+              </w:rPr>
+            </w:pPr>
+            <w:r>
+              <w:rPr>
+                <w:color w:val="6C643F" w:themeColor="accent6" w:themeShade="BF"/>
+              </w:rPr>
+              <w:t>Acceptance criteria:</w:t>
+            </w:r>
+          </w:p>
+          <w:p>
+            <w:pPr>
+              <w:pStyle w:val="ListParagraph"/>
+              <w:numPr>
+                <w:ilvl w:val="0"/>
+                <w:numId w:val="12"/>
+              </w:numPr>
+              <w:spacing w:line="256" w:lineRule="auto"/>
+              <w:rPr>
+                <w:color w:val="6C643F" w:themeColor="accent6" w:themeShade="BF"/>
+              </w:rPr>
+            </w:pPr>
+            <w:r>
+              <w:rPr>
+                <w:color w:val="6C643F" w:themeColor="accent6" w:themeShade="BF"/>
+              </w:rPr>
+              <w:t>There will be multiple inputs in order to fill all the information</w:t>
+            </w:r>
+          </w:p>
+          <w:p>
+            <w:pPr>
+              <w:pStyle w:val="ListParagraph"/>
+              <w:numPr>
+                <w:ilvl w:val="0"/>
+                <w:numId w:val="12"/>
+              </w:numPr>
+              <w:spacing w:line="256" w:lineRule="auto"/>
+              <w:rPr>
+                <w:color w:val="6C643F" w:themeColor="accent6" w:themeShade="BF"/>
+              </w:rPr>
+            </w:pPr>
+            <w:r>
+              <w:rPr>
+                <w:color w:val="6C643F" w:themeColor="accent6" w:themeShade="BF"/>
+              </w:rPr>
+              <w:t>Product should not be existing in database</w:t>
+            </w:r>
+          </w:p>
+        </w:tc>
+      </w:tr>
+    </w:tbl>
+    <w:p>
+      <w:pPr>
+        <w:rPr>
+          <w:sz w:val="32"/>
+        </w:rPr>
+      </w:pPr>
+    </w:p>
+    <w:p/>
+    <w:p/>
+    <w:p/>
+    <w:p/>
     <w:p/>
     <w:tbl>
       <w:tblPr>
@@ -2263,7 +2574,8 @@
                 <w:color w:val="auto"/>
                 <w:sz w:val="28"/>
               </w:rPr>
-              <w:t>US-3</w:t>
+              <w:lastRenderedPageBreak/>
+              <w:t>US-4</w:t>
             </w:r>
           </w:p>
         </w:tc>
@@ -2547,8 +2859,7 @@
                 <w:color w:val="auto"/>
                 <w:sz w:val="28"/>
               </w:rPr>
-              <w:lastRenderedPageBreak/>
-              <w:t>US-4</w:t>
+              <w:t>US-5</w:t>
             </w:r>
           </w:p>
         </w:tc>
@@ -2762,6 +3073,34 @@
         </w:tc>
       </w:tr>
     </w:tbl>
+    <w:p>
+      <w:pPr>
+        <w:rPr>
+          <w:sz w:val="32"/>
+        </w:rPr>
+      </w:pPr>
+    </w:p>
+    <w:p>
+      <w:pPr>
+        <w:rPr>
+          <w:sz w:val="32"/>
+        </w:rPr>
+      </w:pPr>
+    </w:p>
+    <w:p>
+      <w:pPr>
+        <w:rPr>
+          <w:sz w:val="32"/>
+        </w:rPr>
+      </w:pPr>
+    </w:p>
+    <w:p>
+      <w:pPr>
+        <w:rPr>
+          <w:sz w:val="32"/>
+        </w:rPr>
+      </w:pPr>
+    </w:p>
     <w:p>
       <w:pPr>
         <w:rPr>
@@ -2812,7 +3151,8 @@
                 <w:color w:val="auto"/>
                 <w:sz w:val="28"/>
               </w:rPr>
-              <w:t>US-5</w:t>
+              <w:lastRenderedPageBreak/>
+              <w:t>US-6</w:t>
             </w:r>
           </w:p>
         </w:tc>
@@ -3112,7 +3452,7 @@
                 <w:color w:val="auto"/>
                 <w:sz w:val="28"/>
               </w:rPr>
-              <w:t>US-6</w:t>
+              <w:t>US-7</w:t>
             </w:r>
           </w:p>
         </w:tc>
@@ -3375,7 +3715,7 @@
                 <w:color w:val="auto"/>
                 <w:sz w:val="28"/>
               </w:rPr>
-              <w:t>US-7</w:t>
+              <w:t>US-8</w:t>
             </w:r>
           </w:p>
         </w:tc>
@@ -3619,8 +3959,7 @@
                 <w:color w:val="auto"/>
                 <w:sz w:val="28"/>
               </w:rPr>
-              <w:lastRenderedPageBreak/>
-              <w:t>US-8</w:t>
+              <w:t>US-9</w:t>
             </w:r>
           </w:p>
         </w:tc>
@@ -3648,7 +3987,7 @@
                 <w:color w:val="auto"/>
                 <w:sz w:val="28"/>
               </w:rPr>
-              <w:t>Manager</w:t>
+              <w:t>Admin</w:t>
             </w:r>
           </w:p>
         </w:tc>
@@ -3821,6 +4160,20 @@
         </w:tc>
       </w:tr>
     </w:tbl>
+    <w:p>
+      <w:pPr>
+        <w:rPr>
+          <w:sz w:val="32"/>
+        </w:rPr>
+      </w:pPr>
+    </w:p>
+    <w:p>
+      <w:pPr>
+        <w:rPr>
+          <w:sz w:val="32"/>
+        </w:rPr>
+      </w:pPr>
+    </w:p>
     <w:p>
       <w:pPr>
         <w:rPr>
@@ -3871,7 +4224,8 @@
                 <w:color w:val="auto"/>
                 <w:sz w:val="28"/>
               </w:rPr>
-              <w:t>US-9</w:t>
+              <w:lastRenderedPageBreak/>
+              <w:t>US-10</w:t>
             </w:r>
           </w:p>
         </w:tc>
@@ -3899,7 +4253,7 @@
                 <w:color w:val="auto"/>
                 <w:sz w:val="28"/>
               </w:rPr>
-              <w:t>Manager</w:t>
+              <w:t>Admin</w:t>
             </w:r>
           </w:p>
         </w:tc>
@@ -4126,7 +4480,7 @@
           <w:szCs w:val="44"/>
         </w:rPr>
       </w:pPr>
-      <w:bookmarkStart w:id="6" w:name="_Toc118878451"/>
+      <w:bookmarkStart w:id="5" w:name="_Toc119566274"/>
       <w:r>
         <w:rPr>
           <w:sz w:val="44"/>
@@ -4135,7 +4489,7 @@
         <w:lastRenderedPageBreak/>
         <w:t>RESTful API design</w:t>
       </w:r>
-      <w:bookmarkEnd w:id="6"/>
+      <w:bookmarkEnd w:id="5"/>
     </w:p>
     <w:tbl>
       <w:tblPr>
@@ -4144,10 +4498,10 @@
         <w:tblLook w:val="04A0" w:firstRow="1" w:lastRow="0" w:firstColumn="1" w:lastColumn="0" w:noHBand="0" w:noVBand="1"/>
       </w:tblPr>
       <w:tblGrid>
-        <w:gridCol w:w="2377"/>
-        <w:gridCol w:w="2377"/>
-        <w:gridCol w:w="2378"/>
-        <w:gridCol w:w="2378"/>
+        <w:gridCol w:w="2516"/>
+        <w:gridCol w:w="2332"/>
+        <w:gridCol w:w="2330"/>
+        <w:gridCol w:w="2332"/>
       </w:tblGrid>
       <w:tr>
         <w:trPr>
@@ -4488,8 +4842,17 @@
                 <w:sz w:val="28"/>
                 <w:szCs w:val="28"/>
               </w:rPr>
-              <w:t>/delete</w:t>
-            </w:r>
+              <w:t>/</w:t>
+            </w:r>
+            <w:r>
+              <w:rPr>
+                <w:sz w:val="28"/>
+                <w:szCs w:val="28"/>
+              </w:rPr>
+              <w:t>{id}</w:t>
+            </w:r>
+            <w:bookmarkStart w:id="6" w:name="_GoBack"/>
+            <w:bookmarkEnd w:id="6"/>
           </w:p>
         </w:tc>
         <w:tc>
@@ -4673,6 +5036,294 @@
                 <w:szCs w:val="28"/>
               </w:rPr>
               <w:t>Retrieves all users</w:t>
+            </w:r>
+          </w:p>
+        </w:tc>
+      </w:tr>
+      <w:tr>
+        <w:trPr>
+          <w:cnfStyle w:val="000000100000" w:firstRow="0" w:lastRow="0" w:firstColumn="0" w:lastColumn="0" w:oddVBand="0" w:evenVBand="0" w:oddHBand="1" w:evenHBand="0" w:firstRowFirstColumn="0" w:firstRowLastColumn="0" w:lastRowFirstColumn="0" w:lastRowLastColumn="0"/>
+          <w:trHeight w:val="1176"/>
+        </w:trPr>
+        <w:tc>
+          <w:tcPr>
+            <w:cnfStyle w:val="001000000000" w:firstRow="0" w:lastRow="0" w:firstColumn="1" w:lastColumn="0" w:oddVBand="0" w:evenVBand="0" w:oddHBand="0" w:evenHBand="0" w:firstRowFirstColumn="0" w:firstRowLastColumn="0" w:lastRowFirstColumn="0" w:lastRowLastColumn="0"/>
+            <w:tcW w:w="2377" w:type="dxa"/>
+          </w:tcPr>
+          <w:p>
+            <w:pPr>
+              <w:jc w:val="center"/>
+              <w:rPr>
+                <w:sz w:val="28"/>
+                <w:szCs w:val="28"/>
+              </w:rPr>
+            </w:pPr>
+            <w:r>
+              <w:rPr>
+                <w:sz w:val="28"/>
+                <w:szCs w:val="28"/>
+              </w:rPr>
+              <w:t>/destinations</w:t>
+            </w:r>
+          </w:p>
+        </w:tc>
+        <w:tc>
+          <w:tcPr>
+            <w:tcW w:w="2377" w:type="dxa"/>
+          </w:tcPr>
+          <w:p>
+            <w:pPr>
+              <w:jc w:val="center"/>
+              <w:cnfStyle w:val="000000100000" w:firstRow="0" w:lastRow="0" w:firstColumn="0" w:lastColumn="0" w:oddVBand="0" w:evenVBand="0" w:oddHBand="1" w:evenHBand="0" w:firstRowFirstColumn="0" w:firstRowLastColumn="0" w:lastRowFirstColumn="0" w:lastRowLastColumn="0"/>
+              <w:rPr>
+                <w:sz w:val="28"/>
+                <w:szCs w:val="28"/>
+              </w:rPr>
+            </w:pPr>
+            <w:r>
+              <w:rPr>
+                <w:sz w:val="28"/>
+                <w:szCs w:val="28"/>
+              </w:rPr>
+              <w:t>Destinations</w:t>
+            </w:r>
+          </w:p>
+        </w:tc>
+        <w:tc>
+          <w:tcPr>
+            <w:tcW w:w="2378" w:type="dxa"/>
+          </w:tcPr>
+          <w:p>
+            <w:pPr>
+              <w:jc w:val="center"/>
+              <w:cnfStyle w:val="000000100000" w:firstRow="0" w:lastRow="0" w:firstColumn="0" w:lastColumn="0" w:oddVBand="0" w:evenVBand="0" w:oddHBand="1" w:evenHBand="0" w:firstRowFirstColumn="0" w:firstRowLastColumn="0" w:lastRowFirstColumn="0" w:lastRowLastColumn="0"/>
+              <w:rPr>
+                <w:sz w:val="28"/>
+                <w:szCs w:val="28"/>
+              </w:rPr>
+            </w:pPr>
+            <w:r>
+              <w:rPr>
+                <w:sz w:val="28"/>
+                <w:szCs w:val="28"/>
+              </w:rPr>
+              <w:t>GET</w:t>
+            </w:r>
+          </w:p>
+        </w:tc>
+        <w:tc>
+          <w:tcPr>
+            <w:tcW w:w="2378" w:type="dxa"/>
+          </w:tcPr>
+          <w:p>
+            <w:pPr>
+              <w:jc w:val="center"/>
+              <w:cnfStyle w:val="000000100000" w:firstRow="0" w:lastRow="0" w:firstColumn="0" w:lastColumn="0" w:oddVBand="0" w:evenVBand="0" w:oddHBand="1" w:evenHBand="0" w:firstRowFirstColumn="0" w:firstRowLastColumn="0" w:lastRowFirstColumn="0" w:lastRowLastColumn="0"/>
+              <w:rPr>
+                <w:sz w:val="28"/>
+                <w:szCs w:val="28"/>
+              </w:rPr>
+            </w:pPr>
+            <w:r>
+              <w:rPr>
+                <w:sz w:val="28"/>
+                <w:szCs w:val="28"/>
+              </w:rPr>
+              <w:t>Retrieves all destinations</w:t>
+            </w:r>
+          </w:p>
+        </w:tc>
+      </w:tr>
+      <w:tr>
+        <w:trPr>
+          <w:trHeight w:val="1176"/>
+        </w:trPr>
+        <w:tc>
+          <w:tcPr>
+            <w:cnfStyle w:val="001000000000" w:firstRow="0" w:lastRow="0" w:firstColumn="1" w:lastColumn="0" w:oddVBand="0" w:evenVBand="0" w:oddHBand="0" w:evenHBand="0" w:firstRowFirstColumn="0" w:firstRowLastColumn="0" w:lastRowFirstColumn="0" w:lastRowLastColumn="0"/>
+            <w:tcW w:w="2377" w:type="dxa"/>
+          </w:tcPr>
+          <w:p>
+            <w:pPr>
+              <w:jc w:val="center"/>
+              <w:rPr>
+                <w:sz w:val="28"/>
+                <w:szCs w:val="28"/>
+              </w:rPr>
+            </w:pPr>
+            <w:r>
+              <w:rPr>
+                <w:sz w:val="28"/>
+                <w:szCs w:val="28"/>
+              </w:rPr>
+              <w:t>/destinations</w:t>
+            </w:r>
+          </w:p>
+        </w:tc>
+        <w:tc>
+          <w:tcPr>
+            <w:tcW w:w="2377" w:type="dxa"/>
+          </w:tcPr>
+          <w:p>
+            <w:pPr>
+              <w:jc w:val="center"/>
+              <w:cnfStyle w:val="000000000000" w:firstRow="0" w:lastRow="0" w:firstColumn="0" w:lastColumn="0" w:oddVBand="0" w:evenVBand="0" w:oddHBand="0" w:evenHBand="0" w:firstRowFirstColumn="0" w:firstRowLastColumn="0" w:lastRowFirstColumn="0" w:lastRowLastColumn="0"/>
+              <w:rPr>
+                <w:sz w:val="28"/>
+                <w:szCs w:val="28"/>
+              </w:rPr>
+            </w:pPr>
+            <w:r>
+              <w:rPr>
+                <w:sz w:val="28"/>
+                <w:szCs w:val="28"/>
+              </w:rPr>
+              <w:t>Destinations</w:t>
+            </w:r>
+          </w:p>
+        </w:tc>
+        <w:tc>
+          <w:tcPr>
+            <w:tcW w:w="2378" w:type="dxa"/>
+          </w:tcPr>
+          <w:p>
+            <w:pPr>
+              <w:jc w:val="center"/>
+              <w:cnfStyle w:val="000000000000" w:firstRow="0" w:lastRow="0" w:firstColumn="0" w:lastColumn="0" w:oddVBand="0" w:evenVBand="0" w:oddHBand="0" w:evenHBand="0" w:firstRowFirstColumn="0" w:firstRowLastColumn="0" w:lastRowFirstColumn="0" w:lastRowLastColumn="0"/>
+              <w:rPr>
+                <w:sz w:val="28"/>
+                <w:szCs w:val="28"/>
+              </w:rPr>
+            </w:pPr>
+            <w:r>
+              <w:rPr>
+                <w:sz w:val="28"/>
+                <w:szCs w:val="28"/>
+              </w:rPr>
+              <w:t>POST</w:t>
+            </w:r>
+          </w:p>
+        </w:tc>
+        <w:tc>
+          <w:tcPr>
+            <w:tcW w:w="2378" w:type="dxa"/>
+          </w:tcPr>
+          <w:p>
+            <w:pPr>
+              <w:jc w:val="center"/>
+              <w:cnfStyle w:val="000000000000" w:firstRow="0" w:lastRow="0" w:firstColumn="0" w:lastColumn="0" w:oddVBand="0" w:evenVBand="0" w:oddHBand="0" w:evenHBand="0" w:firstRowFirstColumn="0" w:firstRowLastColumn="0" w:lastRowFirstColumn="0" w:lastRowLastColumn="0"/>
+              <w:rPr>
+                <w:sz w:val="28"/>
+                <w:szCs w:val="28"/>
+              </w:rPr>
+            </w:pPr>
+            <w:r>
+              <w:rPr>
+                <w:sz w:val="28"/>
+                <w:szCs w:val="28"/>
+              </w:rPr>
+              <w:t>Creates a new destination</w:t>
+            </w:r>
+          </w:p>
+        </w:tc>
+      </w:tr>
+      <w:tr>
+        <w:trPr>
+          <w:cnfStyle w:val="000000100000" w:firstRow="0" w:lastRow="0" w:firstColumn="0" w:lastColumn="0" w:oddVBand="0" w:evenVBand="0" w:oddHBand="1" w:evenHBand="0" w:firstRowFirstColumn="0" w:firstRowLastColumn="0" w:lastRowFirstColumn="0" w:lastRowLastColumn="0"/>
+          <w:trHeight w:val="1176"/>
+        </w:trPr>
+        <w:tc>
+          <w:tcPr>
+            <w:cnfStyle w:val="001000000000" w:firstRow="0" w:lastRow="0" w:firstColumn="1" w:lastColumn="0" w:oddVBand="0" w:evenVBand="0" w:oddHBand="0" w:evenHBand="0" w:firstRowFirstColumn="0" w:firstRowLastColumn="0" w:lastRowFirstColumn="0" w:lastRowLastColumn="0"/>
+            <w:tcW w:w="2377" w:type="dxa"/>
+          </w:tcPr>
+          <w:p>
+            <w:pPr>
+              <w:jc w:val="center"/>
+              <w:rPr>
+                <w:sz w:val="28"/>
+                <w:szCs w:val="28"/>
+              </w:rPr>
+            </w:pPr>
+            <w:r>
+              <w:rPr>
+                <w:sz w:val="28"/>
+                <w:szCs w:val="28"/>
+              </w:rPr>
+              <w:t>/destinations/</w:t>
+            </w:r>
+            <w:r>
+              <w:rPr>
+                <w:sz w:val="28"/>
+                <w:szCs w:val="28"/>
+              </w:rPr>
+              <w:t>{id}</w:t>
+            </w:r>
+          </w:p>
+        </w:tc>
+        <w:tc>
+          <w:tcPr>
+            <w:tcW w:w="2377" w:type="dxa"/>
+          </w:tcPr>
+          <w:p>
+            <w:pPr>
+              <w:jc w:val="center"/>
+              <w:cnfStyle w:val="000000100000" w:firstRow="0" w:lastRow="0" w:firstColumn="0" w:lastColumn="0" w:oddVBand="0" w:evenVBand="0" w:oddHBand="1" w:evenHBand="0" w:firstRowFirstColumn="0" w:firstRowLastColumn="0" w:lastRowFirstColumn="0" w:lastRowLastColumn="0"/>
+              <w:rPr>
+                <w:sz w:val="28"/>
+                <w:szCs w:val="28"/>
+              </w:rPr>
+            </w:pPr>
+            <w:r>
+              <w:rPr>
+                <w:sz w:val="28"/>
+                <w:szCs w:val="28"/>
+              </w:rPr>
+              <w:t>Destinations</w:t>
+            </w:r>
+          </w:p>
+        </w:tc>
+        <w:tc>
+          <w:tcPr>
+            <w:tcW w:w="2378" w:type="dxa"/>
+          </w:tcPr>
+          <w:p>
+            <w:pPr>
+              <w:jc w:val="center"/>
+              <w:cnfStyle w:val="000000100000" w:firstRow="0" w:lastRow="0" w:firstColumn="0" w:lastColumn="0" w:oddVBand="0" w:evenVBand="0" w:oddHBand="1" w:evenHBand="0" w:firstRowFirstColumn="0" w:firstRowLastColumn="0" w:lastRowFirstColumn="0" w:lastRowLastColumn="0"/>
+              <w:rPr>
+                <w:sz w:val="28"/>
+                <w:szCs w:val="28"/>
+              </w:rPr>
+            </w:pPr>
+            <w:r>
+              <w:rPr>
+                <w:sz w:val="28"/>
+                <w:szCs w:val="28"/>
+              </w:rPr>
+              <w:t>DELETE</w:t>
+            </w:r>
+          </w:p>
+        </w:tc>
+        <w:tc>
+          <w:tcPr>
+            <w:tcW w:w="2378" w:type="dxa"/>
+          </w:tcPr>
+          <w:p>
+            <w:pPr>
+              <w:jc w:val="center"/>
+              <w:cnfStyle w:val="000000100000" w:firstRow="0" w:lastRow="0" w:firstColumn="0" w:lastColumn="0" w:oddVBand="0" w:evenVBand="0" w:oddHBand="1" w:evenHBand="0" w:firstRowFirstColumn="0" w:firstRowLastColumn="0" w:lastRowFirstColumn="0" w:lastRowLastColumn="0"/>
+              <w:rPr>
+                <w:sz w:val="28"/>
+                <w:szCs w:val="28"/>
+              </w:rPr>
+            </w:pPr>
+            <w:r>
+              <w:rPr>
+                <w:sz w:val="28"/>
+                <w:szCs w:val="28"/>
+              </w:rPr>
+              <w:t>Deletes a destination</w:t>
             </w:r>
           </w:p>
         </w:tc>
@@ -4750,7 +5401,7 @@
           <w:rPr>
             <w:noProof/>
           </w:rPr>
-          <w:t>1</w:t>
+          <w:t>6</w:t>
         </w:r>
         <w:r>
           <w:rPr>
@@ -8096,7 +8747,7 @@
 </file>
 
 <file path=customXml/itemProps1.xml><?xml version="1.0" encoding="utf-8"?>
-<ds:datastoreItem xmlns:ds="http://schemas.openxmlformats.org/officeDocument/2006/customXml" ds:itemID="{89D830DC-EA07-4210-836D-DC07952C8175}">
+<ds:datastoreItem xmlns:ds="http://schemas.openxmlformats.org/officeDocument/2006/customXml" ds:itemID="{5741D58F-658B-4ABA-8A1B-9C8E6207ECE8}">
   <ds:schemaRefs>
     <ds:schemaRef ds:uri="http://schemas.openxmlformats.org/officeDocument/2006/bibliography"/>
   </ds:schemaRefs>
